--- a/Detecting traffic type using machine learning algorithms.docx
+++ b/Detecting traffic type using machine learning algorithms.docx
@@ -104,7 +104,21 @@
           <w:rFonts w:cstheme="minorHAnsi"/>
           <w:lang w:val="en-US"/>
         </w:rPr>
-        <w:t>: that is without looking at packet port numbers, protocol fields, but rather only looking at traffic statistics we try to predict the type of OSI L7 application</w:t>
+        <w:t>: that is without looking at packet port numbers</w:t>
+      </w:r>
+      <w:r>
+        <w:rPr>
+          <w:rFonts w:cstheme="minorHAnsi"/>
+          <w:lang w:val="en-US"/>
+        </w:rPr>
+        <w:t xml:space="preserve"> and other </w:t>
+      </w:r>
+      <w:r>
+        <w:rPr>
+          <w:rFonts w:cstheme="minorHAnsi"/>
+          <w:lang w:val="en-US"/>
+        </w:rPr>
+        <w:t>protocol fields, but rather only looking at traffic statistics we try to predict the type of OSI L7 application</w:t>
       </w:r>
       <w:r>
         <w:rPr>
@@ -340,7 +354,25 @@
             <w:shd w:val="clear" w:color="auto" w:fill="FFFFFF"/>
             <w:lang w:val="en-US"/>
           </w:rPr>
-          <w:t>https://habr.com/ru/post/304926/</w:t>
+          <w:t>https://habr.com/ru/</w:t>
+        </w:r>
+        <w:r>
+          <w:rPr>
+            <w:rStyle w:val="af0"/>
+            <w:rFonts w:cstheme="minorHAnsi"/>
+            <w:shd w:val="clear" w:color="auto" w:fill="FFFFFF"/>
+            <w:lang w:val="en-US"/>
+          </w:rPr>
+          <w:t>p</w:t>
+        </w:r>
+        <w:r>
+          <w:rPr>
+            <w:rStyle w:val="af0"/>
+            <w:rFonts w:cstheme="minorHAnsi"/>
+            <w:shd w:val="clear" w:color="auto" w:fill="FFFFFF"/>
+            <w:lang w:val="en-US"/>
+          </w:rPr>
+          <w:t>ost/304926/</w:t>
         </w:r>
       </w:hyperlink>
       <w:r>
@@ -417,25 +449,7 @@
             <w:shd w:val="clear" w:color="auto" w:fill="FFFFFF"/>
             <w:lang w:val="en-US"/>
           </w:rPr>
-          <w:t>https://github.com/dmitriykuptsov/tra</w:t>
-        </w:r>
-        <w:r>
-          <w:rPr>
-            <w:rStyle w:val="af0"/>
-            <w:rFonts w:cstheme="minorHAnsi"/>
-            <w:shd w:val="clear" w:color="auto" w:fill="FFFFFF"/>
-            <w:lang w:val="en-US"/>
-          </w:rPr>
-          <w:t>f</w:t>
-        </w:r>
-        <w:r>
-          <w:rPr>
-            <w:rStyle w:val="af0"/>
-            <w:rFonts w:cstheme="minorHAnsi"/>
-            <w:shd w:val="clear" w:color="auto" w:fill="FFFFFF"/>
-            <w:lang w:val="en-US"/>
-          </w:rPr>
-          <w:t>fic_analysis_with_ml</w:t>
+          <w:t>https://github.com/dmitriykuptsov/traffic_analysis_with_ml</w:t>
         </w:r>
       </w:hyperlink>
     </w:p>
@@ -13007,14 +13021,7 @@
                   <w:rFonts w:ascii="Cambria Math" w:eastAsiaTheme="minorEastAsia" w:hAnsi="Cambria Math" w:cstheme="minorHAnsi"/>
                   <w:lang w:val="en-US"/>
                 </w:rPr>
-                <m:t>∀</m:t>
-              </m:r>
-              <m:r>
-                <w:rPr>
-                  <w:rFonts w:ascii="Cambria Math" w:eastAsiaTheme="minorEastAsia" w:hAnsi="Cambria Math" w:cstheme="minorHAnsi"/>
-                  <w:lang w:val="en-US"/>
-                </w:rPr>
-                <m:t>r</m:t>
+                <m:t>∀r</m:t>
               </m:r>
             </m:sub>
             <m:sup/>
@@ -13044,14 +13051,7 @@
                       <w:rFonts w:ascii="Cambria Math" w:eastAsiaTheme="minorEastAsia" w:hAnsi="Cambria Math" w:cstheme="minorHAnsi"/>
                       <w:lang w:val="en-US"/>
                     </w:rPr>
-                    <m:t>r</m:t>
-                  </m:r>
-                  <m:r>
-                    <w:rPr>
-                      <w:rFonts w:ascii="Cambria Math" w:eastAsiaTheme="minorEastAsia" w:hAnsi="Cambria Math" w:cstheme="minorHAnsi"/>
-                      <w:lang w:val="en-US"/>
-                    </w:rPr>
-                    <m:t>l</m:t>
+                    <m:t>rl</m:t>
                   </m:r>
                 </m:sub>
                 <m:sup>
@@ -14797,23 +14797,42 @@
           <w:rFonts w:cstheme="minorHAnsi"/>
           <w:lang w:val="en-US"/>
         </w:rPr>
-        <w:t xml:space="preserve">. Thus, we have sat down and captured the packets on a laptop for several hours. We than used </w:t>
-      </w:r>
-      <w:proofErr w:type="spellStart"/>
-      <w:r>
-        <w:rPr>
-          <w:rFonts w:cstheme="minorHAnsi"/>
-          <w:lang w:val="en-US"/>
-        </w:rPr>
-        <w:t>NFstream</w:t>
-      </w:r>
-      <w:proofErr w:type="spellEnd"/>
-      <w:r>
-        <w:rPr>
-          <w:rFonts w:cstheme="minorHAnsi"/>
-          <w:lang w:val="en-US"/>
-        </w:rPr>
-        <w:t xml:space="preserve"> Python library to parse the raw PCAP files. The original PCAP file was roughly 800MB. </w:t>
+        <w:t>. Thus, we have sat down and captured the packets on a laptop for several hours. The original PCAP file</w:t>
+      </w:r>
+      <w:r>
+        <w:rPr>
+          <w:rFonts w:cstheme="minorHAnsi"/>
+          <w:lang w:val="en-US"/>
+        </w:rPr>
+        <w:t>s</w:t>
+      </w:r>
+      <w:r>
+        <w:rPr>
+          <w:rFonts w:cstheme="minorHAnsi"/>
+          <w:lang w:val="en-US"/>
+        </w:rPr>
+        <w:t xml:space="preserve"> w</w:t>
+      </w:r>
+      <w:r>
+        <w:rPr>
+          <w:rFonts w:cstheme="minorHAnsi"/>
+          <w:lang w:val="en-US"/>
+        </w:rPr>
+        <w:t>ere</w:t>
+      </w:r>
+      <w:r>
+        <w:rPr>
+          <w:rFonts w:cstheme="minorHAnsi"/>
+          <w:lang w:val="en-US"/>
+        </w:rPr>
+        <w:t xml:space="preserve"> roughly 800MB</w:t>
+      </w:r>
+      <w:r>
+        <w:rPr>
+          <w:rFonts w:cstheme="minorHAnsi"/>
+          <w:lang w:val="en-US"/>
+        </w:rPr>
+        <w:t xml:space="preserve"> and 1.3GB in size.</w:t>
       </w:r>
     </w:p>
     <w:p>
@@ -15929,6 +15948,7 @@
         <w:jc w:val="both"/>
         <w:rPr>
           <w:rFonts w:cstheme="minorHAnsi"/>
+          <w:lang w:val="en-US"/>
         </w:rPr>
       </w:pPr>
       <w:r>
@@ -15937,6 +15957,73 @@
           <w:lang w:val="en-US"/>
         </w:rPr>
         <w:t>First step in preprocessing was to exclude all the flows, but those that run on top of TCP and UDP. We have also excluded the flows for which there were only few flows (we set the threshold to 50 flows).</w:t>
+      </w:r>
+      <w:r>
+        <w:rPr>
+          <w:rFonts w:cstheme="minorHAnsi"/>
+          <w:lang w:val="en-US"/>
+        </w:rPr>
+        <w:t xml:space="preserve"> </w:t>
+      </w:r>
+      <w:r>
+        <w:rPr>
+          <w:rFonts w:cstheme="minorHAnsi"/>
+          <w:lang w:val="en-US"/>
+        </w:rPr>
+        <w:t>Next,</w:t>
+      </w:r>
+      <w:r>
+        <w:rPr>
+          <w:rFonts w:cstheme="minorHAnsi"/>
+          <w:lang w:val="en-US"/>
+        </w:rPr>
+        <w:t xml:space="preserve"> we have r</w:t>
+      </w:r>
+      <w:r>
+        <w:rPr>
+          <w:rFonts w:cstheme="minorHAnsi"/>
+          <w:lang w:val="en-US"/>
+        </w:rPr>
+        <w:t>a</w:t>
+      </w:r>
+      <w:r>
+        <w:rPr>
+          <w:rFonts w:cstheme="minorHAnsi"/>
+          <w:lang w:val="en-US"/>
+        </w:rPr>
+        <w:t xml:space="preserve">n the script to extract the features. </w:t>
+      </w:r>
+    </w:p>
+    <w:p>
+      <w:pPr>
+        <w:jc w:val="both"/>
+        <w:rPr>
+          <w:rFonts w:cstheme="minorHAnsi"/>
+          <w:lang w:val="en-US"/>
+        </w:rPr>
+      </w:pPr>
+      <w:r>
+        <w:rPr>
+          <w:rFonts w:cstheme="minorHAnsi"/>
+          <w:lang w:val="en-US"/>
+        </w:rPr>
+        <w:t>The process was the following: (</w:t>
+      </w:r>
+      <w:proofErr w:type="spellStart"/>
+      <w:r>
+        <w:rPr>
+          <w:rFonts w:cstheme="minorHAnsi"/>
+          <w:lang w:val="en-US"/>
+        </w:rPr>
+        <w:t>i</w:t>
+      </w:r>
+      <w:proofErr w:type="spellEnd"/>
+      <w:r>
+        <w:rPr>
+          <w:rFonts w:cstheme="minorHAnsi"/>
+          <w:lang w:val="en-US"/>
+        </w:rPr>
+        <w:t xml:space="preserve">) for each TCP flow we excluded the handshake packets; (ii) we have </w:t>
       </w:r>
     </w:p>
     <w:p>
@@ -16317,30 +16404,14 @@
           <w:rFonts w:cstheme="minorHAnsi"/>
           <w:lang w:val="en-US"/>
         </w:rPr>
-        <w:t xml:space="preserve">The other conclusion is that careful preprocessing of data and selection of features makes more than </w:t>
-      </w:r>
-      <w:proofErr w:type="gramStart"/>
-      <w:r>
-        <w:rPr>
-          <w:rFonts w:cstheme="minorHAnsi"/>
-          <w:lang w:val="en-US"/>
-        </w:rPr>
-        <w:t xml:space="preserve">half </w:t>
-      </w:r>
-      <w:r>
-        <w:rPr>
-          <w:rFonts w:cstheme="minorHAnsi"/>
-          <w:lang w:val="en-US"/>
-        </w:rPr>
-        <w:t>way</w:t>
-      </w:r>
-      <w:proofErr w:type="gramEnd"/>
-      <w:r>
-        <w:rPr>
-          <w:rFonts w:cstheme="minorHAnsi"/>
-          <w:lang w:val="en-US"/>
-        </w:rPr>
-        <w:t xml:space="preserve"> to</w:t>
+        <w:t xml:space="preserve">The other conclusion is that careful preprocessing of data and selection of features makes more than half </w:t>
+      </w:r>
+      <w:r>
+        <w:rPr>
+          <w:rFonts w:cstheme="minorHAnsi"/>
+          <w:lang w:val="en-US"/>
+        </w:rPr>
+        <w:t>way to</w:t>
       </w:r>
       <w:r>
         <w:rPr>
@@ -17721,21 +17792,6 @@
 </file>
 
 <file path=customXml/item2.xml><?xml version="1.0" encoding="utf-8"?>
-<?mso-contentType ?>
-<FormTemplates xmlns="http://schemas.microsoft.com/sharepoint/v3/contenttype/forms">
-  <Display>DocumentLibraryForm</Display>
-  <Edit>DocumentLibraryForm</Edit>
-  <New>DocumentLibraryForm</New>
-</FormTemplates>
-</file>
-
-<file path=customXml/item3.xml><?xml version="1.0" encoding="utf-8"?>
-<p:properties xmlns:p="http://schemas.microsoft.com/office/2006/metadata/properties" xmlns:xsi="http://www.w3.org/2001/XMLSchema-instance" xmlns:pc="http://schemas.microsoft.com/office/infopath/2007/PartnerControls">
-  <documentManagement/>
-</p:properties>
-</file>
-
-<file path=customXml/item4.xml><?xml version="1.0" encoding="utf-8"?>
 <b:Sources xmlns:b="http://schemas.openxmlformats.org/officeDocument/2006/bibliography" xmlns="http://schemas.openxmlformats.org/officeDocument/2006/bibliography" SelectedStyle="\APASixthEditionOfficeOnline.xsl" StyleName="APA" Version="6">
   <b:Source>
     <b:Tag>Can22</b:Tag>
@@ -17761,6 +17817,21 @@
 </b:Sources>
 </file>
 
+<file path=customXml/item3.xml><?xml version="1.0" encoding="utf-8"?>
+<p:properties xmlns:p="http://schemas.microsoft.com/office/2006/metadata/properties" xmlns:xsi="http://www.w3.org/2001/XMLSchema-instance" xmlns:pc="http://schemas.microsoft.com/office/infopath/2007/PartnerControls">
+  <documentManagement/>
+</p:properties>
+</file>
+
+<file path=customXml/item4.xml><?xml version="1.0" encoding="utf-8"?>
+<?mso-contentType ?>
+<FormTemplates xmlns="http://schemas.microsoft.com/sharepoint/v3/contenttype/forms">
+  <Display>DocumentLibraryForm</Display>
+  <Edit>DocumentLibraryForm</Edit>
+  <New>DocumentLibraryForm</New>
+</FormTemplates>
+</file>
+
 <file path=customXml/itemProps1.xml><?xml version="1.0" encoding="utf-8"?>
 <ds:datastoreItem xmlns:ds="http://schemas.openxmlformats.org/officeDocument/2006/customXml" ds:itemID="{21565DC9-64A7-43D1-9D94-D4C82C4A424F}">
   <ds:schemaRefs>
@@ -17781,9 +17852,9 @@
 </file>
 
 <file path=customXml/itemProps2.xml><?xml version="1.0" encoding="utf-8"?>
-<ds:datastoreItem xmlns:ds="http://schemas.openxmlformats.org/officeDocument/2006/customXml" ds:itemID="{716DD973-30EE-429E-8170-FF0C3397562E}">
+<ds:datastoreItem xmlns:ds="http://schemas.openxmlformats.org/officeDocument/2006/customXml" ds:itemID="{74013E26-46DB-4534-A086-8A811D4B3357}">
   <ds:schemaRefs>
-    <ds:schemaRef ds:uri="http://schemas.microsoft.com/sharepoint/v3/contenttype/forms"/>
+    <ds:schemaRef ds:uri="http://schemas.openxmlformats.org/officeDocument/2006/bibliography"/>
   </ds:schemaRefs>
 </ds:datastoreItem>
 </file>
@@ -17798,9 +17869,9 @@
 </file>
 
 <file path=customXml/itemProps4.xml><?xml version="1.0" encoding="utf-8"?>
-<ds:datastoreItem xmlns:ds="http://schemas.openxmlformats.org/officeDocument/2006/customXml" ds:itemID="{74013E26-46DB-4534-A086-8A811D4B3357}">
+<ds:datastoreItem xmlns:ds="http://schemas.openxmlformats.org/officeDocument/2006/customXml" ds:itemID="{716DD973-30EE-429E-8170-FF0C3397562E}">
   <ds:schemaRefs>
-    <ds:schemaRef ds:uri="http://schemas.openxmlformats.org/officeDocument/2006/bibliography"/>
+    <ds:schemaRef ds:uri="http://schemas.microsoft.com/sharepoint/v3/contenttype/forms"/>
   </ds:schemaRefs>
 </ds:datastoreItem>
 </file>
--- a/Detecting traffic type using machine learning algorithms.docx
+++ b/Detecting traffic type using machine learning algorithms.docx
@@ -118,7 +118,21 @@
           <w:rFonts w:cstheme="minorHAnsi"/>
           <w:lang w:val="en-US"/>
         </w:rPr>
-        <w:t>protocol fields, but rather only looking at traffic statistics we try to predict the type of OSI L7 application</w:t>
+        <w:t xml:space="preserve">protocol fields, but rather only looking at traffic statistics we try to predict the type of </w:t>
+      </w:r>
+      <w:r>
+        <w:rPr>
+          <w:rFonts w:cstheme="minorHAnsi"/>
+          <w:lang w:val="en-US"/>
+        </w:rPr>
+        <w:t xml:space="preserve">network </w:t>
+      </w:r>
+      <w:r>
+        <w:rPr>
+          <w:rFonts w:cstheme="minorHAnsi"/>
+          <w:lang w:val="en-US"/>
+        </w:rPr>
+        <w:t>application</w:t>
       </w:r>
       <w:r>
         <w:rPr>
@@ -15956,44 +15970,2715 @@
           <w:rFonts w:cstheme="minorHAnsi"/>
           <w:lang w:val="en-US"/>
         </w:rPr>
-        <w:t>First step in preprocessing was to exclude all the flows, but those that run on top of TCP and UDP. We have also excluded the flows for which there were only few flows (we set the threshold to 50 flows).</w:t>
-      </w:r>
-      <w:r>
-        <w:rPr>
-          <w:rFonts w:cstheme="minorHAnsi"/>
-          <w:lang w:val="en-US"/>
-        </w:rPr>
-        <w:t xml:space="preserve"> </w:t>
-      </w:r>
-      <w:r>
-        <w:rPr>
-          <w:rFonts w:cstheme="minorHAnsi"/>
-          <w:lang w:val="en-US"/>
-        </w:rPr>
-        <w:t>Next,</w:t>
-      </w:r>
-      <w:r>
-        <w:rPr>
-          <w:rFonts w:cstheme="minorHAnsi"/>
-          <w:lang w:val="en-US"/>
-        </w:rPr>
-        <w:t xml:space="preserve"> we have r</w:t>
-      </w:r>
-      <w:r>
-        <w:rPr>
-          <w:rFonts w:cstheme="minorHAnsi"/>
-          <w:lang w:val="en-US"/>
-        </w:rPr>
-        <w:t>a</w:t>
-      </w:r>
-      <w:r>
-        <w:rPr>
-          <w:rFonts w:cstheme="minorHAnsi"/>
-          <w:lang w:val="en-US"/>
-        </w:rPr>
-        <w:t xml:space="preserve">n the script to extract the features. </w:t>
+        <w:t>The first step in preprocessing was to exclude all the flows, but leave only those that utilize TCP and UDP transport protocols for communication. Then, for TCP flows we have removed the packets that corresponded to the handshake (first 3 packets). Next, for each flow, we extracted the first 10 packets (it turns out that this is a sufficient number of packets to make reliable predictions). Next, we run the script to extract the features</w:t>
+      </w:r>
+      <w:r>
+        <w:rPr>
+          <w:rFonts w:cstheme="minorHAnsi"/>
+          <w:lang w:val="en-US"/>
+        </w:rPr>
+        <w:t xml:space="preserve"> (the script is available in the GIT repository along with the parse features)</w:t>
+      </w:r>
+      <w:r>
+        <w:rPr>
+          <w:rFonts w:cstheme="minorHAnsi"/>
+          <w:lang w:val="en-US"/>
+        </w:rPr>
+        <w:t>. But before we describe the features that we have used, let’s make a few assumptions. First, we have binned all the packets in so-called bins for each direction. The bin starts when the first packet with a payload is transmitted from one host to the other (while no response from the other side). The bin ends when the other side starts to send the payload in response. For each bin in each direction, we counted the size of the payload plus header size transmitted– we call it bulk size. Then we have identified the first 4 features as follows: (</w:t>
+      </w:r>
+      <w:proofErr w:type="spellStart"/>
+      <w:r>
+        <w:rPr>
+          <w:rFonts w:cstheme="minorHAnsi"/>
+          <w:lang w:val="en-US"/>
+        </w:rPr>
+        <w:t>i</w:t>
+      </w:r>
+      <w:proofErr w:type="spellEnd"/>
+      <w:r>
+        <w:rPr>
+          <w:rFonts w:cstheme="minorHAnsi"/>
+          <w:lang w:val="en-US"/>
+        </w:rPr>
+        <w:t>) the cumulative size of the first packets transmitted by the client, (ii) the cumulative size of the second bulk transmitted by the client to the server; (iii) and (iv) the same information but in a different direction. The next 4 features are just the sizes of the first two packets transmitted from the client to the server and the sizes of the first two packets transmitted from the server to the client. The rest of the features are just derivatives of these 8 features. We list them in the table that follows:</w:t>
       </w:r>
     </w:p>
+    <w:tbl>
+      <w:tblPr>
+        <w:tblStyle w:val="a5"/>
+        <w:tblW w:w="0" w:type="auto"/>
+        <w:tblLook w:val="04A0" w:firstRow="1" w:lastRow="0" w:firstColumn="1" w:lastColumn="0" w:noHBand="0" w:noVBand="1"/>
+      </w:tblPr>
+      <w:tblGrid>
+        <w:gridCol w:w="4672"/>
+        <w:gridCol w:w="4673"/>
+      </w:tblGrid>
+      <w:tr>
+        <w:tc>
+          <w:tcPr>
+            <w:tcW w:w="4672" w:type="dxa"/>
+          </w:tcPr>
+          <w:p>
+            <w:pPr>
+              <w:jc w:val="both"/>
+              <w:rPr>
+                <w:rFonts w:cstheme="minorHAnsi"/>
+                <w:b/>
+                <w:bCs/>
+                <w:lang w:val="en-US"/>
+              </w:rPr>
+            </w:pPr>
+            <w:r>
+              <w:rPr>
+                <w:rFonts w:cstheme="minorHAnsi"/>
+                <w:b/>
+                <w:bCs/>
+                <w:lang w:val="en-US"/>
+              </w:rPr>
+              <w:t>Feature</w:t>
+            </w:r>
+          </w:p>
+        </w:tc>
+        <w:tc>
+          <w:tcPr>
+            <w:tcW w:w="4673" w:type="dxa"/>
+          </w:tcPr>
+          <w:p>
+            <w:pPr>
+              <w:jc w:val="both"/>
+              <w:rPr>
+                <w:rFonts w:cstheme="minorHAnsi"/>
+                <w:b/>
+                <w:bCs/>
+                <w:lang w:val="en-US"/>
+              </w:rPr>
+            </w:pPr>
+            <w:r>
+              <w:rPr>
+                <w:rFonts w:cstheme="minorHAnsi"/>
+                <w:b/>
+                <w:bCs/>
+                <w:lang w:val="en-US"/>
+              </w:rPr>
+              <w:t>Description</w:t>
+            </w:r>
+          </w:p>
+        </w:tc>
+      </w:tr>
+      <w:tr>
+        <w:tc>
+          <w:tcPr>
+            <w:tcW w:w="4672" w:type="dxa"/>
+          </w:tcPr>
+          <w:p>
+            <w:pPr>
+              <w:jc w:val="both"/>
+              <w:rPr>
+                <w:rFonts w:cstheme="minorHAnsi"/>
+                <w:lang w:val="en-US"/>
+              </w:rPr>
+            </w:pPr>
+            <w:r>
+              <w:rPr>
+                <w:rFonts w:cstheme="minorHAnsi"/>
+                <w:lang w:val="en-US"/>
+              </w:rPr>
+              <w:t>Mean client’s bulk size</w:t>
+            </w:r>
+          </w:p>
+        </w:tc>
+        <w:tc>
+          <w:tcPr>
+            <w:tcW w:w="4673" w:type="dxa"/>
+          </w:tcPr>
+          <w:p>
+            <w:pPr>
+              <w:jc w:val="both"/>
+              <w:rPr>
+                <w:rFonts w:cstheme="minorHAnsi"/>
+                <w:lang w:val="en-US"/>
+              </w:rPr>
+            </w:pPr>
+            <m:oMathPara>
+              <m:oMath>
+                <m:acc>
+                  <m:accPr>
+                    <m:chr m:val="̅"/>
+                    <m:ctrlPr>
+                      <w:rPr>
+                        <w:rFonts w:ascii="Cambria Math" w:hAnsi="Cambria Math" w:cstheme="minorHAnsi"/>
+                        <w:i/>
+                        <w:lang w:val="en-US"/>
+                      </w:rPr>
+                    </m:ctrlPr>
+                  </m:accPr>
+                  <m:e>
+                    <m:r>
+                      <w:rPr>
+                        <w:rFonts w:ascii="Cambria Math" w:hAnsi="Cambria Math" w:cstheme="minorHAnsi"/>
+                        <w:lang w:val="en-US"/>
+                      </w:rPr>
+                      <m:t>m</m:t>
+                    </m:r>
+                  </m:e>
+                </m:acc>
+                <m:r>
+                  <w:rPr>
+                    <w:rFonts w:ascii="Cambria Math" w:hAnsi="Cambria Math" w:cstheme="minorHAnsi"/>
+                    <w:lang w:val="en-US"/>
+                  </w:rPr>
+                  <m:t>=</m:t>
+                </m:r>
+                <m:f>
+                  <m:fPr>
+                    <m:ctrlPr>
+                      <w:rPr>
+                        <w:rFonts w:ascii="Cambria Math" w:hAnsi="Cambria Math" w:cstheme="minorHAnsi"/>
+                        <w:i/>
+                        <w:lang w:val="en-US"/>
+                      </w:rPr>
+                    </m:ctrlPr>
+                  </m:fPr>
+                  <m:num>
+                    <m:r>
+                      <w:rPr>
+                        <w:rFonts w:ascii="Cambria Math" w:hAnsi="Cambria Math" w:cstheme="minorHAnsi"/>
+                        <w:lang w:val="en-US"/>
+                      </w:rPr>
+                      <m:t>1</m:t>
+                    </m:r>
+                  </m:num>
+                  <m:den>
+                    <m:r>
+                      <w:rPr>
+                        <w:rFonts w:ascii="Cambria Math" w:hAnsi="Cambria Math" w:cstheme="minorHAnsi"/>
+                        <w:lang w:val="en-US"/>
+                      </w:rPr>
+                      <m:t>n</m:t>
+                    </m:r>
+                  </m:den>
+                </m:f>
+                <m:nary>
+                  <m:naryPr>
+                    <m:chr m:val="∑"/>
+                    <m:limLoc m:val="undOvr"/>
+                    <m:subHide m:val="1"/>
+                    <m:supHide m:val="1"/>
+                    <m:ctrlPr>
+                      <w:rPr>
+                        <w:rFonts w:ascii="Cambria Math" w:hAnsi="Cambria Math" w:cstheme="minorHAnsi"/>
+                        <w:i/>
+                        <w:lang w:val="en-US"/>
+                      </w:rPr>
+                    </m:ctrlPr>
+                  </m:naryPr>
+                  <m:sub/>
+                  <m:sup/>
+                  <m:e>
+                    <m:r>
+                      <w:rPr>
+                        <w:rFonts w:ascii="Cambria Math" w:hAnsi="Cambria Math" w:cstheme="minorHAnsi"/>
+                        <w:lang w:val="en-US"/>
+                      </w:rPr>
+                      <m:t>bulk</m:t>
+                    </m:r>
+                  </m:e>
+                </m:nary>
+              </m:oMath>
+            </m:oMathPara>
+          </w:p>
+        </w:tc>
+      </w:tr>
+      <w:tr>
+        <w:tc>
+          <w:tcPr>
+            <w:tcW w:w="4672" w:type="dxa"/>
+          </w:tcPr>
+          <w:p>
+            <w:pPr>
+              <w:jc w:val="both"/>
+              <w:rPr>
+                <w:rFonts w:cstheme="minorHAnsi"/>
+                <w:lang w:val="en-US"/>
+              </w:rPr>
+            </w:pPr>
+            <w:r>
+              <w:rPr>
+                <w:rFonts w:cstheme="minorHAnsi"/>
+                <w:lang w:val="en-US"/>
+              </w:rPr>
+              <w:t>Standard deviation for the client’s bulks</w:t>
+            </w:r>
+          </w:p>
+        </w:tc>
+        <w:tc>
+          <w:tcPr>
+            <w:tcW w:w="4673" w:type="dxa"/>
+          </w:tcPr>
+          <w:p>
+            <w:pPr>
+              <w:jc w:val="both"/>
+              <w:rPr>
+                <w:rFonts w:ascii="Calibri" w:eastAsia="Calibri" w:hAnsi="Calibri" w:cs="Calibri"/>
+                <w:lang w:val="en-US"/>
+              </w:rPr>
+            </w:pPr>
+            <m:oMathPara>
+              <m:oMath>
+                <m:r>
+                  <w:rPr>
+                    <w:rFonts w:ascii="Cambria Math" w:hAnsi="Cambria Math" w:cstheme="minorHAnsi"/>
+                    <w:lang w:val="en-US"/>
+                  </w:rPr>
+                  <m:t>s</m:t>
+                </m:r>
+                <m:r>
+                  <w:rPr>
+                    <w:rFonts w:ascii="Cambria Math" w:hAnsi="Cambria Math" w:cstheme="minorHAnsi"/>
+                    <w:lang w:val="en-US"/>
+                  </w:rPr>
+                  <m:t>=</m:t>
+                </m:r>
+                <m:f>
+                  <m:fPr>
+                    <m:ctrlPr>
+                      <w:rPr>
+                        <w:rFonts w:ascii="Cambria Math" w:hAnsi="Cambria Math" w:cstheme="minorHAnsi"/>
+                        <w:i/>
+                        <w:lang w:val="en-US"/>
+                      </w:rPr>
+                    </m:ctrlPr>
+                  </m:fPr>
+                  <m:num>
+                    <m:r>
+                      <w:rPr>
+                        <w:rFonts w:ascii="Cambria Math" w:hAnsi="Cambria Math" w:cstheme="minorHAnsi"/>
+                        <w:lang w:val="en-US"/>
+                      </w:rPr>
+                      <m:t>1</m:t>
+                    </m:r>
+                  </m:num>
+                  <m:den>
+                    <m:r>
+                      <w:rPr>
+                        <w:rFonts w:ascii="Cambria Math" w:hAnsi="Cambria Math" w:cstheme="minorHAnsi"/>
+                        <w:lang w:val="en-US"/>
+                      </w:rPr>
+                      <m:t>n</m:t>
+                    </m:r>
+                    <m:r>
+                      <w:rPr>
+                        <w:rFonts w:ascii="Cambria Math" w:hAnsi="Cambria Math" w:cstheme="minorHAnsi"/>
+                        <w:lang w:val="en-US"/>
+                      </w:rPr>
+                      <m:t>-1</m:t>
+                    </m:r>
+                  </m:den>
+                </m:f>
+                <m:nary>
+                  <m:naryPr>
+                    <m:chr m:val="∑"/>
+                    <m:limLoc m:val="undOvr"/>
+                    <m:subHide m:val="1"/>
+                    <m:supHide m:val="1"/>
+                    <m:ctrlPr>
+                      <w:rPr>
+                        <w:rFonts w:ascii="Cambria Math" w:hAnsi="Cambria Math" w:cstheme="minorHAnsi"/>
+                        <w:i/>
+                        <w:lang w:val="en-US"/>
+                      </w:rPr>
+                    </m:ctrlPr>
+                  </m:naryPr>
+                  <m:sub/>
+                  <m:sup/>
+                  <m:e>
+                    <m:r>
+                      <w:rPr>
+                        <w:rFonts w:ascii="Cambria Math" w:hAnsi="Cambria Math" w:cstheme="minorHAnsi"/>
+                        <w:lang w:val="en-US"/>
+                      </w:rPr>
+                      <m:t>(</m:t>
+                    </m:r>
+                    <m:r>
+                      <w:rPr>
+                        <w:rFonts w:ascii="Cambria Math" w:hAnsi="Cambria Math" w:cstheme="minorHAnsi"/>
+                        <w:lang w:val="en-US"/>
+                      </w:rPr>
+                      <m:t>bul</m:t>
+                    </m:r>
+                    <m:r>
+                      <w:rPr>
+                        <w:rFonts w:ascii="Cambria Math" w:hAnsi="Cambria Math" w:cstheme="minorHAnsi"/>
+                        <w:lang w:val="en-US"/>
+                      </w:rPr>
+                      <m:t>k-</m:t>
+                    </m:r>
+                    <m:acc>
+                      <m:accPr>
+                        <m:chr m:val="̅"/>
+                        <m:ctrlPr>
+                          <w:rPr>
+                            <w:rFonts w:ascii="Cambria Math" w:hAnsi="Cambria Math" w:cstheme="minorHAnsi"/>
+                            <w:i/>
+                            <w:lang w:val="en-US"/>
+                          </w:rPr>
+                        </m:ctrlPr>
+                      </m:accPr>
+                      <m:e>
+                        <m:r>
+                          <w:rPr>
+                            <w:rFonts w:ascii="Cambria Math" w:hAnsi="Cambria Math" w:cstheme="minorHAnsi"/>
+                            <w:lang w:val="en-US"/>
+                          </w:rPr>
+                          <m:t>m</m:t>
+                        </m:r>
+                      </m:e>
+                    </m:acc>
+                    <m:sSup>
+                      <m:sSupPr>
+                        <m:ctrlPr>
+                          <w:rPr>
+                            <w:rFonts w:ascii="Cambria Math" w:hAnsi="Cambria Math" w:cstheme="minorHAnsi"/>
+                            <w:i/>
+                            <w:lang w:val="en-US"/>
+                          </w:rPr>
+                        </m:ctrlPr>
+                      </m:sSupPr>
+                      <m:e>
+                        <m:r>
+                          <w:rPr>
+                            <w:rFonts w:ascii="Cambria Math" w:hAnsi="Cambria Math" w:cstheme="minorHAnsi"/>
+                            <w:lang w:val="en-US"/>
+                          </w:rPr>
+                          <m:t>)</m:t>
+                        </m:r>
+                      </m:e>
+                      <m:sup>
+                        <m:r>
+                          <w:rPr>
+                            <w:rFonts w:ascii="Cambria Math" w:hAnsi="Cambria Math" w:cstheme="minorHAnsi"/>
+                            <w:lang w:val="en-US"/>
+                          </w:rPr>
+                          <m:t>2</m:t>
+                        </m:r>
+                      </m:sup>
+                    </m:sSup>
+                  </m:e>
+                </m:nary>
+              </m:oMath>
+            </m:oMathPara>
+          </w:p>
+        </w:tc>
+      </w:tr>
+      <w:tr>
+        <w:tc>
+          <w:tcPr>
+            <w:tcW w:w="4672" w:type="dxa"/>
+          </w:tcPr>
+          <w:p>
+            <w:pPr>
+              <w:jc w:val="both"/>
+              <w:rPr>
+                <w:rFonts w:cstheme="minorHAnsi"/>
+                <w:lang w:val="en-US"/>
+              </w:rPr>
+            </w:pPr>
+            <w:r>
+              <w:rPr>
+                <w:rFonts w:cstheme="minorHAnsi"/>
+                <w:lang w:val="en-US"/>
+              </w:rPr>
+              <w:t xml:space="preserve">Mean </w:t>
+            </w:r>
+            <w:r>
+              <w:rPr>
+                <w:rFonts w:cstheme="minorHAnsi"/>
+                <w:lang w:val="en-US"/>
+              </w:rPr>
+              <w:t>server’s</w:t>
+            </w:r>
+            <w:r>
+              <w:rPr>
+                <w:rFonts w:cstheme="minorHAnsi"/>
+                <w:lang w:val="en-US"/>
+              </w:rPr>
+              <w:t xml:space="preserve"> bulk size</w:t>
+            </w:r>
+          </w:p>
+        </w:tc>
+        <w:tc>
+          <w:tcPr>
+            <w:tcW w:w="4673" w:type="dxa"/>
+          </w:tcPr>
+          <w:p>
+            <w:pPr>
+              <w:jc w:val="both"/>
+              <w:rPr>
+                <w:rFonts w:ascii="Calibri" w:eastAsia="Calibri" w:hAnsi="Calibri" w:cs="Calibri"/>
+                <w:lang w:val="en-US"/>
+              </w:rPr>
+            </w:pPr>
+            <m:oMathPara>
+              <m:oMath>
+                <m:acc>
+                  <m:accPr>
+                    <m:chr m:val="̅"/>
+                    <m:ctrlPr>
+                      <w:rPr>
+                        <w:rFonts w:ascii="Cambria Math" w:hAnsi="Cambria Math" w:cstheme="minorHAnsi"/>
+                        <w:i/>
+                        <w:lang w:val="en-US"/>
+                      </w:rPr>
+                    </m:ctrlPr>
+                  </m:accPr>
+                  <m:e>
+                    <m:r>
+                      <w:rPr>
+                        <w:rFonts w:ascii="Cambria Math" w:hAnsi="Cambria Math" w:cstheme="minorHAnsi"/>
+                        <w:lang w:val="en-US"/>
+                      </w:rPr>
+                      <m:t>m</m:t>
+                    </m:r>
+                  </m:e>
+                </m:acc>
+                <m:r>
+                  <w:rPr>
+                    <w:rFonts w:ascii="Cambria Math" w:hAnsi="Cambria Math" w:cstheme="minorHAnsi"/>
+                    <w:lang w:val="en-US"/>
+                  </w:rPr>
+                  <m:t>=</m:t>
+                </m:r>
+                <m:f>
+                  <m:fPr>
+                    <m:ctrlPr>
+                      <w:rPr>
+                        <w:rFonts w:ascii="Cambria Math" w:hAnsi="Cambria Math" w:cstheme="minorHAnsi"/>
+                        <w:i/>
+                        <w:lang w:val="en-US"/>
+                      </w:rPr>
+                    </m:ctrlPr>
+                  </m:fPr>
+                  <m:num>
+                    <m:r>
+                      <w:rPr>
+                        <w:rFonts w:ascii="Cambria Math" w:hAnsi="Cambria Math" w:cstheme="minorHAnsi"/>
+                        <w:lang w:val="en-US"/>
+                      </w:rPr>
+                      <m:t>1</m:t>
+                    </m:r>
+                  </m:num>
+                  <m:den>
+                    <m:r>
+                      <w:rPr>
+                        <w:rFonts w:ascii="Cambria Math" w:hAnsi="Cambria Math" w:cstheme="minorHAnsi"/>
+                        <w:lang w:val="en-US"/>
+                      </w:rPr>
+                      <m:t>m</m:t>
+                    </m:r>
+                  </m:den>
+                </m:f>
+                <m:nary>
+                  <m:naryPr>
+                    <m:chr m:val="∑"/>
+                    <m:limLoc m:val="undOvr"/>
+                    <m:subHide m:val="1"/>
+                    <m:supHide m:val="1"/>
+                    <m:ctrlPr>
+                      <w:rPr>
+                        <w:rFonts w:ascii="Cambria Math" w:hAnsi="Cambria Math" w:cstheme="minorHAnsi"/>
+                        <w:i/>
+                        <w:lang w:val="en-US"/>
+                      </w:rPr>
+                    </m:ctrlPr>
+                  </m:naryPr>
+                  <m:sub/>
+                  <m:sup/>
+                  <m:e>
+                    <m:r>
+                      <w:rPr>
+                        <w:rFonts w:ascii="Cambria Math" w:hAnsi="Cambria Math" w:cstheme="minorHAnsi"/>
+                        <w:lang w:val="en-US"/>
+                      </w:rPr>
+                      <m:t>bulk</m:t>
+                    </m:r>
+                  </m:e>
+                </m:nary>
+              </m:oMath>
+            </m:oMathPara>
+          </w:p>
+        </w:tc>
+      </w:tr>
+      <w:tr>
+        <w:tc>
+          <w:tcPr>
+            <w:tcW w:w="4672" w:type="dxa"/>
+          </w:tcPr>
+          <w:p>
+            <w:pPr>
+              <w:jc w:val="both"/>
+              <w:rPr>
+                <w:rFonts w:cstheme="minorHAnsi"/>
+                <w:lang w:val="en-US"/>
+              </w:rPr>
+            </w:pPr>
+            <w:r>
+              <w:rPr>
+                <w:rFonts w:cstheme="minorHAnsi"/>
+                <w:lang w:val="en-US"/>
+              </w:rPr>
+              <w:t xml:space="preserve">Standard deviation for the </w:t>
+            </w:r>
+            <w:r>
+              <w:rPr>
+                <w:rFonts w:cstheme="minorHAnsi"/>
+                <w:lang w:val="en-US"/>
+              </w:rPr>
+              <w:t>server</w:t>
+            </w:r>
+            <w:r>
+              <w:rPr>
+                <w:rFonts w:cstheme="minorHAnsi"/>
+                <w:lang w:val="en-US"/>
+              </w:rPr>
+              <w:t>’s bulks</w:t>
+            </w:r>
+          </w:p>
+        </w:tc>
+        <w:tc>
+          <w:tcPr>
+            <w:tcW w:w="4673" w:type="dxa"/>
+          </w:tcPr>
+          <w:p>
+            <w:pPr>
+              <w:jc w:val="both"/>
+              <w:rPr>
+                <w:rFonts w:ascii="Calibri" w:eastAsia="Calibri" w:hAnsi="Calibri" w:cs="Calibri"/>
+                <w:lang w:val="en-US"/>
+              </w:rPr>
+            </w:pPr>
+            <m:oMathPara>
+              <m:oMath>
+                <m:r>
+                  <w:rPr>
+                    <w:rFonts w:ascii="Cambria Math" w:hAnsi="Cambria Math" w:cstheme="minorHAnsi"/>
+                    <w:lang w:val="en-US"/>
+                  </w:rPr>
+                  <m:t>s=</m:t>
+                </m:r>
+                <m:f>
+                  <m:fPr>
+                    <m:ctrlPr>
+                      <w:rPr>
+                        <w:rFonts w:ascii="Cambria Math" w:hAnsi="Cambria Math" w:cstheme="minorHAnsi"/>
+                        <w:i/>
+                        <w:lang w:val="en-US"/>
+                      </w:rPr>
+                    </m:ctrlPr>
+                  </m:fPr>
+                  <m:num>
+                    <m:r>
+                      <w:rPr>
+                        <w:rFonts w:ascii="Cambria Math" w:hAnsi="Cambria Math" w:cstheme="minorHAnsi"/>
+                        <w:lang w:val="en-US"/>
+                      </w:rPr>
+                      <m:t>1</m:t>
+                    </m:r>
+                  </m:num>
+                  <m:den>
+                    <m:r>
+                      <w:rPr>
+                        <w:rFonts w:ascii="Cambria Math" w:hAnsi="Cambria Math" w:cstheme="minorHAnsi"/>
+                        <w:lang w:val="en-US"/>
+                      </w:rPr>
+                      <m:t>m</m:t>
+                    </m:r>
+                    <m:r>
+                      <w:rPr>
+                        <w:rFonts w:ascii="Cambria Math" w:hAnsi="Cambria Math" w:cstheme="minorHAnsi"/>
+                        <w:lang w:val="en-US"/>
+                      </w:rPr>
+                      <m:t>-1</m:t>
+                    </m:r>
+                  </m:den>
+                </m:f>
+                <m:nary>
+                  <m:naryPr>
+                    <m:chr m:val="∑"/>
+                    <m:limLoc m:val="undOvr"/>
+                    <m:subHide m:val="1"/>
+                    <m:supHide m:val="1"/>
+                    <m:ctrlPr>
+                      <w:rPr>
+                        <w:rFonts w:ascii="Cambria Math" w:hAnsi="Cambria Math" w:cstheme="minorHAnsi"/>
+                        <w:i/>
+                        <w:lang w:val="en-US"/>
+                      </w:rPr>
+                    </m:ctrlPr>
+                  </m:naryPr>
+                  <m:sub/>
+                  <m:sup/>
+                  <m:e>
+                    <m:r>
+                      <w:rPr>
+                        <w:rFonts w:ascii="Cambria Math" w:hAnsi="Cambria Math" w:cstheme="minorHAnsi"/>
+                        <w:lang w:val="en-US"/>
+                      </w:rPr>
+                      <m:t>(bul</m:t>
+                    </m:r>
+                    <m:r>
+                      <w:rPr>
+                        <w:rFonts w:ascii="Cambria Math" w:hAnsi="Cambria Math" w:cstheme="minorHAnsi"/>
+                        <w:lang w:val="en-US"/>
+                      </w:rPr>
+                      <m:t>k</m:t>
+                    </m:r>
+                    <m:r>
+                      <w:rPr>
+                        <w:rFonts w:ascii="Cambria Math" w:hAnsi="Cambria Math" w:cstheme="minorHAnsi"/>
+                        <w:lang w:val="en-US"/>
+                      </w:rPr>
+                      <m:t>-</m:t>
+                    </m:r>
+                    <m:acc>
+                      <m:accPr>
+                        <m:chr m:val="̅"/>
+                        <m:ctrlPr>
+                          <w:rPr>
+                            <w:rFonts w:ascii="Cambria Math" w:hAnsi="Cambria Math" w:cstheme="minorHAnsi"/>
+                            <w:i/>
+                            <w:lang w:val="en-US"/>
+                          </w:rPr>
+                        </m:ctrlPr>
+                      </m:accPr>
+                      <m:e>
+                        <m:r>
+                          <w:rPr>
+                            <w:rFonts w:ascii="Cambria Math" w:hAnsi="Cambria Math" w:cstheme="minorHAnsi"/>
+                            <w:lang w:val="en-US"/>
+                          </w:rPr>
+                          <m:t>m</m:t>
+                        </m:r>
+                      </m:e>
+                    </m:acc>
+                    <m:sSup>
+                      <m:sSupPr>
+                        <m:ctrlPr>
+                          <w:rPr>
+                            <w:rFonts w:ascii="Cambria Math" w:hAnsi="Cambria Math" w:cstheme="minorHAnsi"/>
+                            <w:i/>
+                            <w:lang w:val="en-US"/>
+                          </w:rPr>
+                        </m:ctrlPr>
+                      </m:sSupPr>
+                      <m:e>
+                        <m:r>
+                          <w:rPr>
+                            <w:rFonts w:ascii="Cambria Math" w:hAnsi="Cambria Math" w:cstheme="minorHAnsi"/>
+                            <w:lang w:val="en-US"/>
+                          </w:rPr>
+                          <m:t>)</m:t>
+                        </m:r>
+                      </m:e>
+                      <m:sup>
+                        <m:r>
+                          <w:rPr>
+                            <w:rFonts w:ascii="Cambria Math" w:hAnsi="Cambria Math" w:cstheme="minorHAnsi"/>
+                            <w:lang w:val="en-US"/>
+                          </w:rPr>
+                          <m:t>2</m:t>
+                        </m:r>
+                      </m:sup>
+                    </m:sSup>
+                  </m:e>
+                </m:nary>
+              </m:oMath>
+            </m:oMathPara>
+          </w:p>
+        </w:tc>
+      </w:tr>
+      <w:tr>
+        <w:tc>
+          <w:tcPr>
+            <w:tcW w:w="4672" w:type="dxa"/>
+          </w:tcPr>
+          <w:p>
+            <w:pPr>
+              <w:jc w:val="both"/>
+              <w:rPr>
+                <w:rFonts w:cstheme="minorHAnsi"/>
+                <w:lang w:val="en-US"/>
+              </w:rPr>
+            </w:pPr>
+            <w:r>
+              <w:rPr>
+                <w:rFonts w:cstheme="minorHAnsi"/>
+                <w:lang w:val="en-US"/>
+              </w:rPr>
+              <w:t>Mean size of the client’s packets</w:t>
+            </w:r>
+          </w:p>
+        </w:tc>
+        <w:tc>
+          <w:tcPr>
+            <w:tcW w:w="4673" w:type="dxa"/>
+          </w:tcPr>
+          <w:p>
+            <w:pPr>
+              <w:jc w:val="both"/>
+              <w:rPr>
+                <w:rFonts w:ascii="Calibri" w:eastAsia="Calibri" w:hAnsi="Calibri" w:cs="Calibri"/>
+                <w:lang w:val="en-US"/>
+              </w:rPr>
+            </w:pPr>
+            <m:oMathPara>
+              <m:oMath>
+                <m:acc>
+                  <m:accPr>
+                    <m:chr m:val="̅"/>
+                    <m:ctrlPr>
+                      <w:rPr>
+                        <w:rFonts w:ascii="Cambria Math" w:hAnsi="Cambria Math" w:cstheme="minorHAnsi"/>
+                        <w:i/>
+                        <w:lang w:val="en-US"/>
+                      </w:rPr>
+                    </m:ctrlPr>
+                  </m:accPr>
+                  <m:e>
+                    <m:r>
+                      <w:rPr>
+                        <w:rFonts w:ascii="Cambria Math" w:hAnsi="Cambria Math" w:cstheme="minorHAnsi"/>
+                        <w:lang w:val="en-US"/>
+                      </w:rPr>
+                      <m:t>m</m:t>
+                    </m:r>
+                  </m:e>
+                </m:acc>
+                <m:r>
+                  <w:rPr>
+                    <w:rFonts w:ascii="Cambria Math" w:hAnsi="Cambria Math" w:cstheme="minorHAnsi"/>
+                    <w:lang w:val="en-US"/>
+                  </w:rPr>
+                  <m:t>=</m:t>
+                </m:r>
+                <m:f>
+                  <m:fPr>
+                    <m:ctrlPr>
+                      <w:rPr>
+                        <w:rFonts w:ascii="Cambria Math" w:hAnsi="Cambria Math" w:cstheme="minorHAnsi"/>
+                        <w:i/>
+                        <w:lang w:val="en-US"/>
+                      </w:rPr>
+                    </m:ctrlPr>
+                  </m:fPr>
+                  <m:num>
+                    <m:r>
+                      <w:rPr>
+                        <w:rFonts w:ascii="Cambria Math" w:hAnsi="Cambria Math" w:cstheme="minorHAnsi"/>
+                        <w:lang w:val="en-US"/>
+                      </w:rPr>
+                      <m:t>1</m:t>
+                    </m:r>
+                  </m:num>
+                  <m:den>
+                    <m:r>
+                      <w:rPr>
+                        <w:rFonts w:ascii="Cambria Math" w:hAnsi="Cambria Math" w:cstheme="minorHAnsi"/>
+                        <w:lang w:val="en-US"/>
+                      </w:rPr>
+                      <m:t>n</m:t>
+                    </m:r>
+                  </m:den>
+                </m:f>
+                <m:nary>
+                  <m:naryPr>
+                    <m:chr m:val="∑"/>
+                    <m:limLoc m:val="undOvr"/>
+                    <m:subHide m:val="1"/>
+                    <m:supHide m:val="1"/>
+                    <m:ctrlPr>
+                      <w:rPr>
+                        <w:rFonts w:ascii="Cambria Math" w:hAnsi="Cambria Math" w:cstheme="minorHAnsi"/>
+                        <w:i/>
+                        <w:lang w:val="en-US"/>
+                      </w:rPr>
+                    </m:ctrlPr>
+                  </m:naryPr>
+                  <m:sub/>
+                  <m:sup/>
+                  <m:e>
+                    <m:r>
+                      <w:rPr>
+                        <w:rFonts w:ascii="Cambria Math" w:hAnsi="Cambria Math" w:cstheme="minorHAnsi"/>
+                        <w:lang w:val="en-US"/>
+                      </w:rPr>
+                      <m:t>packet size</m:t>
+                    </m:r>
+                  </m:e>
+                </m:nary>
+              </m:oMath>
+            </m:oMathPara>
+          </w:p>
+        </w:tc>
+      </w:tr>
+      <w:tr>
+        <w:tc>
+          <w:tcPr>
+            <w:tcW w:w="4672" w:type="dxa"/>
+          </w:tcPr>
+          <w:p>
+            <w:pPr>
+              <w:jc w:val="both"/>
+              <w:rPr>
+                <w:rFonts w:cstheme="minorHAnsi"/>
+                <w:lang w:val="en-US"/>
+              </w:rPr>
+            </w:pPr>
+            <w:r>
+              <w:rPr>
+                <w:rFonts w:cstheme="minorHAnsi"/>
+                <w:lang w:val="en-US"/>
+              </w:rPr>
+              <w:t>Standard deviation for the client’s packets sizes</w:t>
+            </w:r>
+          </w:p>
+        </w:tc>
+        <w:tc>
+          <w:tcPr>
+            <w:tcW w:w="4673" w:type="dxa"/>
+          </w:tcPr>
+          <w:p>
+            <w:pPr>
+              <w:jc w:val="both"/>
+              <w:rPr>
+                <w:rFonts w:ascii="Calibri" w:eastAsia="Calibri" w:hAnsi="Calibri" w:cs="Calibri"/>
+                <w:lang w:val="en-US"/>
+              </w:rPr>
+            </w:pPr>
+            <m:oMathPara>
+              <m:oMath>
+                <m:r>
+                  <w:rPr>
+                    <w:rFonts w:ascii="Cambria Math" w:hAnsi="Cambria Math" w:cstheme="minorHAnsi"/>
+                    <w:lang w:val="en-US"/>
+                  </w:rPr>
+                  <m:t>s=</m:t>
+                </m:r>
+                <m:f>
+                  <m:fPr>
+                    <m:ctrlPr>
+                      <w:rPr>
+                        <w:rFonts w:ascii="Cambria Math" w:hAnsi="Cambria Math" w:cstheme="minorHAnsi"/>
+                        <w:i/>
+                        <w:lang w:val="en-US"/>
+                      </w:rPr>
+                    </m:ctrlPr>
+                  </m:fPr>
+                  <m:num>
+                    <m:r>
+                      <w:rPr>
+                        <w:rFonts w:ascii="Cambria Math" w:hAnsi="Cambria Math" w:cstheme="minorHAnsi"/>
+                        <w:lang w:val="en-US"/>
+                      </w:rPr>
+                      <m:t>1</m:t>
+                    </m:r>
+                  </m:num>
+                  <m:den>
+                    <m:r>
+                      <w:rPr>
+                        <w:rFonts w:ascii="Cambria Math" w:hAnsi="Cambria Math" w:cstheme="minorHAnsi"/>
+                        <w:lang w:val="en-US"/>
+                      </w:rPr>
+                      <m:t>n-1</m:t>
+                    </m:r>
+                  </m:den>
+                </m:f>
+                <m:nary>
+                  <m:naryPr>
+                    <m:chr m:val="∑"/>
+                    <m:limLoc m:val="undOvr"/>
+                    <m:subHide m:val="1"/>
+                    <m:supHide m:val="1"/>
+                    <m:ctrlPr>
+                      <w:rPr>
+                        <w:rFonts w:ascii="Cambria Math" w:hAnsi="Cambria Math" w:cstheme="minorHAnsi"/>
+                        <w:i/>
+                        <w:lang w:val="en-US"/>
+                      </w:rPr>
+                    </m:ctrlPr>
+                  </m:naryPr>
+                  <m:sub/>
+                  <m:sup/>
+                  <m:e>
+                    <m:r>
+                      <w:rPr>
+                        <w:rFonts w:ascii="Cambria Math" w:hAnsi="Cambria Math" w:cstheme="minorHAnsi"/>
+                        <w:lang w:val="en-US"/>
+                      </w:rPr>
+                      <m:t>(</m:t>
+                    </m:r>
+                    <m:r>
+                      <w:rPr>
+                        <w:rFonts w:ascii="Cambria Math" w:hAnsi="Cambria Math" w:cstheme="minorHAnsi"/>
+                        <w:lang w:val="en-US"/>
+                      </w:rPr>
+                      <m:t>packet size</m:t>
+                    </m:r>
+                    <m:r>
+                      <w:rPr>
+                        <w:rFonts w:ascii="Cambria Math" w:hAnsi="Cambria Math" w:cstheme="minorHAnsi"/>
+                        <w:lang w:val="en-US"/>
+                      </w:rPr>
+                      <m:t>-</m:t>
+                    </m:r>
+                    <m:acc>
+                      <m:accPr>
+                        <m:chr m:val="̅"/>
+                        <m:ctrlPr>
+                          <w:rPr>
+                            <w:rFonts w:ascii="Cambria Math" w:hAnsi="Cambria Math" w:cstheme="minorHAnsi"/>
+                            <w:i/>
+                            <w:lang w:val="en-US"/>
+                          </w:rPr>
+                        </m:ctrlPr>
+                      </m:accPr>
+                      <m:e>
+                        <m:r>
+                          <w:rPr>
+                            <w:rFonts w:ascii="Cambria Math" w:hAnsi="Cambria Math" w:cstheme="minorHAnsi"/>
+                            <w:lang w:val="en-US"/>
+                          </w:rPr>
+                          <m:t>m</m:t>
+                        </m:r>
+                      </m:e>
+                    </m:acc>
+                    <m:sSup>
+                      <m:sSupPr>
+                        <m:ctrlPr>
+                          <w:rPr>
+                            <w:rFonts w:ascii="Cambria Math" w:hAnsi="Cambria Math" w:cstheme="minorHAnsi"/>
+                            <w:i/>
+                            <w:lang w:val="en-US"/>
+                          </w:rPr>
+                        </m:ctrlPr>
+                      </m:sSupPr>
+                      <m:e>
+                        <m:r>
+                          <w:rPr>
+                            <w:rFonts w:ascii="Cambria Math" w:hAnsi="Cambria Math" w:cstheme="minorHAnsi"/>
+                            <w:lang w:val="en-US"/>
+                          </w:rPr>
+                          <m:t>)</m:t>
+                        </m:r>
+                      </m:e>
+                      <m:sup>
+                        <m:r>
+                          <w:rPr>
+                            <w:rFonts w:ascii="Cambria Math" w:hAnsi="Cambria Math" w:cstheme="minorHAnsi"/>
+                            <w:lang w:val="en-US"/>
+                          </w:rPr>
+                          <m:t>2</m:t>
+                        </m:r>
+                      </m:sup>
+                    </m:sSup>
+                  </m:e>
+                </m:nary>
+              </m:oMath>
+            </m:oMathPara>
+          </w:p>
+        </w:tc>
+      </w:tr>
+      <w:tr>
+        <w:tc>
+          <w:tcPr>
+            <w:tcW w:w="4672" w:type="dxa"/>
+          </w:tcPr>
+          <w:p>
+            <w:pPr>
+              <w:jc w:val="both"/>
+              <w:rPr>
+                <w:rFonts w:cstheme="minorHAnsi"/>
+                <w:lang w:val="en-US"/>
+              </w:rPr>
+            </w:pPr>
+            <w:r>
+              <w:rPr>
+                <w:rFonts w:cstheme="minorHAnsi"/>
+                <w:lang w:val="en-US"/>
+              </w:rPr>
+              <w:t xml:space="preserve">Mean size of the </w:t>
+            </w:r>
+            <w:r>
+              <w:rPr>
+                <w:rFonts w:cstheme="minorHAnsi"/>
+                <w:lang w:val="en-US"/>
+              </w:rPr>
+              <w:t>server’s</w:t>
+            </w:r>
+            <w:r>
+              <w:rPr>
+                <w:rFonts w:cstheme="minorHAnsi"/>
+                <w:lang w:val="en-US"/>
+              </w:rPr>
+              <w:t xml:space="preserve"> packets</w:t>
+            </w:r>
+          </w:p>
+        </w:tc>
+        <w:tc>
+          <w:tcPr>
+            <w:tcW w:w="4673" w:type="dxa"/>
+          </w:tcPr>
+          <w:p>
+            <w:pPr>
+              <w:jc w:val="both"/>
+              <w:rPr>
+                <w:rFonts w:ascii="Calibri" w:eastAsia="Calibri" w:hAnsi="Calibri" w:cs="Calibri"/>
+                <w:lang w:val="en-US"/>
+              </w:rPr>
+            </w:pPr>
+            <m:oMathPara>
+              <m:oMath>
+                <m:acc>
+                  <m:accPr>
+                    <m:chr m:val="̅"/>
+                    <m:ctrlPr>
+                      <w:rPr>
+                        <w:rFonts w:ascii="Cambria Math" w:hAnsi="Cambria Math" w:cstheme="minorHAnsi"/>
+                        <w:i/>
+                        <w:lang w:val="en-US"/>
+                      </w:rPr>
+                    </m:ctrlPr>
+                  </m:accPr>
+                  <m:e>
+                    <m:r>
+                      <w:rPr>
+                        <w:rFonts w:ascii="Cambria Math" w:hAnsi="Cambria Math" w:cstheme="minorHAnsi"/>
+                        <w:lang w:val="en-US"/>
+                      </w:rPr>
+                      <m:t>m</m:t>
+                    </m:r>
+                  </m:e>
+                </m:acc>
+                <m:r>
+                  <w:rPr>
+                    <w:rFonts w:ascii="Cambria Math" w:hAnsi="Cambria Math" w:cstheme="minorHAnsi"/>
+                    <w:lang w:val="en-US"/>
+                  </w:rPr>
+                  <m:t>=</m:t>
+                </m:r>
+                <m:f>
+                  <m:fPr>
+                    <m:ctrlPr>
+                      <w:rPr>
+                        <w:rFonts w:ascii="Cambria Math" w:hAnsi="Cambria Math" w:cstheme="minorHAnsi"/>
+                        <w:i/>
+                        <w:lang w:val="en-US"/>
+                      </w:rPr>
+                    </m:ctrlPr>
+                  </m:fPr>
+                  <m:num>
+                    <m:r>
+                      <w:rPr>
+                        <w:rFonts w:ascii="Cambria Math" w:hAnsi="Cambria Math" w:cstheme="minorHAnsi"/>
+                        <w:lang w:val="en-US"/>
+                      </w:rPr>
+                      <m:t>1</m:t>
+                    </m:r>
+                  </m:num>
+                  <m:den>
+                    <m:r>
+                      <w:rPr>
+                        <w:rFonts w:ascii="Cambria Math" w:hAnsi="Cambria Math" w:cstheme="minorHAnsi"/>
+                        <w:lang w:val="en-US"/>
+                      </w:rPr>
+                      <m:t>m</m:t>
+                    </m:r>
+                  </m:den>
+                </m:f>
+                <m:nary>
+                  <m:naryPr>
+                    <m:chr m:val="∑"/>
+                    <m:limLoc m:val="undOvr"/>
+                    <m:subHide m:val="1"/>
+                    <m:supHide m:val="1"/>
+                    <m:ctrlPr>
+                      <w:rPr>
+                        <w:rFonts w:ascii="Cambria Math" w:hAnsi="Cambria Math" w:cstheme="minorHAnsi"/>
+                        <w:i/>
+                        <w:lang w:val="en-US"/>
+                      </w:rPr>
+                    </m:ctrlPr>
+                  </m:naryPr>
+                  <m:sub/>
+                  <m:sup/>
+                  <m:e>
+                    <m:r>
+                      <w:rPr>
+                        <w:rFonts w:ascii="Cambria Math" w:hAnsi="Cambria Math" w:cstheme="minorHAnsi"/>
+                        <w:lang w:val="en-US"/>
+                      </w:rPr>
+                      <m:t>packet size</m:t>
+                    </m:r>
+                  </m:e>
+                </m:nary>
+              </m:oMath>
+            </m:oMathPara>
+          </w:p>
+        </w:tc>
+      </w:tr>
+      <w:tr>
+        <w:tc>
+          <w:tcPr>
+            <w:tcW w:w="4672" w:type="dxa"/>
+          </w:tcPr>
+          <w:p>
+            <w:pPr>
+              <w:jc w:val="both"/>
+              <w:rPr>
+                <w:rFonts w:cstheme="minorHAnsi"/>
+                <w:lang w:val="en-US"/>
+              </w:rPr>
+            </w:pPr>
+            <w:r>
+              <w:rPr>
+                <w:rFonts w:cstheme="minorHAnsi"/>
+                <w:lang w:val="en-US"/>
+              </w:rPr>
+              <w:lastRenderedPageBreak/>
+              <w:t xml:space="preserve">Standard deviation for the </w:t>
+            </w:r>
+            <w:r>
+              <w:rPr>
+                <w:rFonts w:cstheme="minorHAnsi"/>
+                <w:lang w:val="en-US"/>
+              </w:rPr>
+              <w:t>server</w:t>
+            </w:r>
+            <w:r>
+              <w:rPr>
+                <w:rFonts w:cstheme="minorHAnsi"/>
+                <w:lang w:val="en-US"/>
+              </w:rPr>
+              <w:t>’s packets sizes</w:t>
+            </w:r>
+          </w:p>
+        </w:tc>
+        <w:tc>
+          <w:tcPr>
+            <w:tcW w:w="4673" w:type="dxa"/>
+          </w:tcPr>
+          <w:p>
+            <w:pPr>
+              <w:jc w:val="both"/>
+              <w:rPr>
+                <w:rFonts w:ascii="Calibri" w:eastAsia="Calibri" w:hAnsi="Calibri" w:cs="Calibri"/>
+                <w:lang w:val="en-US"/>
+              </w:rPr>
+            </w:pPr>
+            <m:oMathPara>
+              <m:oMath>
+                <m:r>
+                  <w:rPr>
+                    <w:rFonts w:ascii="Cambria Math" w:hAnsi="Cambria Math" w:cstheme="minorHAnsi"/>
+                    <w:lang w:val="en-US"/>
+                  </w:rPr>
+                  <m:t>s=</m:t>
+                </m:r>
+                <m:f>
+                  <m:fPr>
+                    <m:ctrlPr>
+                      <w:rPr>
+                        <w:rFonts w:ascii="Cambria Math" w:hAnsi="Cambria Math" w:cstheme="minorHAnsi"/>
+                        <w:i/>
+                        <w:lang w:val="en-US"/>
+                      </w:rPr>
+                    </m:ctrlPr>
+                  </m:fPr>
+                  <m:num>
+                    <m:r>
+                      <w:rPr>
+                        <w:rFonts w:ascii="Cambria Math" w:hAnsi="Cambria Math" w:cstheme="minorHAnsi"/>
+                        <w:lang w:val="en-US"/>
+                      </w:rPr>
+                      <m:t>1</m:t>
+                    </m:r>
+                  </m:num>
+                  <m:den>
+                    <m:r>
+                      <w:rPr>
+                        <w:rFonts w:ascii="Cambria Math" w:hAnsi="Cambria Math" w:cstheme="minorHAnsi"/>
+                        <w:lang w:val="en-US"/>
+                      </w:rPr>
+                      <m:t>m</m:t>
+                    </m:r>
+                    <m:r>
+                      <w:rPr>
+                        <w:rFonts w:ascii="Cambria Math" w:hAnsi="Cambria Math" w:cstheme="minorHAnsi"/>
+                        <w:lang w:val="en-US"/>
+                      </w:rPr>
+                      <m:t>-1</m:t>
+                    </m:r>
+                  </m:den>
+                </m:f>
+                <m:nary>
+                  <m:naryPr>
+                    <m:chr m:val="∑"/>
+                    <m:limLoc m:val="undOvr"/>
+                    <m:subHide m:val="1"/>
+                    <m:supHide m:val="1"/>
+                    <m:ctrlPr>
+                      <w:rPr>
+                        <w:rFonts w:ascii="Cambria Math" w:hAnsi="Cambria Math" w:cstheme="minorHAnsi"/>
+                        <w:i/>
+                        <w:lang w:val="en-US"/>
+                      </w:rPr>
+                    </m:ctrlPr>
+                  </m:naryPr>
+                  <m:sub/>
+                  <m:sup/>
+                  <m:e>
+                    <m:r>
+                      <w:rPr>
+                        <w:rFonts w:ascii="Cambria Math" w:hAnsi="Cambria Math" w:cstheme="minorHAnsi"/>
+                        <w:lang w:val="en-US"/>
+                      </w:rPr>
+                      <m:t>(packet size-</m:t>
+                    </m:r>
+                    <m:acc>
+                      <m:accPr>
+                        <m:chr m:val="̅"/>
+                        <m:ctrlPr>
+                          <w:rPr>
+                            <w:rFonts w:ascii="Cambria Math" w:hAnsi="Cambria Math" w:cstheme="minorHAnsi"/>
+                            <w:i/>
+                            <w:lang w:val="en-US"/>
+                          </w:rPr>
+                        </m:ctrlPr>
+                      </m:accPr>
+                      <m:e>
+                        <m:r>
+                          <w:rPr>
+                            <w:rFonts w:ascii="Cambria Math" w:hAnsi="Cambria Math" w:cstheme="minorHAnsi"/>
+                            <w:lang w:val="en-US"/>
+                          </w:rPr>
+                          <m:t>m</m:t>
+                        </m:r>
+                      </m:e>
+                    </m:acc>
+                    <m:sSup>
+                      <m:sSupPr>
+                        <m:ctrlPr>
+                          <w:rPr>
+                            <w:rFonts w:ascii="Cambria Math" w:hAnsi="Cambria Math" w:cstheme="minorHAnsi"/>
+                            <w:i/>
+                            <w:lang w:val="en-US"/>
+                          </w:rPr>
+                        </m:ctrlPr>
+                      </m:sSupPr>
+                      <m:e>
+                        <m:r>
+                          <w:rPr>
+                            <w:rFonts w:ascii="Cambria Math" w:hAnsi="Cambria Math" w:cstheme="minorHAnsi"/>
+                            <w:lang w:val="en-US"/>
+                          </w:rPr>
+                          <m:t>)</m:t>
+                        </m:r>
+                      </m:e>
+                      <m:sup>
+                        <m:r>
+                          <w:rPr>
+                            <w:rFonts w:ascii="Cambria Math" w:hAnsi="Cambria Math" w:cstheme="minorHAnsi"/>
+                            <w:lang w:val="en-US"/>
+                          </w:rPr>
+                          <m:t>2</m:t>
+                        </m:r>
+                      </m:sup>
+                    </m:sSup>
+                  </m:e>
+                </m:nary>
+              </m:oMath>
+            </m:oMathPara>
+          </w:p>
+        </w:tc>
+      </w:tr>
+      <w:tr>
+        <w:tc>
+          <w:tcPr>
+            <w:tcW w:w="4672" w:type="dxa"/>
+          </w:tcPr>
+          <w:p>
+            <w:pPr>
+              <w:jc w:val="both"/>
+              <w:rPr>
+                <w:rFonts w:cstheme="minorHAnsi"/>
+                <w:lang w:val="en-US"/>
+              </w:rPr>
+            </w:pPr>
+            <w:r>
+              <w:rPr>
+                <w:rFonts w:cstheme="minorHAnsi"/>
+                <w:lang w:val="en-US"/>
+              </w:rPr>
+              <w:t>Client’s packets per bulk</w:t>
+            </w:r>
+          </w:p>
+        </w:tc>
+        <w:tc>
+          <w:tcPr>
+            <w:tcW w:w="4673" w:type="dxa"/>
+          </w:tcPr>
+          <w:p>
+            <w:pPr>
+              <w:jc w:val="both"/>
+              <w:rPr>
+                <w:rFonts w:ascii="Calibri" w:eastAsia="Calibri" w:hAnsi="Calibri" w:cs="Calibri"/>
+                <w:lang w:val="en-US"/>
+              </w:rPr>
+            </w:pPr>
+            <m:oMathPara>
+              <m:oMath>
+                <m:f>
+                  <m:fPr>
+                    <m:ctrlPr>
+                      <w:rPr>
+                        <w:rFonts w:ascii="Cambria Math" w:eastAsia="Calibri" w:hAnsi="Cambria Math" w:cs="Calibri"/>
+                        <w:i/>
+                        <w:lang w:val="en-US"/>
+                      </w:rPr>
+                    </m:ctrlPr>
+                  </m:fPr>
+                  <m:num>
+                    <m:r>
+                      <w:rPr>
+                        <w:rFonts w:ascii="Cambria Math" w:eastAsia="Calibri" w:hAnsi="Cambria Math" w:cs="Calibri"/>
+                        <w:lang w:val="en-US"/>
+                      </w:rPr>
+                      <m:t>Number of packets transmitted</m:t>
+                    </m:r>
+                  </m:num>
+                  <m:den>
+                    <m:r>
+                      <w:rPr>
+                        <w:rFonts w:ascii="Cambria Math" w:eastAsia="Calibri" w:hAnsi="Cambria Math" w:cs="Calibri"/>
+                        <w:lang w:val="en-US"/>
+                      </w:rPr>
+                      <m:t>Number of bulks</m:t>
+                    </m:r>
+                  </m:den>
+                </m:f>
+              </m:oMath>
+            </m:oMathPara>
+          </w:p>
+        </w:tc>
+      </w:tr>
+      <w:tr>
+        <w:tc>
+          <w:tcPr>
+            <w:tcW w:w="4672" w:type="dxa"/>
+          </w:tcPr>
+          <w:p>
+            <w:pPr>
+              <w:jc w:val="both"/>
+              <w:rPr>
+                <w:rFonts w:cstheme="minorHAnsi"/>
+                <w:lang w:val="en-US"/>
+              </w:rPr>
+            </w:pPr>
+            <w:r>
+              <w:rPr>
+                <w:rFonts w:cstheme="minorHAnsi"/>
+                <w:lang w:val="en-US"/>
+              </w:rPr>
+              <w:t>Server</w:t>
+            </w:r>
+            <w:r>
+              <w:rPr>
+                <w:rFonts w:cstheme="minorHAnsi"/>
+                <w:lang w:val="en-US"/>
+              </w:rPr>
+              <w:t>’s packets per bulk</w:t>
+            </w:r>
+          </w:p>
+        </w:tc>
+        <w:tc>
+          <w:tcPr>
+            <w:tcW w:w="4673" w:type="dxa"/>
+          </w:tcPr>
+          <w:p>
+            <w:pPr>
+              <w:jc w:val="both"/>
+              <w:rPr>
+                <w:rFonts w:ascii="Calibri" w:eastAsia="Calibri" w:hAnsi="Calibri" w:cs="Calibri"/>
+                <w:lang w:val="en-US"/>
+              </w:rPr>
+            </w:pPr>
+            <m:oMathPara>
+              <m:oMath>
+                <m:f>
+                  <m:fPr>
+                    <m:ctrlPr>
+                      <w:rPr>
+                        <w:rFonts w:ascii="Cambria Math" w:eastAsia="Calibri" w:hAnsi="Cambria Math" w:cs="Calibri"/>
+                        <w:i/>
+                        <w:lang w:val="en-US"/>
+                      </w:rPr>
+                    </m:ctrlPr>
+                  </m:fPr>
+                  <m:num>
+                    <m:r>
+                      <w:rPr>
+                        <w:rFonts w:ascii="Cambria Math" w:eastAsia="Calibri" w:hAnsi="Cambria Math" w:cs="Calibri"/>
+                        <w:lang w:val="en-US"/>
+                      </w:rPr>
+                      <m:t>Number of packets transmitted</m:t>
+                    </m:r>
+                  </m:num>
+                  <m:den>
+                    <m:r>
+                      <w:rPr>
+                        <w:rFonts w:ascii="Cambria Math" w:eastAsia="Calibri" w:hAnsi="Cambria Math" w:cs="Calibri"/>
+                        <w:lang w:val="en-US"/>
+                      </w:rPr>
+                      <m:t>Number of bulks</m:t>
+                    </m:r>
+                  </m:den>
+                </m:f>
+              </m:oMath>
+            </m:oMathPara>
+          </w:p>
+        </w:tc>
+      </w:tr>
+      <w:tr>
+        <w:tc>
+          <w:tcPr>
+            <w:tcW w:w="4672" w:type="dxa"/>
+          </w:tcPr>
+          <w:p>
+            <w:pPr>
+              <w:jc w:val="both"/>
+              <w:rPr>
+                <w:rFonts w:cstheme="minorHAnsi"/>
+                <w:lang w:val="en-US"/>
+              </w:rPr>
+            </w:pPr>
+            <w:r>
+              <w:rPr>
+                <w:rFonts w:cstheme="minorHAnsi"/>
+                <w:lang w:val="en-US"/>
+              </w:rPr>
+              <w:t>Client’s efficiency</w:t>
+            </w:r>
+          </w:p>
+        </w:tc>
+        <w:tc>
+          <w:tcPr>
+            <w:tcW w:w="4673" w:type="dxa"/>
+          </w:tcPr>
+          <w:p>
+            <w:pPr>
+              <w:jc w:val="both"/>
+              <w:rPr>
+                <w:rFonts w:ascii="Calibri" w:eastAsia="Calibri" w:hAnsi="Calibri" w:cs="Calibri"/>
+                <w:lang w:val="en-US"/>
+              </w:rPr>
+            </w:pPr>
+            <m:oMathPara>
+              <m:oMath>
+                <m:f>
+                  <m:fPr>
+                    <m:ctrlPr>
+                      <w:rPr>
+                        <w:rFonts w:ascii="Cambria Math" w:eastAsia="Calibri" w:hAnsi="Cambria Math" w:cs="Calibri"/>
+                        <w:i/>
+                        <w:lang w:val="en-US"/>
+                      </w:rPr>
+                    </m:ctrlPr>
+                  </m:fPr>
+                  <m:num>
+                    <m:nary>
+                      <m:naryPr>
+                        <m:chr m:val="∑"/>
+                        <m:limLoc m:val="undOvr"/>
+                        <m:subHide m:val="1"/>
+                        <m:supHide m:val="1"/>
+                        <m:ctrlPr>
+                          <w:rPr>
+                            <w:rFonts w:ascii="Cambria Math" w:eastAsia="Calibri" w:hAnsi="Cambria Math" w:cs="Calibri"/>
+                            <w:i/>
+                            <w:lang w:val="en-US"/>
+                          </w:rPr>
+                        </m:ctrlPr>
+                      </m:naryPr>
+                      <m:sub/>
+                      <m:sup/>
+                      <m:e>
+                        <m:r>
+                          <w:rPr>
+                            <w:rFonts w:ascii="Cambria Math" w:eastAsia="Calibri" w:hAnsi="Cambria Math" w:cs="Calibri"/>
+                            <w:lang w:val="en-US"/>
+                          </w:rPr>
+                          <m:t>bulk size</m:t>
+                        </m:r>
+                      </m:e>
+                    </m:nary>
+                  </m:num>
+                  <m:den>
+                    <m:nary>
+                      <m:naryPr>
+                        <m:chr m:val="∑"/>
+                        <m:limLoc m:val="undOvr"/>
+                        <m:subHide m:val="1"/>
+                        <m:supHide m:val="1"/>
+                        <m:ctrlPr>
+                          <w:rPr>
+                            <w:rFonts w:ascii="Cambria Math" w:eastAsia="Calibri" w:hAnsi="Cambria Math" w:cs="Calibri"/>
+                            <w:i/>
+                            <w:lang w:val="en-US"/>
+                          </w:rPr>
+                        </m:ctrlPr>
+                      </m:naryPr>
+                      <m:sub/>
+                      <m:sup/>
+                      <m:e>
+                        <m:r>
+                          <w:rPr>
+                            <w:rFonts w:ascii="Cambria Math" w:eastAsia="Calibri" w:hAnsi="Cambria Math" w:cs="Calibri"/>
+                            <w:lang w:val="en-US"/>
+                          </w:rPr>
+                          <m:t>packet size</m:t>
+                        </m:r>
+                      </m:e>
+                    </m:nary>
+                  </m:den>
+                </m:f>
+              </m:oMath>
+            </m:oMathPara>
+          </w:p>
+        </w:tc>
+      </w:tr>
+      <w:tr>
+        <w:tc>
+          <w:tcPr>
+            <w:tcW w:w="4672" w:type="dxa"/>
+          </w:tcPr>
+          <w:p>
+            <w:pPr>
+              <w:jc w:val="both"/>
+              <w:rPr>
+                <w:rFonts w:cstheme="minorHAnsi"/>
+                <w:lang w:val="en-US"/>
+              </w:rPr>
+            </w:pPr>
+            <w:r>
+              <w:rPr>
+                <w:rFonts w:cstheme="minorHAnsi"/>
+                <w:lang w:val="en-US"/>
+              </w:rPr>
+              <w:t>Server’s efficiency</w:t>
+            </w:r>
+          </w:p>
+        </w:tc>
+        <w:tc>
+          <w:tcPr>
+            <w:tcW w:w="4673" w:type="dxa"/>
+          </w:tcPr>
+          <w:p>
+            <w:pPr>
+              <w:jc w:val="both"/>
+              <w:rPr>
+                <w:rFonts w:ascii="Calibri" w:eastAsia="Calibri" w:hAnsi="Calibri" w:cs="Calibri"/>
+                <w:lang w:val="en-US"/>
+              </w:rPr>
+            </w:pPr>
+            <m:oMathPara>
+              <m:oMath>
+                <m:f>
+                  <m:fPr>
+                    <m:ctrlPr>
+                      <w:rPr>
+                        <w:rFonts w:ascii="Cambria Math" w:eastAsia="Calibri" w:hAnsi="Cambria Math" w:cs="Calibri"/>
+                        <w:i/>
+                        <w:lang w:val="en-US"/>
+                      </w:rPr>
+                    </m:ctrlPr>
+                  </m:fPr>
+                  <m:num>
+                    <m:nary>
+                      <m:naryPr>
+                        <m:chr m:val="∑"/>
+                        <m:limLoc m:val="undOvr"/>
+                        <m:subHide m:val="1"/>
+                        <m:supHide m:val="1"/>
+                        <m:ctrlPr>
+                          <w:rPr>
+                            <w:rFonts w:ascii="Cambria Math" w:eastAsia="Calibri" w:hAnsi="Cambria Math" w:cs="Calibri"/>
+                            <w:i/>
+                            <w:lang w:val="en-US"/>
+                          </w:rPr>
+                        </m:ctrlPr>
+                      </m:naryPr>
+                      <m:sub/>
+                      <m:sup/>
+                      <m:e>
+                        <m:r>
+                          <w:rPr>
+                            <w:rFonts w:ascii="Cambria Math" w:eastAsia="Calibri" w:hAnsi="Cambria Math" w:cs="Calibri"/>
+                            <w:lang w:val="en-US"/>
+                          </w:rPr>
+                          <m:t>bulk size</m:t>
+                        </m:r>
+                      </m:e>
+                    </m:nary>
+                  </m:num>
+                  <m:den>
+                    <m:nary>
+                      <m:naryPr>
+                        <m:chr m:val="∑"/>
+                        <m:limLoc m:val="undOvr"/>
+                        <m:subHide m:val="1"/>
+                        <m:supHide m:val="1"/>
+                        <m:ctrlPr>
+                          <w:rPr>
+                            <w:rFonts w:ascii="Cambria Math" w:eastAsia="Calibri" w:hAnsi="Cambria Math" w:cs="Calibri"/>
+                            <w:i/>
+                            <w:lang w:val="en-US"/>
+                          </w:rPr>
+                        </m:ctrlPr>
+                      </m:naryPr>
+                      <m:sub/>
+                      <m:sup/>
+                      <m:e>
+                        <m:r>
+                          <w:rPr>
+                            <w:rFonts w:ascii="Cambria Math" w:eastAsia="Calibri" w:hAnsi="Cambria Math" w:cs="Calibri"/>
+                            <w:lang w:val="en-US"/>
+                          </w:rPr>
+                          <m:t>packet size</m:t>
+                        </m:r>
+                      </m:e>
+                    </m:nary>
+                  </m:den>
+                </m:f>
+              </m:oMath>
+            </m:oMathPara>
+          </w:p>
+        </w:tc>
+      </w:tr>
+      <w:tr>
+        <w:tc>
+          <w:tcPr>
+            <w:tcW w:w="4672" w:type="dxa"/>
+          </w:tcPr>
+          <w:p>
+            <w:pPr>
+              <w:jc w:val="both"/>
+              <w:rPr>
+                <w:rFonts w:cstheme="minorHAnsi"/>
+                <w:lang w:val="en-US"/>
+              </w:rPr>
+            </w:pPr>
+            <w:r>
+              <w:rPr>
+                <w:rFonts w:cstheme="minorHAnsi"/>
+                <w:lang w:val="en-US"/>
+              </w:rPr>
+              <w:t>Byte ratio</w:t>
+            </w:r>
+          </w:p>
+        </w:tc>
+        <w:tc>
+          <w:tcPr>
+            <w:tcW w:w="4673" w:type="dxa"/>
+          </w:tcPr>
+          <w:p>
+            <w:pPr>
+              <w:jc w:val="both"/>
+              <w:rPr>
+                <w:rFonts w:ascii="Calibri" w:eastAsia="Calibri" w:hAnsi="Calibri" w:cs="Calibri"/>
+                <w:lang w:val="en-US"/>
+              </w:rPr>
+            </w:pPr>
+            <m:oMathPara>
+              <m:oMath>
+                <m:f>
+                  <m:fPr>
+                    <m:ctrlPr>
+                      <w:rPr>
+                        <w:rFonts w:ascii="Cambria Math" w:eastAsia="Calibri" w:hAnsi="Cambria Math" w:cs="Calibri"/>
+                        <w:i/>
+                        <w:lang w:val="en-US"/>
+                      </w:rPr>
+                    </m:ctrlPr>
+                  </m:fPr>
+                  <m:num>
+                    <m:nary>
+                      <m:naryPr>
+                        <m:chr m:val="∑"/>
+                        <m:limLoc m:val="undOvr"/>
+                        <m:subHide m:val="1"/>
+                        <m:supHide m:val="1"/>
+                        <m:ctrlPr>
+                          <w:rPr>
+                            <w:rFonts w:ascii="Cambria Math" w:eastAsia="Calibri" w:hAnsi="Cambria Math" w:cs="Calibri"/>
+                            <w:i/>
+                            <w:lang w:val="en-US"/>
+                          </w:rPr>
+                        </m:ctrlPr>
+                      </m:naryPr>
+                      <m:sub/>
+                      <m:sup/>
+                      <m:e>
+                        <m:r>
+                          <w:rPr>
+                            <w:rFonts w:ascii="Cambria Math" w:eastAsia="Calibri" w:hAnsi="Cambria Math" w:cs="Calibri"/>
+                            <w:lang w:val="en-US"/>
+                          </w:rPr>
+                          <m:t>clien</m:t>
+                        </m:r>
+                        <m:sSup>
+                          <m:sSupPr>
+                            <m:ctrlPr>
+                              <w:rPr>
+                                <w:rFonts w:ascii="Cambria Math" w:eastAsia="Calibri" w:hAnsi="Cambria Math" w:cs="Calibri"/>
+                                <w:i/>
+                                <w:lang w:val="en-US"/>
+                              </w:rPr>
+                            </m:ctrlPr>
+                          </m:sSupPr>
+                          <m:e>
+                            <m:r>
+                              <w:rPr>
+                                <w:rFonts w:ascii="Cambria Math" w:eastAsia="Calibri" w:hAnsi="Cambria Math" w:cs="Calibri"/>
+                                <w:lang w:val="en-US"/>
+                              </w:rPr>
+                              <m:t>t</m:t>
+                            </m:r>
+                          </m:e>
+                          <m:sup>
+                            <m:r>
+                              <w:rPr>
+                                <w:rFonts w:ascii="Cambria Math" w:eastAsia="Calibri" w:hAnsi="Cambria Math" w:cs="Calibri"/>
+                                <w:lang w:val="en-US"/>
+                              </w:rPr>
+                              <m:t>'</m:t>
+                            </m:r>
+                          </m:sup>
+                        </m:sSup>
+                        <m:r>
+                          <w:rPr>
+                            <w:rFonts w:ascii="Cambria Math" w:eastAsia="Calibri" w:hAnsi="Cambria Math" w:cs="Calibri"/>
+                            <w:lang w:val="en-US"/>
+                          </w:rPr>
+                          <m:t>s packet size</m:t>
+                        </m:r>
+                      </m:e>
+                    </m:nary>
+                  </m:num>
+                  <m:den>
+                    <m:nary>
+                      <m:naryPr>
+                        <m:chr m:val="∑"/>
+                        <m:limLoc m:val="undOvr"/>
+                        <m:subHide m:val="1"/>
+                        <m:supHide m:val="1"/>
+                        <m:ctrlPr>
+                          <w:rPr>
+                            <w:rFonts w:ascii="Cambria Math" w:eastAsia="Calibri" w:hAnsi="Cambria Math" w:cs="Calibri"/>
+                            <w:i/>
+                            <w:lang w:val="en-US"/>
+                          </w:rPr>
+                        </m:ctrlPr>
+                      </m:naryPr>
+                      <m:sub/>
+                      <m:sup/>
+                      <m:e>
+                        <m:r>
+                          <w:rPr>
+                            <w:rFonts w:ascii="Cambria Math" w:eastAsia="Calibri" w:hAnsi="Cambria Math" w:cs="Calibri"/>
+                            <w:lang w:val="en-US"/>
+                          </w:rPr>
+                          <m:t>serve</m:t>
+                        </m:r>
+                        <m:sSup>
+                          <m:sSupPr>
+                            <m:ctrlPr>
+                              <w:rPr>
+                                <w:rFonts w:ascii="Cambria Math" w:eastAsia="Calibri" w:hAnsi="Cambria Math" w:cs="Calibri"/>
+                                <w:i/>
+                                <w:lang w:val="en-US"/>
+                              </w:rPr>
+                            </m:ctrlPr>
+                          </m:sSupPr>
+                          <m:e>
+                            <m:r>
+                              <w:rPr>
+                                <w:rFonts w:ascii="Cambria Math" w:eastAsia="Calibri" w:hAnsi="Cambria Math" w:cs="Calibri"/>
+                                <w:lang w:val="en-US"/>
+                              </w:rPr>
+                              <m:t>r</m:t>
+                            </m:r>
+                          </m:e>
+                          <m:sup>
+                            <m:r>
+                              <w:rPr>
+                                <w:rFonts w:ascii="Cambria Math" w:eastAsia="Calibri" w:hAnsi="Cambria Math" w:cs="Calibri"/>
+                                <w:lang w:val="en-US"/>
+                              </w:rPr>
+                              <m:t>'</m:t>
+                            </m:r>
+                          </m:sup>
+                        </m:sSup>
+                        <m:r>
+                          <w:rPr>
+                            <w:rFonts w:ascii="Cambria Math" w:eastAsia="Calibri" w:hAnsi="Cambria Math" w:cs="Calibri"/>
+                            <w:lang w:val="en-US"/>
+                          </w:rPr>
+                          <m:t>s packet sieze</m:t>
+                        </m:r>
+                      </m:e>
+                    </m:nary>
+                  </m:den>
+                </m:f>
+              </m:oMath>
+            </m:oMathPara>
+          </w:p>
+        </w:tc>
+      </w:tr>
+      <w:tr>
+        <w:tc>
+          <w:tcPr>
+            <w:tcW w:w="4672" w:type="dxa"/>
+          </w:tcPr>
+          <w:p>
+            <w:pPr>
+              <w:jc w:val="both"/>
+              <w:rPr>
+                <w:rFonts w:cstheme="minorHAnsi"/>
+                <w:lang w:val="en-US"/>
+              </w:rPr>
+            </w:pPr>
+            <w:r>
+              <w:rPr>
+                <w:rFonts w:cstheme="minorHAnsi"/>
+                <w:lang w:val="en-US"/>
+              </w:rPr>
+              <w:t>Payload ratio</w:t>
+            </w:r>
+          </w:p>
+        </w:tc>
+        <w:tc>
+          <w:tcPr>
+            <w:tcW w:w="4673" w:type="dxa"/>
+          </w:tcPr>
+          <w:p>
+            <w:pPr>
+              <w:jc w:val="both"/>
+              <w:rPr>
+                <w:rFonts w:ascii="Calibri" w:eastAsia="Calibri" w:hAnsi="Calibri" w:cs="Calibri"/>
+                <w:lang w:val="en-US"/>
+              </w:rPr>
+            </w:pPr>
+            <m:oMathPara>
+              <m:oMath>
+                <m:f>
+                  <m:fPr>
+                    <m:ctrlPr>
+                      <w:rPr>
+                        <w:rFonts w:ascii="Cambria Math" w:eastAsia="Calibri" w:hAnsi="Cambria Math" w:cs="Calibri"/>
+                        <w:i/>
+                        <w:lang w:val="en-US"/>
+                      </w:rPr>
+                    </m:ctrlPr>
+                  </m:fPr>
+                  <m:num>
+                    <m:nary>
+                      <m:naryPr>
+                        <m:chr m:val="∑"/>
+                        <m:limLoc m:val="undOvr"/>
+                        <m:subHide m:val="1"/>
+                        <m:supHide m:val="1"/>
+                        <m:ctrlPr>
+                          <w:rPr>
+                            <w:rFonts w:ascii="Cambria Math" w:eastAsia="Calibri" w:hAnsi="Cambria Math" w:cs="Calibri"/>
+                            <w:i/>
+                            <w:lang w:val="en-US"/>
+                          </w:rPr>
+                        </m:ctrlPr>
+                      </m:naryPr>
+                      <m:sub/>
+                      <m:sup/>
+                      <m:e>
+                        <m:r>
+                          <w:rPr>
+                            <w:rFonts w:ascii="Cambria Math" w:eastAsia="Calibri" w:hAnsi="Cambria Math" w:cs="Calibri"/>
+                            <w:lang w:val="en-US"/>
+                          </w:rPr>
+                          <m:t>clien</m:t>
+                        </m:r>
+                        <m:sSup>
+                          <m:sSupPr>
+                            <m:ctrlPr>
+                              <w:rPr>
+                                <w:rFonts w:ascii="Cambria Math" w:eastAsia="Calibri" w:hAnsi="Cambria Math" w:cs="Calibri"/>
+                                <w:i/>
+                                <w:lang w:val="en-US"/>
+                              </w:rPr>
+                            </m:ctrlPr>
+                          </m:sSupPr>
+                          <m:e>
+                            <m:r>
+                              <w:rPr>
+                                <w:rFonts w:ascii="Cambria Math" w:eastAsia="Calibri" w:hAnsi="Cambria Math" w:cs="Calibri"/>
+                                <w:lang w:val="en-US"/>
+                              </w:rPr>
+                              <m:t>t</m:t>
+                            </m:r>
+                          </m:e>
+                          <m:sup>
+                            <m:r>
+                              <w:rPr>
+                                <w:rFonts w:ascii="Cambria Math" w:eastAsia="Calibri" w:hAnsi="Cambria Math" w:cs="Calibri"/>
+                                <w:lang w:val="en-US"/>
+                              </w:rPr>
+                              <m:t>'</m:t>
+                            </m:r>
+                          </m:sup>
+                        </m:sSup>
+                        <m:r>
+                          <w:rPr>
+                            <w:rFonts w:ascii="Cambria Math" w:eastAsia="Calibri" w:hAnsi="Cambria Math" w:cs="Calibri"/>
+                            <w:lang w:val="en-US"/>
+                          </w:rPr>
+                          <m:t>s bulk size</m:t>
+                        </m:r>
+                      </m:e>
+                    </m:nary>
+                  </m:num>
+                  <m:den>
+                    <m:nary>
+                      <m:naryPr>
+                        <m:chr m:val="∑"/>
+                        <m:limLoc m:val="undOvr"/>
+                        <m:subHide m:val="1"/>
+                        <m:supHide m:val="1"/>
+                        <m:ctrlPr>
+                          <w:rPr>
+                            <w:rFonts w:ascii="Cambria Math" w:eastAsia="Calibri" w:hAnsi="Cambria Math" w:cs="Calibri"/>
+                            <w:i/>
+                            <w:lang w:val="en-US"/>
+                          </w:rPr>
+                        </m:ctrlPr>
+                      </m:naryPr>
+                      <m:sub/>
+                      <m:sup/>
+                      <m:e>
+                        <m:r>
+                          <w:rPr>
+                            <w:rFonts w:ascii="Cambria Math" w:eastAsia="Calibri" w:hAnsi="Cambria Math" w:cs="Calibri"/>
+                            <w:lang w:val="en-US"/>
+                          </w:rPr>
+                          <m:t>serve</m:t>
+                        </m:r>
+                        <m:sSup>
+                          <m:sSupPr>
+                            <m:ctrlPr>
+                              <w:rPr>
+                                <w:rFonts w:ascii="Cambria Math" w:eastAsia="Calibri" w:hAnsi="Cambria Math" w:cs="Calibri"/>
+                                <w:i/>
+                                <w:lang w:val="en-US"/>
+                              </w:rPr>
+                            </m:ctrlPr>
+                          </m:sSupPr>
+                          <m:e>
+                            <m:r>
+                              <w:rPr>
+                                <w:rFonts w:ascii="Cambria Math" w:eastAsia="Calibri" w:hAnsi="Cambria Math" w:cs="Calibri"/>
+                                <w:lang w:val="en-US"/>
+                              </w:rPr>
+                              <m:t>r</m:t>
+                            </m:r>
+                          </m:e>
+                          <m:sup>
+                            <m:r>
+                              <w:rPr>
+                                <w:rFonts w:ascii="Cambria Math" w:eastAsia="Calibri" w:hAnsi="Cambria Math" w:cs="Calibri"/>
+                                <w:lang w:val="en-US"/>
+                              </w:rPr>
+                              <m:t>'</m:t>
+                            </m:r>
+                          </m:sup>
+                        </m:sSup>
+                        <m:r>
+                          <w:rPr>
+                            <w:rFonts w:ascii="Cambria Math" w:eastAsia="Calibri" w:hAnsi="Cambria Math" w:cs="Calibri"/>
+                            <w:lang w:val="en-US"/>
+                          </w:rPr>
+                          <m:t>s bulk size</m:t>
+                        </m:r>
+                      </m:e>
+                    </m:nary>
+                  </m:den>
+                </m:f>
+              </m:oMath>
+            </m:oMathPara>
+          </w:p>
+        </w:tc>
+      </w:tr>
+      <w:tr>
+        <w:tc>
+          <w:tcPr>
+            <w:tcW w:w="4672" w:type="dxa"/>
+          </w:tcPr>
+          <w:p>
+            <w:pPr>
+              <w:jc w:val="both"/>
+              <w:rPr>
+                <w:rFonts w:cstheme="minorHAnsi"/>
+                <w:lang w:val="en-US"/>
+              </w:rPr>
+            </w:pPr>
+            <w:r>
+              <w:rPr>
+                <w:rFonts w:cstheme="minorHAnsi"/>
+                <w:lang w:val="en-US"/>
+              </w:rPr>
+              <w:t>Client’s bytes</w:t>
+            </w:r>
+          </w:p>
+        </w:tc>
+        <w:tc>
+          <w:tcPr>
+            <w:tcW w:w="4673" w:type="dxa"/>
+          </w:tcPr>
+          <w:p>
+            <w:pPr>
+              <w:jc w:val="both"/>
+              <w:rPr>
+                <w:rFonts w:ascii="Calibri" w:eastAsia="Calibri" w:hAnsi="Calibri" w:cs="Calibri"/>
+                <w:lang w:val="en-US"/>
+              </w:rPr>
+            </w:pPr>
+            <m:oMathPara>
+              <m:oMath>
+                <m:nary>
+                  <m:naryPr>
+                    <m:chr m:val="∑"/>
+                    <m:limLoc m:val="undOvr"/>
+                    <m:subHide m:val="1"/>
+                    <m:supHide m:val="1"/>
+                    <m:ctrlPr>
+                      <w:rPr>
+                        <w:rFonts w:ascii="Cambria Math" w:eastAsia="Calibri" w:hAnsi="Cambria Math" w:cs="Calibri"/>
+                        <w:i/>
+                        <w:lang w:val="en-US"/>
+                      </w:rPr>
+                    </m:ctrlPr>
+                  </m:naryPr>
+                  <m:sub/>
+                  <m:sup/>
+                  <m:e>
+                    <m:r>
+                      <w:rPr>
+                        <w:rFonts w:ascii="Cambria Math" w:eastAsia="Calibri" w:hAnsi="Cambria Math" w:cs="Calibri"/>
+                        <w:lang w:val="en-US"/>
+                      </w:rPr>
+                      <m:t>clien</m:t>
+                    </m:r>
+                    <m:sSup>
+                      <m:sSupPr>
+                        <m:ctrlPr>
+                          <w:rPr>
+                            <w:rFonts w:ascii="Cambria Math" w:eastAsia="Calibri" w:hAnsi="Cambria Math" w:cs="Calibri"/>
+                            <w:i/>
+                            <w:lang w:val="en-US"/>
+                          </w:rPr>
+                        </m:ctrlPr>
+                      </m:sSupPr>
+                      <m:e>
+                        <m:r>
+                          <w:rPr>
+                            <w:rFonts w:ascii="Cambria Math" w:eastAsia="Calibri" w:hAnsi="Cambria Math" w:cs="Calibri"/>
+                            <w:lang w:val="en-US"/>
+                          </w:rPr>
+                          <m:t>t</m:t>
+                        </m:r>
+                      </m:e>
+                      <m:sup>
+                        <m:r>
+                          <w:rPr>
+                            <w:rFonts w:ascii="Cambria Math" w:eastAsia="Calibri" w:hAnsi="Cambria Math" w:cs="Calibri"/>
+                            <w:lang w:val="en-US"/>
+                          </w:rPr>
+                          <m:t>'</m:t>
+                        </m:r>
+                      </m:sup>
+                    </m:sSup>
+                    <m:r>
+                      <w:rPr>
+                        <w:rFonts w:ascii="Cambria Math" w:eastAsia="Calibri" w:hAnsi="Cambria Math" w:cs="Calibri"/>
+                        <w:lang w:val="en-US"/>
+                      </w:rPr>
+                      <m:t>s packet size</m:t>
+                    </m:r>
+                  </m:e>
+                </m:nary>
+              </m:oMath>
+            </m:oMathPara>
+          </w:p>
+        </w:tc>
+      </w:tr>
+      <w:tr>
+        <w:tc>
+          <w:tcPr>
+            <w:tcW w:w="4672" w:type="dxa"/>
+          </w:tcPr>
+          <w:p>
+            <w:pPr>
+              <w:jc w:val="both"/>
+              <w:rPr>
+                <w:rFonts w:cstheme="minorHAnsi"/>
+                <w:lang w:val="en-US"/>
+              </w:rPr>
+            </w:pPr>
+            <w:r>
+              <w:rPr>
+                <w:rFonts w:cstheme="minorHAnsi"/>
+                <w:lang w:val="en-US"/>
+              </w:rPr>
+              <w:t>Server’s bytes</w:t>
+            </w:r>
+          </w:p>
+        </w:tc>
+        <w:tc>
+          <w:tcPr>
+            <w:tcW w:w="4673" w:type="dxa"/>
+          </w:tcPr>
+          <w:p>
+            <w:pPr>
+              <w:jc w:val="both"/>
+              <w:rPr>
+                <w:rFonts w:ascii="Calibri" w:eastAsia="Calibri" w:hAnsi="Calibri" w:cs="Calibri"/>
+                <w:lang w:val="en-US"/>
+              </w:rPr>
+            </w:pPr>
+            <m:oMathPara>
+              <m:oMath>
+                <m:nary>
+                  <m:naryPr>
+                    <m:chr m:val="∑"/>
+                    <m:limLoc m:val="undOvr"/>
+                    <m:subHide m:val="1"/>
+                    <m:supHide m:val="1"/>
+                    <m:ctrlPr>
+                      <w:rPr>
+                        <w:rFonts w:ascii="Cambria Math" w:eastAsia="Calibri" w:hAnsi="Cambria Math" w:cs="Calibri"/>
+                        <w:i/>
+                        <w:lang w:val="en-US"/>
+                      </w:rPr>
+                    </m:ctrlPr>
+                  </m:naryPr>
+                  <m:sub/>
+                  <m:sup/>
+                  <m:e>
+                    <m:r>
+                      <w:rPr>
+                        <w:rFonts w:ascii="Cambria Math" w:eastAsia="Calibri" w:hAnsi="Cambria Math" w:cs="Calibri"/>
+                        <w:lang w:val="en-US"/>
+                      </w:rPr>
+                      <m:t>server's</m:t>
+                    </m:r>
+                    <m:r>
+                      <w:rPr>
+                        <w:rFonts w:ascii="Cambria Math" w:eastAsia="Calibri" w:hAnsi="Cambria Math" w:cs="Calibri"/>
+                        <w:lang w:val="en-US"/>
+                      </w:rPr>
+                      <m:t xml:space="preserve"> packet size</m:t>
+                    </m:r>
+                  </m:e>
+                </m:nary>
+              </m:oMath>
+            </m:oMathPara>
+          </w:p>
+        </w:tc>
+      </w:tr>
+      <w:tr>
+        <w:tc>
+          <w:tcPr>
+            <w:tcW w:w="4672" w:type="dxa"/>
+          </w:tcPr>
+          <w:p>
+            <w:pPr>
+              <w:jc w:val="both"/>
+              <w:rPr>
+                <w:rFonts w:cstheme="minorHAnsi"/>
+                <w:lang w:val="en-US"/>
+              </w:rPr>
+            </w:pPr>
+            <w:r>
+              <w:rPr>
+                <w:rFonts w:cstheme="minorHAnsi"/>
+                <w:lang w:val="en-US"/>
+              </w:rPr>
+              <w:t>Client’s bulks</w:t>
+            </w:r>
+          </w:p>
+        </w:tc>
+        <w:tc>
+          <w:tcPr>
+            <w:tcW w:w="4673" w:type="dxa"/>
+          </w:tcPr>
+          <w:p>
+            <w:pPr>
+              <w:jc w:val="both"/>
+              <w:rPr>
+                <w:rFonts w:ascii="Calibri" w:eastAsia="Calibri" w:hAnsi="Calibri" w:cs="Calibri"/>
+                <w:lang w:val="en-US"/>
+              </w:rPr>
+            </w:pPr>
+            <m:oMathPara>
+              <m:oMath>
+                <m:nary>
+                  <m:naryPr>
+                    <m:chr m:val="∑"/>
+                    <m:limLoc m:val="undOvr"/>
+                    <m:subHide m:val="1"/>
+                    <m:supHide m:val="1"/>
+                    <m:ctrlPr>
+                      <w:rPr>
+                        <w:rFonts w:ascii="Cambria Math" w:eastAsia="Calibri" w:hAnsi="Cambria Math" w:cs="Calibri"/>
+                        <w:i/>
+                        <w:lang w:val="en-US"/>
+                      </w:rPr>
+                    </m:ctrlPr>
+                  </m:naryPr>
+                  <m:sub/>
+                  <m:sup/>
+                  <m:e>
+                    <m:r>
+                      <w:rPr>
+                        <w:rFonts w:ascii="Cambria Math" w:eastAsia="Calibri" w:hAnsi="Cambria Math" w:cs="Calibri"/>
+                        <w:lang w:val="en-US"/>
+                      </w:rPr>
+                      <m:t>clien</m:t>
+                    </m:r>
+                    <m:sSup>
+                      <m:sSupPr>
+                        <m:ctrlPr>
+                          <w:rPr>
+                            <w:rFonts w:ascii="Cambria Math" w:eastAsia="Calibri" w:hAnsi="Cambria Math" w:cs="Calibri"/>
+                            <w:i/>
+                            <w:lang w:val="en-US"/>
+                          </w:rPr>
+                        </m:ctrlPr>
+                      </m:sSupPr>
+                      <m:e>
+                        <m:r>
+                          <w:rPr>
+                            <w:rFonts w:ascii="Cambria Math" w:eastAsia="Calibri" w:hAnsi="Cambria Math" w:cs="Calibri"/>
+                            <w:lang w:val="en-US"/>
+                          </w:rPr>
+                          <m:t>t</m:t>
+                        </m:r>
+                      </m:e>
+                      <m:sup>
+                        <m:r>
+                          <w:rPr>
+                            <w:rFonts w:ascii="Cambria Math" w:eastAsia="Calibri" w:hAnsi="Cambria Math" w:cs="Calibri"/>
+                            <w:lang w:val="en-US"/>
+                          </w:rPr>
+                          <m:t>'</m:t>
+                        </m:r>
+                      </m:sup>
+                    </m:sSup>
+                    <m:r>
+                      <w:rPr>
+                        <w:rFonts w:ascii="Cambria Math" w:eastAsia="Calibri" w:hAnsi="Cambria Math" w:cs="Calibri"/>
+                        <w:lang w:val="en-US"/>
+                      </w:rPr>
+                      <m:t>s bulk size</m:t>
+                    </m:r>
+                  </m:e>
+                </m:nary>
+              </m:oMath>
+            </m:oMathPara>
+          </w:p>
+        </w:tc>
+      </w:tr>
+      <w:tr>
+        <w:tc>
+          <w:tcPr>
+            <w:tcW w:w="4672" w:type="dxa"/>
+          </w:tcPr>
+          <w:p>
+            <w:pPr>
+              <w:jc w:val="both"/>
+              <w:rPr>
+                <w:rFonts w:cstheme="minorHAnsi"/>
+                <w:lang w:val="en-US"/>
+              </w:rPr>
+            </w:pPr>
+            <w:r>
+              <w:rPr>
+                <w:rFonts w:cstheme="minorHAnsi"/>
+                <w:lang w:val="en-US"/>
+              </w:rPr>
+              <w:t>Server’s bulks</w:t>
+            </w:r>
+          </w:p>
+        </w:tc>
+        <w:tc>
+          <w:tcPr>
+            <w:tcW w:w="4673" w:type="dxa"/>
+          </w:tcPr>
+          <w:p>
+            <w:pPr>
+              <w:jc w:val="both"/>
+              <w:rPr>
+                <w:rFonts w:ascii="Calibri" w:eastAsia="Calibri" w:hAnsi="Calibri" w:cs="Calibri"/>
+                <w:lang w:val="en-US"/>
+              </w:rPr>
+            </w:pPr>
+            <m:oMathPara>
+              <m:oMath>
+                <m:nary>
+                  <m:naryPr>
+                    <m:chr m:val="∑"/>
+                    <m:limLoc m:val="undOvr"/>
+                    <m:subHide m:val="1"/>
+                    <m:supHide m:val="1"/>
+                    <m:ctrlPr>
+                      <w:rPr>
+                        <w:rFonts w:ascii="Cambria Math" w:eastAsia="Calibri" w:hAnsi="Cambria Math" w:cs="Calibri"/>
+                        <w:i/>
+                        <w:lang w:val="en-US"/>
+                      </w:rPr>
+                    </m:ctrlPr>
+                  </m:naryPr>
+                  <m:sub/>
+                  <m:sup/>
+                  <m:e>
+                    <m:r>
+                      <w:rPr>
+                        <w:rFonts w:ascii="Cambria Math" w:eastAsia="Calibri" w:hAnsi="Cambria Math" w:cs="Calibri"/>
+                        <w:lang w:val="en-US"/>
+                      </w:rPr>
+                      <m:t>serve</m:t>
+                    </m:r>
+                    <m:sSup>
+                      <m:sSupPr>
+                        <m:ctrlPr>
+                          <w:rPr>
+                            <w:rFonts w:ascii="Cambria Math" w:eastAsia="Calibri" w:hAnsi="Cambria Math" w:cs="Calibri"/>
+                            <w:i/>
+                            <w:lang w:val="en-US"/>
+                          </w:rPr>
+                        </m:ctrlPr>
+                      </m:sSupPr>
+                      <m:e>
+                        <m:r>
+                          <w:rPr>
+                            <w:rFonts w:ascii="Cambria Math" w:eastAsia="Calibri" w:hAnsi="Cambria Math" w:cs="Calibri"/>
+                            <w:lang w:val="en-US"/>
+                          </w:rPr>
+                          <m:t>r</m:t>
+                        </m:r>
+                      </m:e>
+                      <m:sup>
+                        <m:r>
+                          <w:rPr>
+                            <w:rFonts w:ascii="Cambria Math" w:eastAsia="Calibri" w:hAnsi="Cambria Math" w:cs="Calibri"/>
+                            <w:lang w:val="en-US"/>
+                          </w:rPr>
+                          <m:t>'</m:t>
+                        </m:r>
+                      </m:sup>
+                    </m:sSup>
+                    <m:r>
+                      <w:rPr>
+                        <w:rFonts w:ascii="Cambria Math" w:eastAsia="Calibri" w:hAnsi="Cambria Math" w:cs="Calibri"/>
+                        <w:lang w:val="en-US"/>
+                      </w:rPr>
+                      <m:t>s bulk size</m:t>
+                    </m:r>
+                  </m:e>
+                </m:nary>
+              </m:oMath>
+            </m:oMathPara>
+          </w:p>
+        </w:tc>
+      </w:tr>
+      <w:tr>
+        <w:tc>
+          <w:tcPr>
+            <w:tcW w:w="4672" w:type="dxa"/>
+          </w:tcPr>
+          <w:p>
+            <w:pPr>
+              <w:jc w:val="both"/>
+              <w:rPr>
+                <w:rFonts w:cstheme="minorHAnsi"/>
+                <w:lang w:val="en-US"/>
+              </w:rPr>
+            </w:pPr>
+            <w:r>
+              <w:rPr>
+                <w:rFonts w:cstheme="minorHAnsi"/>
+                <w:lang w:val="en-US"/>
+              </w:rPr>
+              <w:t>Number of packets transmitted by client</w:t>
+            </w:r>
+          </w:p>
+        </w:tc>
+        <w:tc>
+          <w:tcPr>
+            <w:tcW w:w="4673" w:type="dxa"/>
+          </w:tcPr>
+          <w:p>
+            <w:pPr>
+              <w:jc w:val="both"/>
+              <w:rPr>
+                <w:rFonts w:ascii="Calibri" w:eastAsia="Calibri" w:hAnsi="Calibri" w:cs="Calibri"/>
+                <w:lang w:val="en-US"/>
+              </w:rPr>
+            </w:pPr>
+            <m:oMathPara>
+              <m:oMath>
+                <m:r>
+                  <w:rPr>
+                    <w:rFonts w:ascii="Cambria Math" w:eastAsia="Calibri" w:hAnsi="Cambria Math" w:cs="Calibri"/>
+                    <w:lang w:val="en-US"/>
+                  </w:rPr>
+                  <m:t>n</m:t>
+                </m:r>
+              </m:oMath>
+            </m:oMathPara>
+          </w:p>
+        </w:tc>
+      </w:tr>
+      <w:tr>
+        <w:tc>
+          <w:tcPr>
+            <w:tcW w:w="4672" w:type="dxa"/>
+          </w:tcPr>
+          <w:p>
+            <w:pPr>
+              <w:jc w:val="both"/>
+              <w:rPr>
+                <w:rFonts w:cstheme="minorHAnsi"/>
+                <w:lang w:val="en-US"/>
+              </w:rPr>
+            </w:pPr>
+            <w:r>
+              <w:rPr>
+                <w:rFonts w:cstheme="minorHAnsi"/>
+                <w:lang w:val="en-US"/>
+              </w:rPr>
+              <w:t>Number of packets transmitted by server</w:t>
+            </w:r>
+          </w:p>
+        </w:tc>
+        <w:tc>
+          <w:tcPr>
+            <w:tcW w:w="4673" w:type="dxa"/>
+          </w:tcPr>
+          <w:p>
+            <w:pPr>
+              <w:jc w:val="both"/>
+              <w:rPr>
+                <w:rFonts w:ascii="Calibri" w:eastAsia="Calibri" w:hAnsi="Calibri" w:cs="Calibri"/>
+                <w:lang w:val="en-US"/>
+              </w:rPr>
+            </w:pPr>
+            <m:oMathPara>
+              <m:oMath>
+                <m:r>
+                  <w:rPr>
+                    <w:rFonts w:ascii="Cambria Math" w:eastAsia="Calibri" w:hAnsi="Cambria Math" w:cs="Calibri"/>
+                    <w:lang w:val="en-US"/>
+                  </w:rPr>
+                  <m:t>m</m:t>
+                </m:r>
+              </m:oMath>
+            </m:oMathPara>
+          </w:p>
+        </w:tc>
+      </w:tr>
+      <w:tr>
+        <w:tc>
+          <w:tcPr>
+            <w:tcW w:w="4672" w:type="dxa"/>
+          </w:tcPr>
+          <w:p>
+            <w:pPr>
+              <w:jc w:val="both"/>
+              <w:rPr>
+                <w:rFonts w:cstheme="minorHAnsi"/>
+                <w:lang w:val="en-US"/>
+              </w:rPr>
+            </w:pPr>
+            <w:r>
+              <w:rPr>
+                <w:rFonts w:cstheme="minorHAnsi"/>
+                <w:lang w:val="en-US"/>
+              </w:rPr>
+              <w:t>Number of bulks transmitted by client</w:t>
+            </w:r>
+          </w:p>
+        </w:tc>
+        <w:tc>
+          <w:tcPr>
+            <w:tcW w:w="4673" w:type="dxa"/>
+          </w:tcPr>
+          <w:p>
+            <w:pPr>
+              <w:jc w:val="both"/>
+              <w:rPr>
+                <w:rFonts w:ascii="Calibri" w:eastAsia="Calibri" w:hAnsi="Calibri" w:cs="Calibri"/>
+                <w:lang w:val="en-US"/>
+              </w:rPr>
+            </w:pPr>
+            <m:oMathPara>
+              <m:oMath>
+                <m:r>
+                  <w:rPr>
+                    <w:rFonts w:ascii="Cambria Math" w:eastAsia="Calibri" w:hAnsi="Cambria Math" w:cs="Calibri"/>
+                    <w:lang w:val="en-US"/>
+                  </w:rPr>
+                  <m:t>n</m:t>
+                </m:r>
+                <m:r>
+                  <w:rPr>
+                    <w:rFonts w:ascii="Cambria Math" w:eastAsia="Calibri" w:hAnsi="Cambria Math" w:cs="Calibri"/>
+                    <w:lang w:val="en-US"/>
+                  </w:rPr>
+                  <m:t>'</m:t>
+                </m:r>
+              </m:oMath>
+            </m:oMathPara>
+          </w:p>
+        </w:tc>
+      </w:tr>
+      <w:tr>
+        <w:tc>
+          <w:tcPr>
+            <w:tcW w:w="4672" w:type="dxa"/>
+          </w:tcPr>
+          <w:p>
+            <w:pPr>
+              <w:jc w:val="both"/>
+              <w:rPr>
+                <w:rFonts w:cstheme="minorHAnsi"/>
+                <w:lang w:val="en-US"/>
+              </w:rPr>
+            </w:pPr>
+            <w:r>
+              <w:rPr>
+                <w:rFonts w:cstheme="minorHAnsi"/>
+                <w:lang w:val="en-US"/>
+              </w:rPr>
+              <w:t xml:space="preserve">Number of bulks transmitted by </w:t>
+            </w:r>
+            <w:r>
+              <w:rPr>
+                <w:rFonts w:cstheme="minorHAnsi"/>
+                <w:lang w:val="en-US"/>
+              </w:rPr>
+              <w:t>server</w:t>
+            </w:r>
+          </w:p>
+        </w:tc>
+        <w:tc>
+          <w:tcPr>
+            <w:tcW w:w="4673" w:type="dxa"/>
+          </w:tcPr>
+          <w:p>
+            <w:pPr>
+              <w:jc w:val="both"/>
+              <w:rPr>
+                <w:rFonts w:ascii="Calibri" w:eastAsia="Calibri" w:hAnsi="Calibri" w:cs="Calibri"/>
+                <w:lang w:val="en-US"/>
+              </w:rPr>
+            </w:pPr>
+            <m:oMathPara>
+              <m:oMath>
+                <m:sSup>
+                  <m:sSupPr>
+                    <m:ctrlPr>
+                      <w:rPr>
+                        <w:rFonts w:ascii="Cambria Math" w:eastAsia="Calibri" w:hAnsi="Cambria Math" w:cs="Calibri"/>
+                        <w:i/>
+                        <w:lang w:val="en-US"/>
+                      </w:rPr>
+                    </m:ctrlPr>
+                  </m:sSupPr>
+                  <m:e>
+                    <m:r>
+                      <w:rPr>
+                        <w:rFonts w:ascii="Cambria Math" w:eastAsia="Calibri" w:hAnsi="Cambria Math" w:cs="Calibri"/>
+                        <w:lang w:val="en-US"/>
+                      </w:rPr>
+                      <m:t>m</m:t>
+                    </m:r>
+                  </m:e>
+                  <m:sup>
+                    <m:r>
+                      <w:rPr>
+                        <w:rFonts w:ascii="Cambria Math" w:eastAsia="Calibri" w:hAnsi="Cambria Math" w:cs="Calibri"/>
+                        <w:lang w:val="en-US"/>
+                      </w:rPr>
+                      <m:t>'</m:t>
+                    </m:r>
+                  </m:sup>
+                </m:sSup>
+              </m:oMath>
+            </m:oMathPara>
+          </w:p>
+        </w:tc>
+      </w:tr>
+      <w:tr>
+        <w:tc>
+          <w:tcPr>
+            <w:tcW w:w="4672" w:type="dxa"/>
+          </w:tcPr>
+          <w:p>
+            <w:pPr>
+              <w:jc w:val="both"/>
+              <w:rPr>
+                <w:rFonts w:cstheme="minorHAnsi"/>
+                <w:lang w:val="en-US"/>
+              </w:rPr>
+            </w:pPr>
+            <w:r>
+              <w:rPr>
+                <w:rFonts w:cstheme="minorHAnsi"/>
+                <w:lang w:val="en-US"/>
+              </w:rPr>
+              <w:t>TCP or UDP</w:t>
+            </w:r>
+          </w:p>
+        </w:tc>
+        <w:tc>
+          <w:tcPr>
+            <w:tcW w:w="4673" w:type="dxa"/>
+          </w:tcPr>
+          <w:p>
+            <w:pPr>
+              <w:jc w:val="center"/>
+              <w:rPr>
+                <w:rFonts w:ascii="Calibri" w:eastAsia="Calibri" w:hAnsi="Calibri" w:cs="Calibri"/>
+                <w:lang w:val="en-US"/>
+              </w:rPr>
+            </w:pPr>
+            <w:r>
+              <w:rPr>
+                <w:rFonts w:ascii="Calibri" w:eastAsia="Calibri" w:hAnsi="Calibri" w:cs="Calibri"/>
+                <w:lang w:val="en-US"/>
+              </w:rPr>
+              <w:t>1 or 0</w:t>
+            </w:r>
+          </w:p>
+        </w:tc>
+      </w:tr>
+    </w:tbl>
     <w:p>
       <w:pPr>
         <w:jc w:val="both"/>
@@ -16002,29 +18687,6 @@
           <w:lang w:val="en-US"/>
         </w:rPr>
       </w:pPr>
-      <w:r>
-        <w:rPr>
-          <w:rFonts w:cstheme="minorHAnsi"/>
-          <w:lang w:val="en-US"/>
-        </w:rPr>
-        <w:t>The process was the following: (</w:t>
-      </w:r>
-      <w:proofErr w:type="spellStart"/>
-      <w:r>
-        <w:rPr>
-          <w:rFonts w:cstheme="minorHAnsi"/>
-          <w:lang w:val="en-US"/>
-        </w:rPr>
-        <w:t>i</w:t>
-      </w:r>
-      <w:proofErr w:type="spellEnd"/>
-      <w:r>
-        <w:rPr>
-          <w:rFonts w:cstheme="minorHAnsi"/>
-          <w:lang w:val="en-US"/>
-        </w:rPr>
-        <w:t xml:space="preserve">) for each TCP flow we excluded the handshake packets; (ii) we have </w:t>
-      </w:r>
     </w:p>
     <w:p>
       <w:pPr>
@@ -16381,6 +19043,30 @@
         </w:rPr>
         <w:t xml:space="preserve"> </w:t>
       </w:r>
+      <w:r>
+        <w:rPr>
+          <w:rFonts w:cstheme="minorHAnsi"/>
+          <w:lang w:val="en-US"/>
+        </w:rPr>
+        <w:t xml:space="preserve">The source code for the classifiers can be found here: </w:t>
+      </w:r>
+      <w:hyperlink r:id="rId14" w:history="1">
+        <w:r>
+          <w:rPr>
+            <w:rStyle w:val="af0"/>
+            <w:rFonts w:cstheme="minorHAnsi"/>
+            <w:lang w:val="en-US"/>
+          </w:rPr>
+          <w:t>https://github.com/dmitriykuptsov/traffic_analysis_with_ml</w:t>
+        </w:r>
+      </w:hyperlink>
+      <w:r>
+        <w:rPr>
+          <w:rFonts w:cstheme="minorHAnsi"/>
+          <w:lang w:val="en-US"/>
+        </w:rPr>
+        <w:t>. The results for the accuracy are shown in the figure below.</w:t>
+      </w:r>
     </w:p>
     <w:p>
       <w:pPr>
@@ -16390,6 +19076,27 @@
           <w:lang w:val="en-US"/>
         </w:rPr>
       </w:pPr>
+      <w:r>
+        <w:rPr>
+          <w:rFonts w:cstheme="minorHAnsi"/>
+          <w:noProof/>
+          <w:lang w:val="en-US"/>
+        </w:rPr>
+        <w:lastRenderedPageBreak/>
+        <w:drawing>
+          <wp:inline distT="0" distB="0" distL="0" distR="0" wp14:anchorId="71B3BE55" wp14:editId="5B02323E">
+            <wp:extent cx="5486400" cy="3200400"/>
+            <wp:effectExtent l="0" t="0" r="12700" b="12700"/>
+            <wp:docPr id="1" name="Диаграмма 1"/>
+            <wp:cNvGraphicFramePr/>
+            <a:graphic xmlns:a="http://schemas.openxmlformats.org/drawingml/2006/main">
+              <a:graphicData uri="http://schemas.openxmlformats.org/drawingml/2006/chart">
+                <c:chart xmlns:c="http://schemas.openxmlformats.org/drawingml/2006/chart" xmlns:r="http://schemas.openxmlformats.org/officeDocument/2006/relationships" r:id="rId15"/>
+              </a:graphicData>
+            </a:graphic>
+          </wp:inline>
+        </w:drawing>
+      </w:r>
     </w:p>
     <w:p>
       <w:pPr>
@@ -16404,35 +19111,56 @@
           <w:rFonts w:cstheme="minorHAnsi"/>
           <w:lang w:val="en-US"/>
         </w:rPr>
-        <w:t xml:space="preserve">The other conclusion is that careful preprocessing of data and selection of features makes more than half </w:t>
-      </w:r>
-      <w:r>
-        <w:rPr>
-          <w:rFonts w:cstheme="minorHAnsi"/>
-          <w:lang w:val="en-US"/>
-        </w:rPr>
-        <w:t>way to</w:t>
-      </w:r>
-      <w:r>
-        <w:rPr>
-          <w:rFonts w:cstheme="minorHAnsi"/>
-          <w:lang w:val="en-US"/>
-        </w:rPr>
-        <w:t xml:space="preserve"> successful classification</w:t>
-      </w:r>
-      <w:r>
-        <w:rPr>
-          <w:rFonts w:cstheme="minorHAnsi"/>
-          <w:lang w:val="en-US"/>
-        </w:rPr>
-        <w:t xml:space="preserve"> of samples</w:t>
-      </w:r>
-      <w:r>
-        <w:rPr>
-          <w:rFonts w:cstheme="minorHAnsi"/>
-          <w:lang w:val="en-US"/>
-        </w:rPr>
-        <w:t>.</w:t>
+        <w:t xml:space="preserve">Unexpectedly for </w:t>
+      </w:r>
+      <w:r>
+        <w:rPr>
+          <w:rFonts w:cstheme="minorHAnsi"/>
+          <w:lang w:val="en-US"/>
+        </w:rPr>
+        <w:t>us</w:t>
+      </w:r>
+      <w:r>
+        <w:rPr>
+          <w:rFonts w:cstheme="minorHAnsi"/>
+          <w:lang w:val="en-US"/>
+        </w:rPr>
+        <w:t xml:space="preserve">, </w:t>
+      </w:r>
+      <w:r>
+        <w:rPr>
+          <w:rFonts w:cstheme="minorHAnsi"/>
+          <w:lang w:val="en-US"/>
+        </w:rPr>
+        <w:t xml:space="preserve">the </w:t>
+      </w:r>
+      <w:r>
+        <w:rPr>
+          <w:rFonts w:cstheme="minorHAnsi"/>
+          <w:lang w:val="en-US"/>
+        </w:rPr>
+        <w:t xml:space="preserve">artificial neural networks perform extremely poor on the task of classifying the network traffic. This is something we will continue to investigate. The best result is, however, was achieved with random forest. The accuracy for this machine learning algorithm reaches 99.1%. The accuracy for SVM is also close to this number – roughly </w:t>
+      </w:r>
+      <w:r>
+        <w:rPr>
+          <w:rFonts w:cstheme="minorHAnsi"/>
+          <w:lang w:val="en-US"/>
+        </w:rPr>
+        <w:t xml:space="preserve">96.8%. Surprisingly, Naïve Bayes also shows good results. </w:t>
+      </w:r>
+      <w:r>
+        <w:rPr>
+          <w:rFonts w:cstheme="minorHAnsi"/>
+          <w:lang w:val="en-US"/>
+        </w:rPr>
+        <w:t>Its</w:t>
+      </w:r>
+      <w:r>
+        <w:rPr>
+          <w:rFonts w:cstheme="minorHAnsi"/>
+          <w:lang w:val="en-US"/>
+        </w:rPr>
+        <w:t xml:space="preserve"> accuracy achieves 90.2%. </w:t>
       </w:r>
     </w:p>
     <w:p>
@@ -16443,10 +19171,17 @@
           <w:lang w:val="en-US"/>
         </w:rPr>
       </w:pPr>
+      <w:r>
+        <w:rPr>
+          <w:rFonts w:cstheme="minorHAnsi"/>
+          <w:lang w:val="en-US"/>
+        </w:rPr>
+        <w:t>To conclude, we can say that by looking at just few packets in the flow we can quite confidently predict the type of traffic transmitted in the network without using Deep Packet Inspection techniques.</w:t>
+      </w:r>
     </w:p>
     <w:sectPr>
-      <w:headerReference w:type="default" r:id="rId14"/>
-      <w:footerReference w:type="default" r:id="rId15"/>
+      <w:headerReference w:type="default" r:id="rId16"/>
+      <w:footerReference w:type="default" r:id="rId17"/>
       <w:pgSz w:w="11906" w:h="16838"/>
       <w:pgMar w:top="1134" w:right="850" w:bottom="1134" w:left="1701" w:header="708" w:footer="708" w:gutter="0"/>
       <w:cols w:space="708"/>
@@ -17273,6 +20008,898 @@
 </w:styles>
 </file>
 
+<file path=word/charts/chart1.xml><?xml version="1.0" encoding="utf-8"?>
+<c:chartSpace xmlns:c="http://schemas.openxmlformats.org/drawingml/2006/chart" xmlns:a="http://schemas.openxmlformats.org/drawingml/2006/main" xmlns:r="http://schemas.openxmlformats.org/officeDocument/2006/relationships" xmlns:c16r2="http://schemas.microsoft.com/office/drawing/2015/06/chart">
+  <c:date1904 val="0"/>
+  <c:lang val="ru-RU"/>
+  <c:roundedCorners val="0"/>
+  <mc:AlternateContent xmlns:mc="http://schemas.openxmlformats.org/markup-compatibility/2006">
+    <mc:Choice xmlns:c14="http://schemas.microsoft.com/office/drawing/2007/8/2/chart" Requires="c14">
+      <c14:style val="102"/>
+    </mc:Choice>
+    <mc:Fallback>
+      <c:style val="2"/>
+    </mc:Fallback>
+  </mc:AlternateContent>
+  <c:chart>
+    <c:title>
+      <c:tx>
+        <c:rich>
+          <a:bodyPr rot="0" spcFirstLastPara="1" vertOverflow="ellipsis" vert="horz" wrap="square" anchor="ctr" anchorCtr="1"/>
+          <a:lstStyle/>
+          <a:p>
+            <a:pPr>
+              <a:defRPr sz="1400" b="0" i="0" u="none" strike="noStrike" kern="1200" spc="0" baseline="0">
+                <a:solidFill>
+                  <a:schemeClr val="tx1">
+                    <a:lumMod val="65000"/>
+                    <a:lumOff val="35000"/>
+                  </a:schemeClr>
+                </a:solidFill>
+                <a:latin typeface="+mn-lt"/>
+                <a:ea typeface="+mn-ea"/>
+                <a:cs typeface="+mn-cs"/>
+              </a:defRPr>
+            </a:pPr>
+            <a:r>
+              <a:rPr lang="en-US"/>
+              <a:t>Accuracy</a:t>
+            </a:r>
+          </a:p>
+        </c:rich>
+      </c:tx>
+      <c:overlay val="0"/>
+      <c:spPr>
+        <a:noFill/>
+        <a:ln>
+          <a:noFill/>
+        </a:ln>
+        <a:effectLst/>
+      </c:spPr>
+      <c:txPr>
+        <a:bodyPr rot="0" spcFirstLastPara="1" vertOverflow="ellipsis" vert="horz" wrap="square" anchor="ctr" anchorCtr="1"/>
+        <a:lstStyle/>
+        <a:p>
+          <a:pPr>
+            <a:defRPr sz="1400" b="0" i="0" u="none" strike="noStrike" kern="1200" spc="0" baseline="0">
+              <a:solidFill>
+                <a:schemeClr val="tx1">
+                  <a:lumMod val="65000"/>
+                  <a:lumOff val="35000"/>
+                </a:schemeClr>
+              </a:solidFill>
+              <a:latin typeface="+mn-lt"/>
+              <a:ea typeface="+mn-ea"/>
+              <a:cs typeface="+mn-cs"/>
+            </a:defRPr>
+          </a:pPr>
+          <a:endParaRPr lang="ru-UZ"/>
+        </a:p>
+      </c:txPr>
+    </c:title>
+    <c:autoTitleDeleted val="0"/>
+    <c:plotArea>
+      <c:layout/>
+      <c:barChart>
+        <c:barDir val="col"/>
+        <c:grouping val="clustered"/>
+        <c:varyColors val="0"/>
+        <c:ser>
+          <c:idx val="0"/>
+          <c:order val="0"/>
+          <c:tx>
+            <c:strRef>
+              <c:f>Лист1!$B$1</c:f>
+              <c:strCache>
+                <c:ptCount val="1"/>
+                <c:pt idx="0">
+                  <c:v>Значения Y</c:v>
+                </c:pt>
+              </c:strCache>
+            </c:strRef>
+          </c:tx>
+          <c:spPr>
+            <a:solidFill>
+              <a:schemeClr val="accent1"/>
+            </a:solidFill>
+            <a:ln w="19050">
+              <a:noFill/>
+            </a:ln>
+            <a:effectLst/>
+          </c:spPr>
+          <c:invertIfNegative val="0"/>
+          <c:cat>
+            <c:strRef>
+              <c:f>Лист1!$A$2:$A$5</c:f>
+              <c:strCache>
+                <c:ptCount val="4"/>
+                <c:pt idx="0">
+                  <c:v>ANN</c:v>
+                </c:pt>
+                <c:pt idx="1">
+                  <c:v>Random forset</c:v>
+                </c:pt>
+                <c:pt idx="2">
+                  <c:v>Naive Bayes</c:v>
+                </c:pt>
+                <c:pt idx="3">
+                  <c:v>SVM</c:v>
+                </c:pt>
+              </c:strCache>
+            </c:strRef>
+          </c:cat>
+          <c:val>
+            <c:numRef>
+              <c:f>Лист1!$B$2:$B$5</c:f>
+              <c:numCache>
+                <c:formatCode>General</c:formatCode>
+                <c:ptCount val="4"/>
+                <c:pt idx="0">
+                  <c:v>0.67037037037036995</c:v>
+                </c:pt>
+                <c:pt idx="1">
+                  <c:v>0.99166666666666603</c:v>
+                </c:pt>
+                <c:pt idx="2">
+                  <c:v>0.90277777777777701</c:v>
+                </c:pt>
+                <c:pt idx="3">
+                  <c:v>0.968518518518518</c:v>
+                </c:pt>
+              </c:numCache>
+            </c:numRef>
+          </c:val>
+          <c:extLst>
+            <c:ext xmlns:c16="http://schemas.microsoft.com/office/drawing/2014/chart" uri="{C3380CC4-5D6E-409C-BE32-E72D297353CC}">
+              <c16:uniqueId val="{00000000-BB27-524B-AA82-9AF63AF8A9D0}"/>
+            </c:ext>
+          </c:extLst>
+        </c:ser>
+        <c:dLbls>
+          <c:showLegendKey val="0"/>
+          <c:showVal val="0"/>
+          <c:showCatName val="0"/>
+          <c:showSerName val="0"/>
+          <c:showPercent val="0"/>
+          <c:showBubbleSize val="0"/>
+        </c:dLbls>
+        <c:gapWidth val="150"/>
+        <c:axId val="169113071"/>
+        <c:axId val="169114719"/>
+      </c:barChart>
+      <c:catAx>
+        <c:axId val="169113071"/>
+        <c:scaling>
+          <c:orientation val="minMax"/>
+        </c:scaling>
+        <c:delete val="0"/>
+        <c:axPos val="b"/>
+        <c:majorGridlines>
+          <c:spPr>
+            <a:ln w="9525" cap="flat" cmpd="sng" algn="ctr">
+              <a:solidFill>
+                <a:schemeClr val="tx1">
+                  <a:lumMod val="15000"/>
+                  <a:lumOff val="85000"/>
+                </a:schemeClr>
+              </a:solidFill>
+              <a:round/>
+            </a:ln>
+            <a:effectLst/>
+          </c:spPr>
+        </c:majorGridlines>
+        <c:numFmt formatCode="General" sourceLinked="1"/>
+        <c:majorTickMark val="none"/>
+        <c:minorTickMark val="none"/>
+        <c:tickLblPos val="nextTo"/>
+        <c:spPr>
+          <a:noFill/>
+          <a:ln w="9525" cap="flat" cmpd="sng" algn="ctr">
+            <a:solidFill>
+              <a:schemeClr val="tx1">
+                <a:lumMod val="25000"/>
+                <a:lumOff val="75000"/>
+              </a:schemeClr>
+            </a:solidFill>
+            <a:round/>
+          </a:ln>
+          <a:effectLst/>
+        </c:spPr>
+        <c:txPr>
+          <a:bodyPr rot="-60000000" spcFirstLastPara="1" vertOverflow="ellipsis" vert="horz" wrap="square" anchor="ctr" anchorCtr="1"/>
+          <a:lstStyle/>
+          <a:p>
+            <a:pPr>
+              <a:defRPr sz="900" b="0" i="0" u="none" strike="noStrike" kern="1200" baseline="0">
+                <a:solidFill>
+                  <a:schemeClr val="tx1">
+                    <a:lumMod val="65000"/>
+                    <a:lumOff val="35000"/>
+                  </a:schemeClr>
+                </a:solidFill>
+                <a:latin typeface="+mn-lt"/>
+                <a:ea typeface="+mn-ea"/>
+                <a:cs typeface="+mn-cs"/>
+              </a:defRPr>
+            </a:pPr>
+            <a:endParaRPr lang="ru-UZ"/>
+          </a:p>
+        </c:txPr>
+        <c:crossAx val="169114719"/>
+        <c:crosses val="autoZero"/>
+        <c:auto val="1"/>
+        <c:lblAlgn val="ctr"/>
+        <c:lblOffset val="100"/>
+        <c:noMultiLvlLbl val="0"/>
+      </c:catAx>
+      <c:valAx>
+        <c:axId val="169114719"/>
+        <c:scaling>
+          <c:orientation val="minMax"/>
+        </c:scaling>
+        <c:delete val="0"/>
+        <c:axPos val="l"/>
+        <c:majorGridlines>
+          <c:spPr>
+            <a:ln w="9525" cap="flat" cmpd="sng" algn="ctr">
+              <a:solidFill>
+                <a:schemeClr val="tx1">
+                  <a:lumMod val="15000"/>
+                  <a:lumOff val="85000"/>
+                </a:schemeClr>
+              </a:solidFill>
+              <a:round/>
+            </a:ln>
+            <a:effectLst/>
+          </c:spPr>
+        </c:majorGridlines>
+        <c:numFmt formatCode="General" sourceLinked="1"/>
+        <c:majorTickMark val="none"/>
+        <c:minorTickMark val="none"/>
+        <c:tickLblPos val="nextTo"/>
+        <c:spPr>
+          <a:noFill/>
+          <a:ln w="9525" cap="flat" cmpd="sng" algn="ctr">
+            <a:solidFill>
+              <a:schemeClr val="tx1">
+                <a:lumMod val="25000"/>
+                <a:lumOff val="75000"/>
+              </a:schemeClr>
+            </a:solidFill>
+            <a:round/>
+          </a:ln>
+          <a:effectLst/>
+        </c:spPr>
+        <c:txPr>
+          <a:bodyPr rot="-60000000" spcFirstLastPara="1" vertOverflow="ellipsis" vert="horz" wrap="square" anchor="ctr" anchorCtr="1"/>
+          <a:lstStyle/>
+          <a:p>
+            <a:pPr>
+              <a:defRPr sz="900" b="0" i="0" u="none" strike="noStrike" kern="1200" baseline="0">
+                <a:solidFill>
+                  <a:schemeClr val="tx1">
+                    <a:lumMod val="65000"/>
+                    <a:lumOff val="35000"/>
+                  </a:schemeClr>
+                </a:solidFill>
+                <a:latin typeface="+mn-lt"/>
+                <a:ea typeface="+mn-ea"/>
+                <a:cs typeface="+mn-cs"/>
+              </a:defRPr>
+            </a:pPr>
+            <a:endParaRPr lang="ru-UZ"/>
+          </a:p>
+        </c:txPr>
+        <c:crossAx val="169113071"/>
+        <c:crosses val="autoZero"/>
+        <c:crossBetween val="between"/>
+      </c:valAx>
+      <c:spPr>
+        <a:noFill/>
+        <a:ln>
+          <a:noFill/>
+        </a:ln>
+        <a:effectLst/>
+      </c:spPr>
+    </c:plotArea>
+    <c:plotVisOnly val="1"/>
+    <c:dispBlanksAs val="gap"/>
+    <c:extLst>
+      <c:ext xmlns:c16r3="http://schemas.microsoft.com/office/drawing/2017/03/chart" uri="{56B9EC1D-385E-4148-901F-78D8002777C0}">
+        <c16r3:dataDisplayOptions16>
+          <c16r3:dispNaAsBlank val="1"/>
+        </c16r3:dataDisplayOptions16>
+      </c:ext>
+    </c:extLst>
+    <c:showDLblsOverMax val="0"/>
+  </c:chart>
+  <c:spPr>
+    <a:solidFill>
+      <a:schemeClr val="bg1"/>
+    </a:solidFill>
+    <a:ln w="9525" cap="flat" cmpd="sng" algn="ctr">
+      <a:solidFill>
+        <a:schemeClr val="tx1">
+          <a:lumMod val="15000"/>
+          <a:lumOff val="85000"/>
+        </a:schemeClr>
+      </a:solidFill>
+      <a:round/>
+    </a:ln>
+    <a:effectLst/>
+  </c:spPr>
+  <c:txPr>
+    <a:bodyPr/>
+    <a:lstStyle/>
+    <a:p>
+      <a:pPr>
+        <a:defRPr/>
+      </a:pPr>
+      <a:endParaRPr lang="ru-UZ"/>
+    </a:p>
+  </c:txPr>
+  <c:externalData r:id="rId3">
+    <c:autoUpdate val="0"/>
+  </c:externalData>
+</c:chartSpace>
+</file>
+
+<file path=word/charts/colors1.xml><?xml version="1.0" encoding="utf-8"?>
+<cs:colorStyle xmlns:cs="http://schemas.microsoft.com/office/drawing/2012/chartStyle" xmlns:a="http://schemas.openxmlformats.org/drawingml/2006/main" meth="cycle" id="10">
+  <a:schemeClr val="accent1"/>
+  <a:schemeClr val="accent2"/>
+  <a:schemeClr val="accent3"/>
+  <a:schemeClr val="accent4"/>
+  <a:schemeClr val="accent5"/>
+  <a:schemeClr val="accent6"/>
+  <cs:variation/>
+  <cs:variation>
+    <a:lumMod val="60000"/>
+  </cs:variation>
+  <cs:variation>
+    <a:lumMod val="80000"/>
+    <a:lumOff val="20000"/>
+  </cs:variation>
+  <cs:variation>
+    <a:lumMod val="80000"/>
+  </cs:variation>
+  <cs:variation>
+    <a:lumMod val="60000"/>
+    <a:lumOff val="40000"/>
+  </cs:variation>
+  <cs:variation>
+    <a:lumMod val="50000"/>
+  </cs:variation>
+  <cs:variation>
+    <a:lumMod val="70000"/>
+    <a:lumOff val="30000"/>
+  </cs:variation>
+  <cs:variation>
+    <a:lumMod val="70000"/>
+  </cs:variation>
+  <cs:variation>
+    <a:lumMod val="50000"/>
+    <a:lumOff val="50000"/>
+  </cs:variation>
+</cs:colorStyle>
+</file>
+
+<file path=word/charts/style1.xml><?xml version="1.0" encoding="utf-8"?>
+<cs:chartStyle xmlns:cs="http://schemas.microsoft.com/office/drawing/2012/chartStyle" xmlns:a="http://schemas.openxmlformats.org/drawingml/2006/main" id="240">
+  <cs:axisTitle>
+    <cs:lnRef idx="0"/>
+    <cs:fillRef idx="0"/>
+    <cs:effectRef idx="0"/>
+    <cs:fontRef idx="minor">
+      <a:schemeClr val="tx1">
+        <a:lumMod val="65000"/>
+        <a:lumOff val="35000"/>
+      </a:schemeClr>
+    </cs:fontRef>
+    <cs:defRPr sz="1000" kern="1200"/>
+  </cs:axisTitle>
+  <cs:categoryAxis>
+    <cs:lnRef idx="0"/>
+    <cs:fillRef idx="0"/>
+    <cs:effectRef idx="0"/>
+    <cs:fontRef idx="minor">
+      <a:schemeClr val="tx1">
+        <a:lumMod val="65000"/>
+        <a:lumOff val="35000"/>
+      </a:schemeClr>
+    </cs:fontRef>
+    <cs:spPr>
+      <a:ln w="9525" cap="flat" cmpd="sng" algn="ctr">
+        <a:solidFill>
+          <a:schemeClr val="tx1">
+            <a:lumMod val="25000"/>
+            <a:lumOff val="75000"/>
+          </a:schemeClr>
+        </a:solidFill>
+        <a:round/>
+      </a:ln>
+    </cs:spPr>
+    <cs:defRPr sz="900" kern="1200"/>
+  </cs:categoryAxis>
+  <cs:chartArea mods="allowNoFillOverride allowNoLineOverride">
+    <cs:lnRef idx="0"/>
+    <cs:fillRef idx="0"/>
+    <cs:effectRef idx="0"/>
+    <cs:fontRef idx="minor">
+      <a:schemeClr val="tx1"/>
+    </cs:fontRef>
+    <cs:spPr>
+      <a:solidFill>
+        <a:schemeClr val="bg1"/>
+      </a:solidFill>
+      <a:ln w="9525" cap="flat" cmpd="sng" algn="ctr">
+        <a:solidFill>
+          <a:schemeClr val="tx1">
+            <a:lumMod val="15000"/>
+            <a:lumOff val="85000"/>
+          </a:schemeClr>
+        </a:solidFill>
+        <a:round/>
+      </a:ln>
+    </cs:spPr>
+    <cs:defRPr sz="1000" kern="1200"/>
+  </cs:chartArea>
+  <cs:dataLabel>
+    <cs:lnRef idx="0"/>
+    <cs:fillRef idx="0"/>
+    <cs:effectRef idx="0"/>
+    <cs:fontRef idx="minor">
+      <a:schemeClr val="tx1">
+        <a:lumMod val="75000"/>
+        <a:lumOff val="25000"/>
+      </a:schemeClr>
+    </cs:fontRef>
+    <cs:defRPr sz="900" kern="1200"/>
+  </cs:dataLabel>
+  <cs:dataLabelCallout>
+    <cs:lnRef idx="0"/>
+    <cs:fillRef idx="0"/>
+    <cs:effectRef idx="0"/>
+    <cs:fontRef idx="minor">
+      <a:schemeClr val="dk1">
+        <a:lumMod val="65000"/>
+        <a:lumOff val="35000"/>
+      </a:schemeClr>
+    </cs:fontRef>
+    <cs:spPr>
+      <a:solidFill>
+        <a:schemeClr val="lt1"/>
+      </a:solidFill>
+      <a:ln>
+        <a:solidFill>
+          <a:schemeClr val="dk1">
+            <a:lumMod val="25000"/>
+            <a:lumOff val="75000"/>
+          </a:schemeClr>
+        </a:solidFill>
+      </a:ln>
+    </cs:spPr>
+    <cs:defRPr sz="900" kern="1200"/>
+    <cs:bodyPr rot="0" spcFirstLastPara="1" vertOverflow="clip" horzOverflow="clip" vert="horz" wrap="square" lIns="36576" tIns="18288" rIns="36576" bIns="18288" anchor="ctr" anchorCtr="1">
+      <a:spAutoFit/>
+    </cs:bodyPr>
+  </cs:dataLabelCallout>
+  <cs:dataPoint>
+    <cs:lnRef idx="0"/>
+    <cs:fillRef idx="1">
+      <cs:styleClr val="auto"/>
+    </cs:fillRef>
+    <cs:effectRef idx="0"/>
+    <cs:fontRef idx="minor">
+      <a:schemeClr val="tx1"/>
+    </cs:fontRef>
+  </cs:dataPoint>
+  <cs:dataPoint3D>
+    <cs:lnRef idx="0"/>
+    <cs:fillRef idx="1">
+      <cs:styleClr val="auto"/>
+    </cs:fillRef>
+    <cs:effectRef idx="0"/>
+    <cs:fontRef idx="minor">
+      <a:schemeClr val="tx1"/>
+    </cs:fontRef>
+  </cs:dataPoint3D>
+  <cs:dataPointLine>
+    <cs:lnRef idx="0">
+      <cs:styleClr val="auto"/>
+    </cs:lnRef>
+    <cs:fillRef idx="1"/>
+    <cs:effectRef idx="0"/>
+    <cs:fontRef idx="minor">
+      <a:schemeClr val="tx1"/>
+    </cs:fontRef>
+    <cs:spPr>
+      <a:ln w="19050" cap="rnd">
+        <a:solidFill>
+          <a:schemeClr val="phClr"/>
+        </a:solidFill>
+        <a:round/>
+      </a:ln>
+    </cs:spPr>
+  </cs:dataPointLine>
+  <cs:dataPointMarker>
+    <cs:lnRef idx="0">
+      <cs:styleClr val="auto"/>
+    </cs:lnRef>
+    <cs:fillRef idx="1">
+      <cs:styleClr val="auto"/>
+    </cs:fillRef>
+    <cs:effectRef idx="0"/>
+    <cs:fontRef idx="minor">
+      <a:schemeClr val="tx1"/>
+    </cs:fontRef>
+    <cs:spPr>
+      <a:ln w="9525">
+        <a:solidFill>
+          <a:schemeClr val="phClr"/>
+        </a:solidFill>
+      </a:ln>
+    </cs:spPr>
+  </cs:dataPointMarker>
+  <cs:dataPointMarkerLayout symbol="circle" size="5"/>
+  <cs:dataPointWireframe>
+    <cs:lnRef idx="0">
+      <cs:styleClr val="auto"/>
+    </cs:lnRef>
+    <cs:fillRef idx="0"/>
+    <cs:effectRef idx="0"/>
+    <cs:fontRef idx="minor">
+      <a:schemeClr val="dk1"/>
+    </cs:fontRef>
+    <cs:spPr>
+      <a:ln w="9525" cap="rnd">
+        <a:solidFill>
+          <a:schemeClr val="phClr"/>
+        </a:solidFill>
+        <a:round/>
+      </a:ln>
+    </cs:spPr>
+  </cs:dataPointWireframe>
+  <cs:dataTable>
+    <cs:lnRef idx="0"/>
+    <cs:fillRef idx="0"/>
+    <cs:effectRef idx="0"/>
+    <cs:fontRef idx="minor">
+      <a:schemeClr val="tx1">
+        <a:lumMod val="65000"/>
+        <a:lumOff val="35000"/>
+      </a:schemeClr>
+    </cs:fontRef>
+    <cs:spPr>
+      <a:noFill/>
+      <a:ln w="9525" cap="flat" cmpd="sng" algn="ctr">
+        <a:solidFill>
+          <a:schemeClr val="tx1">
+            <a:lumMod val="15000"/>
+            <a:lumOff val="85000"/>
+          </a:schemeClr>
+        </a:solidFill>
+        <a:round/>
+      </a:ln>
+    </cs:spPr>
+    <cs:defRPr sz="900" kern="1200"/>
+  </cs:dataTable>
+  <cs:downBar>
+    <cs:lnRef idx="0"/>
+    <cs:fillRef idx="0"/>
+    <cs:effectRef idx="0"/>
+    <cs:fontRef idx="minor">
+      <a:schemeClr val="tx1"/>
+    </cs:fontRef>
+    <cs:spPr>
+      <a:solidFill>
+        <a:schemeClr val="dk1">
+          <a:lumMod val="75000"/>
+          <a:lumOff val="25000"/>
+        </a:schemeClr>
+      </a:solidFill>
+      <a:ln w="9525" cap="flat" cmpd="sng" algn="ctr">
+        <a:solidFill>
+          <a:schemeClr val="tx1">
+            <a:lumMod val="65000"/>
+            <a:lumOff val="35000"/>
+          </a:schemeClr>
+        </a:solidFill>
+        <a:round/>
+      </a:ln>
+    </cs:spPr>
+  </cs:downBar>
+  <cs:dropLine>
+    <cs:lnRef idx="0"/>
+    <cs:fillRef idx="0"/>
+    <cs:effectRef idx="0"/>
+    <cs:fontRef idx="minor">
+      <a:schemeClr val="tx1"/>
+    </cs:fontRef>
+    <cs:spPr>
+      <a:ln w="9525" cap="flat" cmpd="sng" algn="ctr">
+        <a:solidFill>
+          <a:schemeClr val="tx1">
+            <a:lumMod val="35000"/>
+            <a:lumOff val="65000"/>
+          </a:schemeClr>
+        </a:solidFill>
+        <a:round/>
+      </a:ln>
+    </cs:spPr>
+  </cs:dropLine>
+  <cs:errorBar>
+    <cs:lnRef idx="0"/>
+    <cs:fillRef idx="0"/>
+    <cs:effectRef idx="0"/>
+    <cs:fontRef idx="minor">
+      <a:schemeClr val="tx1"/>
+    </cs:fontRef>
+    <cs:spPr>
+      <a:ln w="9525" cap="flat" cmpd="sng" algn="ctr">
+        <a:solidFill>
+          <a:schemeClr val="tx1">
+            <a:lumMod val="65000"/>
+            <a:lumOff val="35000"/>
+          </a:schemeClr>
+        </a:solidFill>
+        <a:round/>
+      </a:ln>
+    </cs:spPr>
+  </cs:errorBar>
+  <cs:floor>
+    <cs:lnRef idx="0"/>
+    <cs:fillRef idx="0"/>
+    <cs:effectRef idx="0"/>
+    <cs:fontRef idx="minor">
+      <a:schemeClr val="tx1"/>
+    </cs:fontRef>
+    <cs:spPr>
+      <a:noFill/>
+      <a:ln>
+        <a:noFill/>
+      </a:ln>
+    </cs:spPr>
+  </cs:floor>
+  <cs:gridlineMajor>
+    <cs:lnRef idx="0"/>
+    <cs:fillRef idx="0"/>
+    <cs:effectRef idx="0"/>
+    <cs:fontRef idx="minor">
+      <a:schemeClr val="tx1"/>
+    </cs:fontRef>
+    <cs:spPr>
+      <a:ln w="9525" cap="flat" cmpd="sng" algn="ctr">
+        <a:solidFill>
+          <a:schemeClr val="tx1">
+            <a:lumMod val="15000"/>
+            <a:lumOff val="85000"/>
+          </a:schemeClr>
+        </a:solidFill>
+        <a:round/>
+      </a:ln>
+    </cs:spPr>
+  </cs:gridlineMajor>
+  <cs:gridlineMinor>
+    <cs:lnRef idx="0"/>
+    <cs:fillRef idx="0"/>
+    <cs:effectRef idx="0"/>
+    <cs:fontRef idx="minor">
+      <a:schemeClr val="tx1"/>
+    </cs:fontRef>
+    <cs:spPr>
+      <a:ln w="9525" cap="flat" cmpd="sng" algn="ctr">
+        <a:solidFill>
+          <a:schemeClr val="tx1">
+            <a:lumMod val="5000"/>
+            <a:lumOff val="95000"/>
+          </a:schemeClr>
+        </a:solidFill>
+        <a:round/>
+      </a:ln>
+    </cs:spPr>
+  </cs:gridlineMinor>
+  <cs:hiLoLine>
+    <cs:lnRef idx="0"/>
+    <cs:fillRef idx="0"/>
+    <cs:effectRef idx="0"/>
+    <cs:fontRef idx="minor">
+      <a:schemeClr val="tx1"/>
+    </cs:fontRef>
+    <cs:spPr>
+      <a:ln w="9525" cap="flat" cmpd="sng" algn="ctr">
+        <a:solidFill>
+          <a:schemeClr val="tx1">
+            <a:lumMod val="50000"/>
+            <a:lumOff val="50000"/>
+          </a:schemeClr>
+        </a:solidFill>
+        <a:round/>
+      </a:ln>
+    </cs:spPr>
+  </cs:hiLoLine>
+  <cs:leaderLine>
+    <cs:lnRef idx="0"/>
+    <cs:fillRef idx="0"/>
+    <cs:effectRef idx="0"/>
+    <cs:fontRef idx="minor">
+      <a:schemeClr val="tx1"/>
+    </cs:fontRef>
+    <cs:spPr>
+      <a:ln w="9525" cap="flat" cmpd="sng" algn="ctr">
+        <a:solidFill>
+          <a:schemeClr val="tx1">
+            <a:lumMod val="35000"/>
+            <a:lumOff val="65000"/>
+          </a:schemeClr>
+        </a:solidFill>
+        <a:round/>
+      </a:ln>
+    </cs:spPr>
+  </cs:leaderLine>
+  <cs:legend>
+    <cs:lnRef idx="0"/>
+    <cs:fillRef idx="0"/>
+    <cs:effectRef idx="0"/>
+    <cs:fontRef idx="minor">
+      <a:schemeClr val="tx1">
+        <a:lumMod val="65000"/>
+        <a:lumOff val="35000"/>
+      </a:schemeClr>
+    </cs:fontRef>
+    <cs:defRPr sz="900" kern="1200"/>
+  </cs:legend>
+  <cs:plotArea mods="allowNoFillOverride allowNoLineOverride">
+    <cs:lnRef idx="0"/>
+    <cs:fillRef idx="0"/>
+    <cs:effectRef idx="0"/>
+    <cs:fontRef idx="minor">
+      <a:schemeClr val="tx1"/>
+    </cs:fontRef>
+  </cs:plotArea>
+  <cs:plotArea3D mods="allowNoFillOverride allowNoLineOverride">
+    <cs:lnRef idx="0"/>
+    <cs:fillRef idx="0"/>
+    <cs:effectRef idx="0"/>
+    <cs:fontRef idx="minor">
+      <a:schemeClr val="tx1"/>
+    </cs:fontRef>
+  </cs:plotArea3D>
+  <cs:seriesAxis>
+    <cs:lnRef idx="0"/>
+    <cs:fillRef idx="0"/>
+    <cs:effectRef idx="0"/>
+    <cs:fontRef idx="minor">
+      <a:schemeClr val="tx1">
+        <a:lumMod val="65000"/>
+        <a:lumOff val="35000"/>
+      </a:schemeClr>
+    </cs:fontRef>
+    <cs:defRPr sz="900" kern="1200"/>
+  </cs:seriesAxis>
+  <cs:seriesLine>
+    <cs:lnRef idx="0"/>
+    <cs:fillRef idx="0"/>
+    <cs:effectRef idx="0"/>
+    <cs:fontRef idx="minor">
+      <a:schemeClr val="tx1"/>
+    </cs:fontRef>
+    <cs:spPr>
+      <a:ln w="9525" cap="flat" cmpd="sng" algn="ctr">
+        <a:solidFill>
+          <a:schemeClr val="tx1">
+            <a:lumMod val="35000"/>
+            <a:lumOff val="65000"/>
+          </a:schemeClr>
+        </a:solidFill>
+        <a:round/>
+      </a:ln>
+    </cs:spPr>
+  </cs:seriesLine>
+  <cs:title>
+    <cs:lnRef idx="0"/>
+    <cs:fillRef idx="0"/>
+    <cs:effectRef idx="0"/>
+    <cs:fontRef idx="minor">
+      <a:schemeClr val="tx1">
+        <a:lumMod val="65000"/>
+        <a:lumOff val="35000"/>
+      </a:schemeClr>
+    </cs:fontRef>
+    <cs:defRPr sz="1400" b="0" kern="1200" spc="0" baseline="0"/>
+  </cs:title>
+  <cs:trendline>
+    <cs:lnRef idx="0">
+      <cs:styleClr val="auto"/>
+    </cs:lnRef>
+    <cs:fillRef idx="0"/>
+    <cs:effectRef idx="0"/>
+    <cs:fontRef idx="minor">
+      <a:schemeClr val="tx1"/>
+    </cs:fontRef>
+    <cs:spPr>
+      <a:ln w="19050" cap="rnd">
+        <a:solidFill>
+          <a:schemeClr val="phClr"/>
+        </a:solidFill>
+        <a:prstDash val="sysDot"/>
+      </a:ln>
+    </cs:spPr>
+  </cs:trendline>
+  <cs:trendlineLabel>
+    <cs:lnRef idx="0"/>
+    <cs:fillRef idx="0"/>
+    <cs:effectRef idx="0"/>
+    <cs:fontRef idx="minor">
+      <a:schemeClr val="tx1">
+        <a:lumMod val="65000"/>
+        <a:lumOff val="35000"/>
+      </a:schemeClr>
+    </cs:fontRef>
+    <cs:defRPr sz="900" kern="1200"/>
+  </cs:trendlineLabel>
+  <cs:upBar>
+    <cs:lnRef idx="0"/>
+    <cs:fillRef idx="0"/>
+    <cs:effectRef idx="0"/>
+    <cs:fontRef idx="minor">
+      <a:schemeClr val="tx1"/>
+    </cs:fontRef>
+    <cs:spPr>
+      <a:solidFill>
+        <a:schemeClr val="lt1"/>
+      </a:solidFill>
+      <a:ln w="9525" cap="flat" cmpd="sng" algn="ctr">
+        <a:solidFill>
+          <a:schemeClr val="tx1">
+            <a:lumMod val="65000"/>
+            <a:lumOff val="35000"/>
+          </a:schemeClr>
+        </a:solidFill>
+        <a:round/>
+      </a:ln>
+    </cs:spPr>
+  </cs:upBar>
+  <cs:valueAxis>
+    <cs:lnRef idx="0"/>
+    <cs:fillRef idx="0"/>
+    <cs:effectRef idx="0"/>
+    <cs:fontRef idx="minor">
+      <a:schemeClr val="tx1">
+        <a:lumMod val="65000"/>
+        <a:lumOff val="35000"/>
+      </a:schemeClr>
+    </cs:fontRef>
+    <cs:spPr>
+      <a:ln w="9525" cap="flat" cmpd="sng" algn="ctr">
+        <a:solidFill>
+          <a:schemeClr val="tx1">
+            <a:lumMod val="25000"/>
+            <a:lumOff val="75000"/>
+          </a:schemeClr>
+        </a:solidFill>
+        <a:round/>
+      </a:ln>
+    </cs:spPr>
+    <cs:defRPr sz="900" kern="1200"/>
+  </cs:valueAxis>
+  <cs:wall>
+    <cs:lnRef idx="0"/>
+    <cs:fillRef idx="0"/>
+    <cs:effectRef idx="0"/>
+    <cs:fontRef idx="minor">
+      <a:schemeClr val="tx1"/>
+    </cs:fontRef>
+    <cs:spPr>
+      <a:noFill/>
+      <a:ln>
+        <a:noFill/>
+      </a:ln>
+    </cs:spPr>
+  </cs:wall>
+</cs:chartStyle>
+</file>
+
 <file path=word/theme/theme1.xml><?xml version="1.0" encoding="utf-8"?>
 <a:theme xmlns:a="http://schemas.openxmlformats.org/drawingml/2006/main" name="Тема Office">
   <a:themeElements>

--- a/Detecting traffic type using machine learning algorithms.docx
+++ b/Detecting traffic type using machine learning algorithms.docx
@@ -368,25 +368,7 @@
             <w:shd w:val="clear" w:color="auto" w:fill="FFFFFF"/>
             <w:lang w:val="en-US"/>
           </w:rPr>
-          <w:t>https://habr.com/ru/</w:t>
-        </w:r>
-        <w:r>
-          <w:rPr>
-            <w:rStyle w:val="af0"/>
-            <w:rFonts w:cstheme="minorHAnsi"/>
-            <w:shd w:val="clear" w:color="auto" w:fill="FFFFFF"/>
-            <w:lang w:val="en-US"/>
-          </w:rPr>
-          <w:t>p</w:t>
-        </w:r>
-        <w:r>
-          <w:rPr>
-            <w:rStyle w:val="af0"/>
-            <w:rFonts w:cstheme="minorHAnsi"/>
-            <w:shd w:val="clear" w:color="auto" w:fill="FFFFFF"/>
-            <w:lang w:val="en-US"/>
-          </w:rPr>
-          <w:t>ost/304926/</w:t>
+          <w:t>https://habr.com/ru/post/304926/</w:t>
         </w:r>
       </w:hyperlink>
       <w:r>
@@ -16230,17 +16212,11 @@
                     <w:rFonts w:ascii="Cambria Math" w:hAnsi="Cambria Math" w:cstheme="minorHAnsi"/>
                     <w:lang w:val="en-US"/>
                   </w:rPr>
-                  <m:t>s</m:t>
+                  <m:t>s=</m:t>
                 </m:r>
-                <m:r>
-                  <w:rPr>
-                    <w:rFonts w:ascii="Cambria Math" w:hAnsi="Cambria Math" w:cstheme="minorHAnsi"/>
-                    <w:lang w:val="en-US"/>
-                  </w:rPr>
-                  <m:t>=</m:t>
-                </m:r>
-                <m:f>
-                  <m:fPr>
+                <m:rad>
+                  <m:radPr>
+                    <m:degHide m:val="1"/>
                     <m:ctrlPr>
                       <w:rPr>
                         <w:rFonts w:ascii="Cambria Math" w:hAnsi="Cambria Math" w:cstheme="minorHAnsi"/>
@@ -16248,74 +16224,11 @@
                         <w:lang w:val="en-US"/>
                       </w:rPr>
                     </m:ctrlPr>
-                  </m:fPr>
-                  <m:num>
-                    <m:r>
-                      <w:rPr>
-                        <w:rFonts w:ascii="Cambria Math" w:hAnsi="Cambria Math" w:cstheme="minorHAnsi"/>
-                        <w:lang w:val="en-US"/>
-                      </w:rPr>
-                      <m:t>1</m:t>
-                    </m:r>
-                  </m:num>
-                  <m:den>
-                    <m:r>
-                      <w:rPr>
-                        <w:rFonts w:ascii="Cambria Math" w:hAnsi="Cambria Math" w:cstheme="minorHAnsi"/>
-                        <w:lang w:val="en-US"/>
-                      </w:rPr>
-                      <m:t>n</m:t>
-                    </m:r>
-                    <m:r>
-                      <w:rPr>
-                        <w:rFonts w:ascii="Cambria Math" w:hAnsi="Cambria Math" w:cstheme="minorHAnsi"/>
-                        <w:lang w:val="en-US"/>
-                      </w:rPr>
-                      <m:t>-1</m:t>
-                    </m:r>
-                  </m:den>
-                </m:f>
-                <m:nary>
-                  <m:naryPr>
-                    <m:chr m:val="∑"/>
-                    <m:limLoc m:val="undOvr"/>
-                    <m:subHide m:val="1"/>
-                    <m:supHide m:val="1"/>
-                    <m:ctrlPr>
-                      <w:rPr>
-                        <w:rFonts w:ascii="Cambria Math" w:hAnsi="Cambria Math" w:cstheme="minorHAnsi"/>
-                        <w:i/>
-                        <w:lang w:val="en-US"/>
-                      </w:rPr>
-                    </m:ctrlPr>
-                  </m:naryPr>
-                  <m:sub/>
-                  <m:sup/>
+                  </m:radPr>
+                  <m:deg/>
                   <m:e>
-                    <m:r>
-                      <w:rPr>
-                        <w:rFonts w:ascii="Cambria Math" w:hAnsi="Cambria Math" w:cstheme="minorHAnsi"/>
-                        <w:lang w:val="en-US"/>
-                      </w:rPr>
-                      <m:t>(</m:t>
-                    </m:r>
-                    <m:r>
-                      <w:rPr>
-                        <w:rFonts w:ascii="Cambria Math" w:hAnsi="Cambria Math" w:cstheme="minorHAnsi"/>
-                        <w:lang w:val="en-US"/>
-                      </w:rPr>
-                      <m:t>bul</m:t>
-                    </m:r>
-                    <m:r>
-                      <w:rPr>
-                        <w:rFonts w:ascii="Cambria Math" w:hAnsi="Cambria Math" w:cstheme="minorHAnsi"/>
-                        <w:lang w:val="en-US"/>
-                      </w:rPr>
-                      <m:t>k-</m:t>
-                    </m:r>
-                    <m:acc>
-                      <m:accPr>
-                        <m:chr m:val="̅"/>
+                    <m:f>
+                      <m:fPr>
                         <m:ctrlPr>
                           <w:rPr>
                             <w:rFonts w:ascii="Cambria Math" w:hAnsi="Cambria Math" w:cstheme="minorHAnsi"/>
@@ -16323,19 +16236,32 @@
                             <w:lang w:val="en-US"/>
                           </w:rPr>
                         </m:ctrlPr>
-                      </m:accPr>
-                      <m:e>
+                      </m:fPr>
+                      <m:num>
                         <m:r>
                           <w:rPr>
                             <w:rFonts w:ascii="Cambria Math" w:hAnsi="Cambria Math" w:cstheme="minorHAnsi"/>
                             <w:lang w:val="en-US"/>
                           </w:rPr>
-                          <m:t>m</m:t>
+                          <m:t>1</m:t>
                         </m:r>
-                      </m:e>
-                    </m:acc>
-                    <m:sSup>
-                      <m:sSupPr>
+                      </m:num>
+                      <m:den>
+                        <m:r>
+                          <w:rPr>
+                            <w:rFonts w:ascii="Cambria Math" w:hAnsi="Cambria Math" w:cstheme="minorHAnsi"/>
+                            <w:lang w:val="en-US"/>
+                          </w:rPr>
+                          <m:t>n-1</m:t>
+                        </m:r>
+                      </m:den>
+                    </m:f>
+                    <m:nary>
+                      <m:naryPr>
+                        <m:chr m:val="∑"/>
+                        <m:limLoc m:val="undOvr"/>
+                        <m:subHide m:val="1"/>
+                        <m:supHide m:val="1"/>
                         <m:ctrlPr>
                           <w:rPr>
                             <w:rFonts w:ascii="Cambria Math" w:hAnsi="Cambria Math" w:cstheme="minorHAnsi"/>
@@ -16343,28 +16269,71 @@
                             <w:lang w:val="en-US"/>
                           </w:rPr>
                         </m:ctrlPr>
-                      </m:sSupPr>
+                      </m:naryPr>
+                      <m:sub/>
+                      <m:sup/>
                       <m:e>
                         <m:r>
                           <w:rPr>
                             <w:rFonts w:ascii="Cambria Math" w:hAnsi="Cambria Math" w:cstheme="minorHAnsi"/>
                             <w:lang w:val="en-US"/>
                           </w:rPr>
-                          <m:t>)</m:t>
+                          <m:t>(bulk-</m:t>
                         </m:r>
+                        <m:acc>
+                          <m:accPr>
+                            <m:chr m:val="̅"/>
+                            <m:ctrlPr>
+                              <w:rPr>
+                                <w:rFonts w:ascii="Cambria Math" w:hAnsi="Cambria Math" w:cstheme="minorHAnsi"/>
+                                <w:i/>
+                                <w:lang w:val="en-US"/>
+                              </w:rPr>
+                            </m:ctrlPr>
+                          </m:accPr>
+                          <m:e>
+                            <m:r>
+                              <w:rPr>
+                                <w:rFonts w:ascii="Cambria Math" w:hAnsi="Cambria Math" w:cstheme="minorHAnsi"/>
+                                <w:lang w:val="en-US"/>
+                              </w:rPr>
+                              <m:t>m</m:t>
+                            </m:r>
+                          </m:e>
+                        </m:acc>
+                        <m:sSup>
+                          <m:sSupPr>
+                            <m:ctrlPr>
+                              <w:rPr>
+                                <w:rFonts w:ascii="Cambria Math" w:hAnsi="Cambria Math" w:cstheme="minorHAnsi"/>
+                                <w:i/>
+                                <w:lang w:val="en-US"/>
+                              </w:rPr>
+                            </m:ctrlPr>
+                          </m:sSupPr>
+                          <m:e>
+                            <m:r>
+                              <w:rPr>
+                                <w:rFonts w:ascii="Cambria Math" w:hAnsi="Cambria Math" w:cstheme="minorHAnsi"/>
+                                <w:lang w:val="en-US"/>
+                              </w:rPr>
+                              <m:t>)</m:t>
+                            </m:r>
+                          </m:e>
+                          <m:sup>
+                            <m:r>
+                              <w:rPr>
+                                <w:rFonts w:ascii="Cambria Math" w:hAnsi="Cambria Math" w:cstheme="minorHAnsi"/>
+                                <w:lang w:val="en-US"/>
+                              </w:rPr>
+                              <m:t>2</m:t>
+                            </m:r>
+                          </m:sup>
+                        </m:sSup>
                       </m:e>
-                      <m:sup>
-                        <m:r>
-                          <w:rPr>
-                            <w:rFonts w:ascii="Cambria Math" w:hAnsi="Cambria Math" w:cstheme="minorHAnsi"/>
-                            <w:lang w:val="en-US"/>
-                          </w:rPr>
-                          <m:t>2</m:t>
-                        </m:r>
-                      </m:sup>
-                    </m:sSup>
+                    </m:nary>
                   </m:e>
-                </m:nary>
+                </m:rad>
               </m:oMath>
             </m:oMathPara>
           </w:p>
@@ -16388,21 +16357,7 @@
                 <w:rFonts w:cstheme="minorHAnsi"/>
                 <w:lang w:val="en-US"/>
               </w:rPr>
-              <w:t xml:space="preserve">Mean </w:t>
-            </w:r>
-            <w:r>
-              <w:rPr>
-                <w:rFonts w:cstheme="minorHAnsi"/>
-                <w:lang w:val="en-US"/>
-              </w:rPr>
-              <w:t>server’s</w:t>
-            </w:r>
-            <w:r>
-              <w:rPr>
-                <w:rFonts w:cstheme="minorHAnsi"/>
-                <w:lang w:val="en-US"/>
-              </w:rPr>
-              <w:t xml:space="preserve"> bulk size</w:t>
+              <w:t>Mean server’s bulk size</w:t>
             </w:r>
           </w:p>
         </w:tc>
@@ -16526,21 +16481,7 @@
                 <w:rFonts w:cstheme="minorHAnsi"/>
                 <w:lang w:val="en-US"/>
               </w:rPr>
-              <w:t xml:space="preserve">Standard deviation for the </w:t>
-            </w:r>
-            <w:r>
-              <w:rPr>
-                <w:rFonts w:cstheme="minorHAnsi"/>
-                <w:lang w:val="en-US"/>
-              </w:rPr>
-              <w:t>server</w:t>
-            </w:r>
-            <w:r>
-              <w:rPr>
-                <w:rFonts w:cstheme="minorHAnsi"/>
-                <w:lang w:val="en-US"/>
-              </w:rPr>
-              <w:t>’s bulks</w:t>
+              <w:t>Standard deviation for the server’s bulks</w:t>
             </w:r>
           </w:p>
         </w:tc>
@@ -16565,8 +16506,9 @@
                   </w:rPr>
                   <m:t>s=</m:t>
                 </m:r>
-                <m:f>
-                  <m:fPr>
+                <m:rad>
+                  <m:radPr>
+                    <m:degHide m:val="1"/>
                     <m:ctrlPr>
                       <w:rPr>
                         <w:rFonts w:ascii="Cambria Math" w:hAnsi="Cambria Math" w:cstheme="minorHAnsi"/>
@@ -16574,74 +16516,11 @@
                         <w:lang w:val="en-US"/>
                       </w:rPr>
                     </m:ctrlPr>
-                  </m:fPr>
-                  <m:num>
-                    <m:r>
-                      <w:rPr>
-                        <w:rFonts w:ascii="Cambria Math" w:hAnsi="Cambria Math" w:cstheme="minorHAnsi"/>
-                        <w:lang w:val="en-US"/>
-                      </w:rPr>
-                      <m:t>1</m:t>
-                    </m:r>
-                  </m:num>
-                  <m:den>
-                    <m:r>
-                      <w:rPr>
-                        <w:rFonts w:ascii="Cambria Math" w:hAnsi="Cambria Math" w:cstheme="minorHAnsi"/>
-                        <w:lang w:val="en-US"/>
-                      </w:rPr>
-                      <m:t>m</m:t>
-                    </m:r>
-                    <m:r>
-                      <w:rPr>
-                        <w:rFonts w:ascii="Cambria Math" w:hAnsi="Cambria Math" w:cstheme="minorHAnsi"/>
-                        <w:lang w:val="en-US"/>
-                      </w:rPr>
-                      <m:t>-1</m:t>
-                    </m:r>
-                  </m:den>
-                </m:f>
-                <m:nary>
-                  <m:naryPr>
-                    <m:chr m:val="∑"/>
-                    <m:limLoc m:val="undOvr"/>
-                    <m:subHide m:val="1"/>
-                    <m:supHide m:val="1"/>
-                    <m:ctrlPr>
-                      <w:rPr>
-                        <w:rFonts w:ascii="Cambria Math" w:hAnsi="Cambria Math" w:cstheme="minorHAnsi"/>
-                        <w:i/>
-                        <w:lang w:val="en-US"/>
-                      </w:rPr>
-                    </m:ctrlPr>
-                  </m:naryPr>
-                  <m:sub/>
-                  <m:sup/>
+                  </m:radPr>
+                  <m:deg/>
                   <m:e>
-                    <m:r>
-                      <w:rPr>
-                        <w:rFonts w:ascii="Cambria Math" w:hAnsi="Cambria Math" w:cstheme="minorHAnsi"/>
-                        <w:lang w:val="en-US"/>
-                      </w:rPr>
-                      <m:t>(bul</m:t>
-                    </m:r>
-                    <m:r>
-                      <w:rPr>
-                        <w:rFonts w:ascii="Cambria Math" w:hAnsi="Cambria Math" w:cstheme="minorHAnsi"/>
-                        <w:lang w:val="en-US"/>
-                      </w:rPr>
-                      <m:t>k</m:t>
-                    </m:r>
-                    <m:r>
-                      <w:rPr>
-                        <w:rFonts w:ascii="Cambria Math" w:hAnsi="Cambria Math" w:cstheme="minorHAnsi"/>
-                        <w:lang w:val="en-US"/>
-                      </w:rPr>
-                      <m:t>-</m:t>
-                    </m:r>
-                    <m:acc>
-                      <m:accPr>
-                        <m:chr m:val="̅"/>
+                    <m:f>
+                      <m:fPr>
                         <m:ctrlPr>
                           <w:rPr>
                             <w:rFonts w:ascii="Cambria Math" w:hAnsi="Cambria Math" w:cstheme="minorHAnsi"/>
@@ -16649,19 +16528,32 @@
                             <w:lang w:val="en-US"/>
                           </w:rPr>
                         </m:ctrlPr>
-                      </m:accPr>
-                      <m:e>
+                      </m:fPr>
+                      <m:num>
                         <m:r>
                           <w:rPr>
                             <w:rFonts w:ascii="Cambria Math" w:hAnsi="Cambria Math" w:cstheme="minorHAnsi"/>
                             <w:lang w:val="en-US"/>
                           </w:rPr>
-                          <m:t>m</m:t>
+                          <m:t>1</m:t>
                         </m:r>
-                      </m:e>
-                    </m:acc>
-                    <m:sSup>
-                      <m:sSupPr>
+                      </m:num>
+                      <m:den>
+                        <m:r>
+                          <w:rPr>
+                            <w:rFonts w:ascii="Cambria Math" w:hAnsi="Cambria Math" w:cstheme="minorHAnsi"/>
+                            <w:lang w:val="en-US"/>
+                          </w:rPr>
+                          <m:t>m-1</m:t>
+                        </m:r>
+                      </m:den>
+                    </m:f>
+                    <m:nary>
+                      <m:naryPr>
+                        <m:chr m:val="∑"/>
+                        <m:limLoc m:val="undOvr"/>
+                        <m:subHide m:val="1"/>
+                        <m:supHide m:val="1"/>
                         <m:ctrlPr>
                           <w:rPr>
                             <w:rFonts w:ascii="Cambria Math" w:hAnsi="Cambria Math" w:cstheme="minorHAnsi"/>
@@ -16669,28 +16561,71 @@
                             <w:lang w:val="en-US"/>
                           </w:rPr>
                         </m:ctrlPr>
-                      </m:sSupPr>
+                      </m:naryPr>
+                      <m:sub/>
+                      <m:sup/>
                       <m:e>
                         <m:r>
                           <w:rPr>
                             <w:rFonts w:ascii="Cambria Math" w:hAnsi="Cambria Math" w:cstheme="minorHAnsi"/>
                             <w:lang w:val="en-US"/>
                           </w:rPr>
-                          <m:t>)</m:t>
+                          <m:t>(bulk-</m:t>
                         </m:r>
+                        <m:acc>
+                          <m:accPr>
+                            <m:chr m:val="̅"/>
+                            <m:ctrlPr>
+                              <w:rPr>
+                                <w:rFonts w:ascii="Cambria Math" w:hAnsi="Cambria Math" w:cstheme="minorHAnsi"/>
+                                <w:i/>
+                                <w:lang w:val="en-US"/>
+                              </w:rPr>
+                            </m:ctrlPr>
+                          </m:accPr>
+                          <m:e>
+                            <m:r>
+                              <w:rPr>
+                                <w:rFonts w:ascii="Cambria Math" w:hAnsi="Cambria Math" w:cstheme="minorHAnsi"/>
+                                <w:lang w:val="en-US"/>
+                              </w:rPr>
+                              <m:t>m</m:t>
+                            </m:r>
+                          </m:e>
+                        </m:acc>
+                        <m:sSup>
+                          <m:sSupPr>
+                            <m:ctrlPr>
+                              <w:rPr>
+                                <w:rFonts w:ascii="Cambria Math" w:hAnsi="Cambria Math" w:cstheme="minorHAnsi"/>
+                                <w:i/>
+                                <w:lang w:val="en-US"/>
+                              </w:rPr>
+                            </m:ctrlPr>
+                          </m:sSupPr>
+                          <m:e>
+                            <m:r>
+                              <w:rPr>
+                                <w:rFonts w:ascii="Cambria Math" w:hAnsi="Cambria Math" w:cstheme="minorHAnsi"/>
+                                <w:lang w:val="en-US"/>
+                              </w:rPr>
+                              <m:t>)</m:t>
+                            </m:r>
+                          </m:e>
+                          <m:sup>
+                            <m:r>
+                              <w:rPr>
+                                <w:rFonts w:ascii="Cambria Math" w:hAnsi="Cambria Math" w:cstheme="minorHAnsi"/>
+                                <w:lang w:val="en-US"/>
+                              </w:rPr>
+                              <m:t>2</m:t>
+                            </m:r>
+                          </m:sup>
+                        </m:sSup>
                       </m:e>
-                      <m:sup>
-                        <m:r>
-                          <w:rPr>
-                            <w:rFonts w:ascii="Cambria Math" w:hAnsi="Cambria Math" w:cstheme="minorHAnsi"/>
-                            <w:lang w:val="en-US"/>
-                          </w:rPr>
-                          <m:t>2</m:t>
-                        </m:r>
-                      </m:sup>
-                    </m:sSup>
+                    </m:nary>
                   </m:e>
-                </m:nary>
+                </m:rad>
               </m:oMath>
             </m:oMathPara>
           </w:p>
@@ -16838,6 +16773,7 @@
                 <w:rFonts w:cstheme="minorHAnsi"/>
                 <w:lang w:val="en-US"/>
               </w:rPr>
+              <w:lastRenderedPageBreak/>
               <w:t>Standard deviation for the client’s packets sizes</w:t>
             </w:r>
           </w:p>
@@ -16863,8 +16799,9 @@
                   </w:rPr>
                   <m:t>s=</m:t>
                 </m:r>
-                <m:f>
-                  <m:fPr>
+                <m:rad>
+                  <m:radPr>
+                    <m:degHide m:val="1"/>
                     <m:ctrlPr>
                       <w:rPr>
                         <w:rFonts w:ascii="Cambria Math" w:hAnsi="Cambria Math" w:cstheme="minorHAnsi"/>
@@ -16872,67 +16809,11 @@
                         <w:lang w:val="en-US"/>
                       </w:rPr>
                     </m:ctrlPr>
-                  </m:fPr>
-                  <m:num>
-                    <m:r>
-                      <w:rPr>
-                        <w:rFonts w:ascii="Cambria Math" w:hAnsi="Cambria Math" w:cstheme="minorHAnsi"/>
-                        <w:lang w:val="en-US"/>
-                      </w:rPr>
-                      <m:t>1</m:t>
-                    </m:r>
-                  </m:num>
-                  <m:den>
-                    <m:r>
-                      <w:rPr>
-                        <w:rFonts w:ascii="Cambria Math" w:hAnsi="Cambria Math" w:cstheme="minorHAnsi"/>
-                        <w:lang w:val="en-US"/>
-                      </w:rPr>
-                      <m:t>n-1</m:t>
-                    </m:r>
-                  </m:den>
-                </m:f>
-                <m:nary>
-                  <m:naryPr>
-                    <m:chr m:val="∑"/>
-                    <m:limLoc m:val="undOvr"/>
-                    <m:subHide m:val="1"/>
-                    <m:supHide m:val="1"/>
-                    <m:ctrlPr>
-                      <w:rPr>
-                        <w:rFonts w:ascii="Cambria Math" w:hAnsi="Cambria Math" w:cstheme="minorHAnsi"/>
-                        <w:i/>
-                        <w:lang w:val="en-US"/>
-                      </w:rPr>
-                    </m:ctrlPr>
-                  </m:naryPr>
-                  <m:sub/>
-                  <m:sup/>
+                  </m:radPr>
+                  <m:deg/>
                   <m:e>
-                    <m:r>
-                      <w:rPr>
-                        <w:rFonts w:ascii="Cambria Math" w:hAnsi="Cambria Math" w:cstheme="minorHAnsi"/>
-                        <w:lang w:val="en-US"/>
-                      </w:rPr>
-                      <m:t>(</m:t>
-                    </m:r>
-                    <m:r>
-                      <w:rPr>
-                        <w:rFonts w:ascii="Cambria Math" w:hAnsi="Cambria Math" w:cstheme="minorHAnsi"/>
-                        <w:lang w:val="en-US"/>
-                      </w:rPr>
-                      <m:t>packet size</m:t>
-                    </m:r>
-                    <m:r>
-                      <w:rPr>
-                        <w:rFonts w:ascii="Cambria Math" w:hAnsi="Cambria Math" w:cstheme="minorHAnsi"/>
-                        <w:lang w:val="en-US"/>
-                      </w:rPr>
-                      <m:t>-</m:t>
-                    </m:r>
-                    <m:acc>
-                      <m:accPr>
-                        <m:chr m:val="̅"/>
+                    <m:f>
+                      <m:fPr>
                         <m:ctrlPr>
                           <w:rPr>
                             <w:rFonts w:ascii="Cambria Math" w:hAnsi="Cambria Math" w:cstheme="minorHAnsi"/>
@@ -16940,19 +16821,32 @@
                             <w:lang w:val="en-US"/>
                           </w:rPr>
                         </m:ctrlPr>
-                      </m:accPr>
-                      <m:e>
+                      </m:fPr>
+                      <m:num>
                         <m:r>
                           <w:rPr>
                             <w:rFonts w:ascii="Cambria Math" w:hAnsi="Cambria Math" w:cstheme="minorHAnsi"/>
                             <w:lang w:val="en-US"/>
                           </w:rPr>
-                          <m:t>m</m:t>
+                          <m:t>1</m:t>
                         </m:r>
-                      </m:e>
-                    </m:acc>
-                    <m:sSup>
-                      <m:sSupPr>
+                      </m:num>
+                      <m:den>
+                        <m:r>
+                          <w:rPr>
+                            <w:rFonts w:ascii="Cambria Math" w:hAnsi="Cambria Math" w:cstheme="minorHAnsi"/>
+                            <w:lang w:val="en-US"/>
+                          </w:rPr>
+                          <m:t>n-1</m:t>
+                        </m:r>
+                      </m:den>
+                    </m:f>
+                    <m:nary>
+                      <m:naryPr>
+                        <m:chr m:val="∑"/>
+                        <m:limLoc m:val="undOvr"/>
+                        <m:subHide m:val="1"/>
+                        <m:supHide m:val="1"/>
                         <m:ctrlPr>
                           <w:rPr>
                             <w:rFonts w:ascii="Cambria Math" w:hAnsi="Cambria Math" w:cstheme="minorHAnsi"/>
@@ -16960,28 +16854,71 @@
                             <w:lang w:val="en-US"/>
                           </w:rPr>
                         </m:ctrlPr>
-                      </m:sSupPr>
+                      </m:naryPr>
+                      <m:sub/>
+                      <m:sup/>
                       <m:e>
                         <m:r>
                           <w:rPr>
                             <w:rFonts w:ascii="Cambria Math" w:hAnsi="Cambria Math" w:cstheme="minorHAnsi"/>
                             <w:lang w:val="en-US"/>
                           </w:rPr>
-                          <m:t>)</m:t>
+                          <m:t>(packet size-</m:t>
                         </m:r>
+                        <m:acc>
+                          <m:accPr>
+                            <m:chr m:val="̅"/>
+                            <m:ctrlPr>
+                              <w:rPr>
+                                <w:rFonts w:ascii="Cambria Math" w:hAnsi="Cambria Math" w:cstheme="minorHAnsi"/>
+                                <w:i/>
+                                <w:lang w:val="en-US"/>
+                              </w:rPr>
+                            </m:ctrlPr>
+                          </m:accPr>
+                          <m:e>
+                            <m:r>
+                              <w:rPr>
+                                <w:rFonts w:ascii="Cambria Math" w:hAnsi="Cambria Math" w:cstheme="minorHAnsi"/>
+                                <w:lang w:val="en-US"/>
+                              </w:rPr>
+                              <m:t>m</m:t>
+                            </m:r>
+                          </m:e>
+                        </m:acc>
+                        <m:sSup>
+                          <m:sSupPr>
+                            <m:ctrlPr>
+                              <w:rPr>
+                                <w:rFonts w:ascii="Cambria Math" w:hAnsi="Cambria Math" w:cstheme="minorHAnsi"/>
+                                <w:i/>
+                                <w:lang w:val="en-US"/>
+                              </w:rPr>
+                            </m:ctrlPr>
+                          </m:sSupPr>
+                          <m:e>
+                            <m:r>
+                              <w:rPr>
+                                <w:rFonts w:ascii="Cambria Math" w:hAnsi="Cambria Math" w:cstheme="minorHAnsi"/>
+                                <w:lang w:val="en-US"/>
+                              </w:rPr>
+                              <m:t>)</m:t>
+                            </m:r>
+                          </m:e>
+                          <m:sup>
+                            <m:r>
+                              <w:rPr>
+                                <w:rFonts w:ascii="Cambria Math" w:hAnsi="Cambria Math" w:cstheme="minorHAnsi"/>
+                                <w:lang w:val="en-US"/>
+                              </w:rPr>
+                              <m:t>2</m:t>
+                            </m:r>
+                          </m:sup>
+                        </m:sSup>
                       </m:e>
-                      <m:sup>
-                        <m:r>
-                          <w:rPr>
-                            <w:rFonts w:ascii="Cambria Math" w:hAnsi="Cambria Math" w:cstheme="minorHAnsi"/>
-                            <w:lang w:val="en-US"/>
-                          </w:rPr>
-                          <m:t>2</m:t>
-                        </m:r>
-                      </m:sup>
-                    </m:sSup>
+                    </m:nary>
                   </m:e>
-                </m:nary>
+                </m:rad>
               </m:oMath>
             </m:oMathPara>
           </w:p>
@@ -17005,21 +16942,7 @@
                 <w:rFonts w:cstheme="minorHAnsi"/>
                 <w:lang w:val="en-US"/>
               </w:rPr>
-              <w:t xml:space="preserve">Mean size of the </w:t>
-            </w:r>
-            <w:r>
-              <w:rPr>
-                <w:rFonts w:cstheme="minorHAnsi"/>
-                <w:lang w:val="en-US"/>
-              </w:rPr>
-              <w:t>server’s</w:t>
-            </w:r>
-            <w:r>
-              <w:rPr>
-                <w:rFonts w:cstheme="minorHAnsi"/>
-                <w:lang w:val="en-US"/>
-              </w:rPr>
-              <w:t xml:space="preserve"> packets</w:t>
+              <w:t>Mean size of the server’s packets</w:t>
             </w:r>
           </w:p>
         </w:tc>
@@ -17143,22 +17066,7 @@
                 <w:rFonts w:cstheme="minorHAnsi"/>
                 <w:lang w:val="en-US"/>
               </w:rPr>
-              <w:lastRenderedPageBreak/>
-              <w:t xml:space="preserve">Standard deviation for the </w:t>
-            </w:r>
-            <w:r>
-              <w:rPr>
-                <w:rFonts w:cstheme="minorHAnsi"/>
-                <w:lang w:val="en-US"/>
-              </w:rPr>
-              <w:t>server</w:t>
-            </w:r>
-            <w:r>
-              <w:rPr>
-                <w:rFonts w:cstheme="minorHAnsi"/>
-                <w:lang w:val="en-US"/>
-              </w:rPr>
-              <w:t>’s packets sizes</w:t>
+              <w:t>Standard deviation for the server’s packets sizes</w:t>
             </w:r>
           </w:p>
         </w:tc>
@@ -17183,8 +17091,9 @@
                   </w:rPr>
                   <m:t>s=</m:t>
                 </m:r>
-                <m:f>
-                  <m:fPr>
+                <m:rad>
+                  <m:radPr>
+                    <m:degHide m:val="1"/>
                     <m:ctrlPr>
                       <w:rPr>
                         <w:rFonts w:ascii="Cambria Math" w:hAnsi="Cambria Math" w:cstheme="minorHAnsi"/>
@@ -17192,60 +17101,11 @@
                         <w:lang w:val="en-US"/>
                       </w:rPr>
                     </m:ctrlPr>
-                  </m:fPr>
-                  <m:num>
-                    <m:r>
-                      <w:rPr>
-                        <w:rFonts w:ascii="Cambria Math" w:hAnsi="Cambria Math" w:cstheme="minorHAnsi"/>
-                        <w:lang w:val="en-US"/>
-                      </w:rPr>
-                      <m:t>1</m:t>
-                    </m:r>
-                  </m:num>
-                  <m:den>
-                    <m:r>
-                      <w:rPr>
-                        <w:rFonts w:ascii="Cambria Math" w:hAnsi="Cambria Math" w:cstheme="minorHAnsi"/>
-                        <w:lang w:val="en-US"/>
-                      </w:rPr>
-                      <m:t>m</m:t>
-                    </m:r>
-                    <m:r>
-                      <w:rPr>
-                        <w:rFonts w:ascii="Cambria Math" w:hAnsi="Cambria Math" w:cstheme="minorHAnsi"/>
-                        <w:lang w:val="en-US"/>
-                      </w:rPr>
-                      <m:t>-1</m:t>
-                    </m:r>
-                  </m:den>
-                </m:f>
-                <m:nary>
-                  <m:naryPr>
-                    <m:chr m:val="∑"/>
-                    <m:limLoc m:val="undOvr"/>
-                    <m:subHide m:val="1"/>
-                    <m:supHide m:val="1"/>
-                    <m:ctrlPr>
-                      <w:rPr>
-                        <w:rFonts w:ascii="Cambria Math" w:hAnsi="Cambria Math" w:cstheme="minorHAnsi"/>
-                        <w:i/>
-                        <w:lang w:val="en-US"/>
-                      </w:rPr>
-                    </m:ctrlPr>
-                  </m:naryPr>
-                  <m:sub/>
-                  <m:sup/>
+                  </m:radPr>
+                  <m:deg/>
                   <m:e>
-                    <m:r>
-                      <w:rPr>
-                        <w:rFonts w:ascii="Cambria Math" w:hAnsi="Cambria Math" w:cstheme="minorHAnsi"/>
-                        <w:lang w:val="en-US"/>
-                      </w:rPr>
-                      <m:t>(packet size-</m:t>
-                    </m:r>
-                    <m:acc>
-                      <m:accPr>
-                        <m:chr m:val="̅"/>
+                    <m:f>
+                      <m:fPr>
                         <m:ctrlPr>
                           <w:rPr>
                             <w:rFonts w:ascii="Cambria Math" w:hAnsi="Cambria Math" w:cstheme="minorHAnsi"/>
@@ -17253,19 +17113,32 @@
                             <w:lang w:val="en-US"/>
                           </w:rPr>
                         </m:ctrlPr>
-                      </m:accPr>
-                      <m:e>
+                      </m:fPr>
+                      <m:num>
                         <m:r>
                           <w:rPr>
                             <w:rFonts w:ascii="Cambria Math" w:hAnsi="Cambria Math" w:cstheme="minorHAnsi"/>
                             <w:lang w:val="en-US"/>
                           </w:rPr>
-                          <m:t>m</m:t>
+                          <m:t>1</m:t>
                         </m:r>
-                      </m:e>
-                    </m:acc>
-                    <m:sSup>
-                      <m:sSupPr>
+                      </m:num>
+                      <m:den>
+                        <m:r>
+                          <w:rPr>
+                            <w:rFonts w:ascii="Cambria Math" w:hAnsi="Cambria Math" w:cstheme="minorHAnsi"/>
+                            <w:lang w:val="en-US"/>
+                          </w:rPr>
+                          <m:t>m-1</m:t>
+                        </m:r>
+                      </m:den>
+                    </m:f>
+                    <m:nary>
+                      <m:naryPr>
+                        <m:chr m:val="∑"/>
+                        <m:limLoc m:val="undOvr"/>
+                        <m:subHide m:val="1"/>
+                        <m:supHide m:val="1"/>
                         <m:ctrlPr>
                           <w:rPr>
                             <w:rFonts w:ascii="Cambria Math" w:hAnsi="Cambria Math" w:cstheme="minorHAnsi"/>
@@ -17273,28 +17146,71 @@
                             <w:lang w:val="en-US"/>
                           </w:rPr>
                         </m:ctrlPr>
-                      </m:sSupPr>
+                      </m:naryPr>
+                      <m:sub/>
+                      <m:sup/>
                       <m:e>
                         <m:r>
                           <w:rPr>
                             <w:rFonts w:ascii="Cambria Math" w:hAnsi="Cambria Math" w:cstheme="minorHAnsi"/>
                             <w:lang w:val="en-US"/>
                           </w:rPr>
-                          <m:t>)</m:t>
+                          <m:t>(packet size-</m:t>
                         </m:r>
+                        <m:acc>
+                          <m:accPr>
+                            <m:chr m:val="̅"/>
+                            <m:ctrlPr>
+                              <w:rPr>
+                                <w:rFonts w:ascii="Cambria Math" w:hAnsi="Cambria Math" w:cstheme="minorHAnsi"/>
+                                <w:i/>
+                                <w:lang w:val="en-US"/>
+                              </w:rPr>
+                            </m:ctrlPr>
+                          </m:accPr>
+                          <m:e>
+                            <m:r>
+                              <w:rPr>
+                                <w:rFonts w:ascii="Cambria Math" w:hAnsi="Cambria Math" w:cstheme="minorHAnsi"/>
+                                <w:lang w:val="en-US"/>
+                              </w:rPr>
+                              <m:t>m</m:t>
+                            </m:r>
+                          </m:e>
+                        </m:acc>
+                        <m:sSup>
+                          <m:sSupPr>
+                            <m:ctrlPr>
+                              <w:rPr>
+                                <w:rFonts w:ascii="Cambria Math" w:hAnsi="Cambria Math" w:cstheme="minorHAnsi"/>
+                                <w:i/>
+                                <w:lang w:val="en-US"/>
+                              </w:rPr>
+                            </m:ctrlPr>
+                          </m:sSupPr>
+                          <m:e>
+                            <m:r>
+                              <w:rPr>
+                                <w:rFonts w:ascii="Cambria Math" w:hAnsi="Cambria Math" w:cstheme="minorHAnsi"/>
+                                <w:lang w:val="en-US"/>
+                              </w:rPr>
+                              <m:t>)</m:t>
+                            </m:r>
+                          </m:e>
+                          <m:sup>
+                            <m:r>
+                              <w:rPr>
+                                <w:rFonts w:ascii="Cambria Math" w:hAnsi="Cambria Math" w:cstheme="minorHAnsi"/>
+                                <w:lang w:val="en-US"/>
+                              </w:rPr>
+                              <m:t>2</m:t>
+                            </m:r>
+                          </m:sup>
+                        </m:sSup>
                       </m:e>
-                      <m:sup>
-                        <m:r>
-                          <w:rPr>
-                            <w:rFonts w:ascii="Cambria Math" w:hAnsi="Cambria Math" w:cstheme="minorHAnsi"/>
-                            <w:lang w:val="en-US"/>
-                          </w:rPr>
-                          <m:t>2</m:t>
-                        </m:r>
-                      </m:sup>
-                    </m:sSup>
+                    </m:nary>
                   </m:e>
-                </m:nary>
+                </m:rad>
               </m:oMath>
             </m:oMathPara>
           </w:p>
@@ -17388,14 +17304,7 @@
                 <w:rFonts w:cstheme="minorHAnsi"/>
                 <w:lang w:val="en-US"/>
               </w:rPr>
-              <w:t>Server</w:t>
-            </w:r>
-            <w:r>
-              <w:rPr>
-                <w:rFonts w:cstheme="minorHAnsi"/>
-                <w:lang w:val="en-US"/>
-              </w:rPr>
-              <w:t>’s packets per bulk</w:t>
+              <w:t>Server’s packets per bulk</w:t>
             </w:r>
           </w:p>
         </w:tc>
@@ -18184,14 +18093,7 @@
                         <w:rFonts w:ascii="Cambria Math" w:eastAsia="Calibri" w:hAnsi="Cambria Math" w:cs="Calibri"/>
                         <w:lang w:val="en-US"/>
                       </w:rPr>
-                      <m:t>server's</m:t>
-                    </m:r>
-                    <m:r>
-                      <w:rPr>
-                        <w:rFonts w:ascii="Cambria Math" w:eastAsia="Calibri" w:hAnsi="Cambria Math" w:cs="Calibri"/>
-                        <w:lang w:val="en-US"/>
-                      </w:rPr>
-                      <m:t xml:space="preserve"> packet size</m:t>
+                      <m:t>server's packet size</m:t>
                     </m:r>
                   </m:e>
                 </m:nary>
@@ -18543,14 +18445,7 @@
                     <w:rFonts w:ascii="Cambria Math" w:eastAsia="Calibri" w:hAnsi="Cambria Math" w:cs="Calibri"/>
                     <w:lang w:val="en-US"/>
                   </w:rPr>
-                  <m:t>n</m:t>
-                </m:r>
-                <m:r>
-                  <w:rPr>
-                    <w:rFonts w:ascii="Cambria Math" w:eastAsia="Calibri" w:hAnsi="Cambria Math" w:cs="Calibri"/>
-                    <w:lang w:val="en-US"/>
-                  </w:rPr>
-                  <m:t>'</m:t>
+                  <m:t>n'</m:t>
                 </m:r>
               </m:oMath>
             </m:oMathPara>
@@ -18575,14 +18470,7 @@
                 <w:rFonts w:cstheme="minorHAnsi"/>
                 <w:lang w:val="en-US"/>
               </w:rPr>
-              <w:t xml:space="preserve">Number of bulks transmitted by </w:t>
-            </w:r>
-            <w:r>
-              <w:rPr>
-                <w:rFonts w:cstheme="minorHAnsi"/>
-                <w:lang w:val="en-US"/>
-              </w:rPr>
-              <w:t>server</w:t>
+              <w:t>Number of bulks transmitted by server</w:t>
             </w:r>
           </w:p>
         </w:tc>
@@ -19019,6 +18907,7 @@
           <w:rFonts w:cstheme="minorHAnsi"/>
           <w:lang w:val="en-US"/>
         </w:rPr>
+        <w:lastRenderedPageBreak/>
         <w:t>We have used Python and scikit-learn</w:t>
       </w:r>
       <w:r>
@@ -19082,7 +18971,6 @@
           <w:noProof/>
           <w:lang w:val="en-US"/>
         </w:rPr>
-        <w:lastRenderedPageBreak/>
         <w:drawing>
           <wp:inline distT="0" distB="0" distL="0" distR="0" wp14:anchorId="71B3BE55" wp14:editId="5B02323E">
             <wp:extent cx="5486400" cy="3200400"/>
@@ -20073,7 +19961,7 @@
               <a:cs typeface="+mn-cs"/>
             </a:defRPr>
           </a:pPr>
-          <a:endParaRPr lang="ru-UZ"/>
+          <a:endParaRPr lang="ru-RU"/>
         </a:p>
       </c:txPr>
     </c:title>
@@ -20222,7 +20110,7 @@
                 <a:cs typeface="+mn-cs"/>
               </a:defRPr>
             </a:pPr>
-            <a:endParaRPr lang="ru-UZ"/>
+            <a:endParaRPr lang="ru-RU"/>
           </a:p>
         </c:txPr>
         <c:crossAx val="169114719"/>
@@ -20287,7 +20175,7 @@
                 <a:cs typeface="+mn-cs"/>
               </a:defRPr>
             </a:pPr>
-            <a:endParaRPr lang="ru-UZ"/>
+            <a:endParaRPr lang="ru-RU"/>
           </a:p>
         </c:txPr>
         <c:crossAx val="169113071"/>
@@ -20335,7 +20223,7 @@
       <a:pPr>
         <a:defRPr/>
       </a:pPr>
-      <a:endParaRPr lang="ru-UZ"/>
+      <a:endParaRPr lang="ru-RU"/>
     </a:p>
   </c:txPr>
   <c:externalData r:id="rId3">
@@ -21196,6 +21084,47 @@
 </file>
 
 <file path=customXml/item1.xml><?xml version="1.0" encoding="utf-8"?>
+<?mso-contentType ?>
+<FormTemplates xmlns="http://schemas.microsoft.com/sharepoint/v3/contenttype/forms">
+  <Display>DocumentLibraryForm</Display>
+  <Edit>DocumentLibraryForm</Edit>
+  <New>DocumentLibraryForm</New>
+</FormTemplates>
+</file>
+
+<file path=customXml/item2.xml><?xml version="1.0" encoding="utf-8"?>
+<p:properties xmlns:p="http://schemas.microsoft.com/office/2006/metadata/properties" xmlns:xsi="http://www.w3.org/2001/XMLSchema-instance" xmlns:pc="http://schemas.microsoft.com/office/infopath/2007/PartnerControls">
+  <documentManagement/>
+</p:properties>
+</file>
+
+<file path=customXml/item3.xml><?xml version="1.0" encoding="utf-8"?>
+<b:Sources xmlns:b="http://schemas.openxmlformats.org/officeDocument/2006/bibliography" xmlns="http://schemas.openxmlformats.org/officeDocument/2006/bibliography" SelectedStyle="\APASixthEditionOfficeOnline.xsl" StyleName="APA" Version="6">
+  <b:Source>
+    <b:Tag>Can22</b:Tag>
+    <b:SourceType>InternetSite</b:SourceType>
+    <b:Guid>{5DD623CA-49F4-4D86-9E22-3BF31EEC4419}</b:Guid>
+    <b:Title>Datasets</b:Title>
+    <b:Year>2022</b:Year>
+    <b:Author>
+      <b:Author>
+        <b:NameList>
+          <b:Person>
+            <b:Last>Cybersecurity</b:Last>
+            <b:First>Canadian</b:First>
+            <b:Middle>Institute for</b:Middle>
+          </b:Person>
+        </b:NameList>
+      </b:Author>
+    </b:Author>
+    <b:Month>Август</b:Month>
+    <b:URL>https://www.unb.ca/cic/datasets/index.html</b:URL>
+    <b:RefOrder>1</b:RefOrder>
+  </b:Source>
+</b:Sources>
+</file>
+
+<file path=customXml/item4.xml><?xml version="1.0" encoding="utf-8"?>
 <ct:contentTypeSchema xmlns:ct="http://schemas.microsoft.com/office/2006/metadata/contentType" xmlns:ma="http://schemas.microsoft.com/office/2006/metadata/properties/metaAttributes" ct:_="" ma:_="" ma:contentTypeName="Document" ma:contentTypeID="0x010100F1CF950E099ABE469FF53167BA24A6C3" ma:contentTypeVersion="13" ma:contentTypeDescription="Create a new document." ma:contentTypeScope="" ma:versionID="114c2b3949d184ca79ebcb114ff3ab23">
   <xsd:schema xmlns:xsd="http://www.w3.org/2001/XMLSchema" xmlns:xs="http://www.w3.org/2001/XMLSchema" xmlns:p="http://schemas.microsoft.com/office/2006/metadata/properties" xmlns:ns3="3d50f8af-817e-490f-956a-853a4626138a" xmlns:ns4="42839f7f-99dc-4fdb-8a40-ccde54c87fbd" targetNamespace="http://schemas.microsoft.com/office/2006/metadata/properties" ma:root="true" ma:fieldsID="b6a810403968ff243c8fcdfe23c8142d" ns3:_="" ns4:_="">
     <xsd:import namespace="3d50f8af-817e-490f-956a-853a4626138a"/>
@@ -21418,48 +21347,32 @@
 </ct:contentTypeSchema>
 </file>
 
-<file path=customXml/item2.xml><?xml version="1.0" encoding="utf-8"?>
-<b:Sources xmlns:b="http://schemas.openxmlformats.org/officeDocument/2006/bibliography" xmlns="http://schemas.openxmlformats.org/officeDocument/2006/bibliography" SelectedStyle="\APASixthEditionOfficeOnline.xsl" StyleName="APA" Version="6">
-  <b:Source>
-    <b:Tag>Can22</b:Tag>
-    <b:SourceType>InternetSite</b:SourceType>
-    <b:Guid>{5DD623CA-49F4-4D86-9E22-3BF31EEC4419}</b:Guid>
-    <b:Title>Datasets</b:Title>
-    <b:Year>2022</b:Year>
-    <b:Author>
-      <b:Author>
-        <b:NameList>
-          <b:Person>
-            <b:Last>Cybersecurity</b:Last>
-            <b:First>Canadian</b:First>
-            <b:Middle>Institute for</b:Middle>
-          </b:Person>
-        </b:NameList>
-      </b:Author>
-    </b:Author>
-    <b:Month>Август</b:Month>
-    <b:URL>https://www.unb.ca/cic/datasets/index.html</b:URL>
-    <b:RefOrder>1</b:RefOrder>
-  </b:Source>
-</b:Sources>
+<file path=customXml/itemProps1.xml><?xml version="1.0" encoding="utf-8"?>
+<ds:datastoreItem xmlns:ds="http://schemas.openxmlformats.org/officeDocument/2006/customXml" ds:itemID="{716DD973-30EE-429E-8170-FF0C3397562E}">
+  <ds:schemaRefs>
+    <ds:schemaRef ds:uri="http://schemas.microsoft.com/sharepoint/v3/contenttype/forms"/>
+  </ds:schemaRefs>
+</ds:datastoreItem>
 </file>
 
-<file path=customXml/item3.xml><?xml version="1.0" encoding="utf-8"?>
-<p:properties xmlns:p="http://schemas.microsoft.com/office/2006/metadata/properties" xmlns:xsi="http://www.w3.org/2001/XMLSchema-instance" xmlns:pc="http://schemas.microsoft.com/office/infopath/2007/PartnerControls">
-  <documentManagement/>
-</p:properties>
+<file path=customXml/itemProps2.xml><?xml version="1.0" encoding="utf-8"?>
+<ds:datastoreItem xmlns:ds="http://schemas.openxmlformats.org/officeDocument/2006/customXml" ds:itemID="{1BB9D564-A257-495A-9E6A-A005AE99668C}">
+  <ds:schemaRefs>
+    <ds:schemaRef ds:uri="http://schemas.microsoft.com/office/2006/metadata/properties"/>
+    <ds:schemaRef ds:uri="http://schemas.microsoft.com/office/infopath/2007/PartnerControls"/>
+  </ds:schemaRefs>
+</ds:datastoreItem>
 </file>
 
-<file path=customXml/item4.xml><?xml version="1.0" encoding="utf-8"?>
-<?mso-contentType ?>
-<FormTemplates xmlns="http://schemas.microsoft.com/sharepoint/v3/contenttype/forms">
-  <Display>DocumentLibraryForm</Display>
-  <Edit>DocumentLibraryForm</Edit>
-  <New>DocumentLibraryForm</New>
-</FormTemplates>
+<file path=customXml/itemProps3.xml><?xml version="1.0" encoding="utf-8"?>
+<ds:datastoreItem xmlns:ds="http://schemas.openxmlformats.org/officeDocument/2006/customXml" ds:itemID="{74013E26-46DB-4534-A086-8A811D4B3357}">
+  <ds:schemaRefs>
+    <ds:schemaRef ds:uri="http://schemas.openxmlformats.org/officeDocument/2006/bibliography"/>
+  </ds:schemaRefs>
+</ds:datastoreItem>
 </file>
 
-<file path=customXml/itemProps1.xml><?xml version="1.0" encoding="utf-8"?>
+<file path=customXml/itemProps4.xml><?xml version="1.0" encoding="utf-8"?>
 <ds:datastoreItem xmlns:ds="http://schemas.openxmlformats.org/officeDocument/2006/customXml" ds:itemID="{21565DC9-64A7-43D1-9D94-D4C82C4A424F}">
   <ds:schemaRefs>
     <ds:schemaRef ds:uri="http://schemas.microsoft.com/office/2006/metadata/contentType"/>
@@ -21476,29 +21389,4 @@
     <ds:schemaRef ds:uri="http://schemas.microsoft.com/internal/obd"/>
   </ds:schemaRefs>
 </ds:datastoreItem>
-</file>
-
-<file path=customXml/itemProps2.xml><?xml version="1.0" encoding="utf-8"?>
-<ds:datastoreItem xmlns:ds="http://schemas.openxmlformats.org/officeDocument/2006/customXml" ds:itemID="{74013E26-46DB-4534-A086-8A811D4B3357}">
-  <ds:schemaRefs>
-    <ds:schemaRef ds:uri="http://schemas.openxmlformats.org/officeDocument/2006/bibliography"/>
-  </ds:schemaRefs>
-</ds:datastoreItem>
-</file>
-
-<file path=customXml/itemProps3.xml><?xml version="1.0" encoding="utf-8"?>
-<ds:datastoreItem xmlns:ds="http://schemas.openxmlformats.org/officeDocument/2006/customXml" ds:itemID="{1BB9D564-A257-495A-9E6A-A005AE99668C}">
-  <ds:schemaRefs>
-    <ds:schemaRef ds:uri="http://schemas.microsoft.com/office/2006/metadata/properties"/>
-    <ds:schemaRef ds:uri="http://schemas.microsoft.com/office/infopath/2007/PartnerControls"/>
-  </ds:schemaRefs>
-</ds:datastoreItem>
-</file>
-
-<file path=customXml/itemProps4.xml><?xml version="1.0" encoding="utf-8"?>
-<ds:datastoreItem xmlns:ds="http://schemas.openxmlformats.org/officeDocument/2006/customXml" ds:itemID="{716DD973-30EE-429E-8170-FF0C3397562E}">
-  <ds:schemaRefs>
-    <ds:schemaRef ds:uri="http://schemas.microsoft.com/sharepoint/v3/contenttype/forms"/>
-  </ds:schemaRefs>
-</ds:datastoreItem>
 </file>
--- a/Detecting traffic type using machine learning algorithms.docx
+++ b/Detecting traffic type using machine learning algorithms.docx
@@ -15715,15 +15715,13 @@
                 <w:lang w:val="en-US"/>
               </w:rPr>
             </w:pPr>
-            <w:proofErr w:type="spellStart"/>
             <w:r>
               <w:rPr>
                 <w:rFonts w:cstheme="minorHAnsi"/>
                 <w:lang w:val="en-US"/>
               </w:rPr>
-              <w:t>AmazonAWS</w:t>
+              <w:t>SOCKS</w:t>
             </w:r>
-            <w:proofErr w:type="spellEnd"/>
           </w:p>
         </w:tc>
         <w:tc>
@@ -15766,98 +15764,8 @@
                 <w:rFonts w:cstheme="minorHAnsi"/>
                 <w:lang w:val="en-US"/>
               </w:rPr>
-              <w:t>SOCKS</w:t>
-            </w:r>
-          </w:p>
-        </w:tc>
-        <w:tc>
-          <w:tcPr>
-            <w:tcW w:w="4673" w:type="dxa"/>
-          </w:tcPr>
-          <w:p>
-            <w:pPr>
-              <w:jc w:val="both"/>
-              <w:rPr>
-                <w:rFonts w:cstheme="minorHAnsi"/>
-                <w:lang w:val="en-US"/>
-              </w:rPr>
-            </w:pPr>
-            <w:r>
-              <w:rPr>
-                <w:rFonts w:cstheme="minorHAnsi"/>
-                <w:lang w:val="en-US"/>
-              </w:rPr>
-              <w:t>1</w:t>
-            </w:r>
-          </w:p>
-        </w:tc>
-      </w:tr>
-      <w:tr>
-        <w:tc>
-          <w:tcPr>
-            <w:tcW w:w="4672" w:type="dxa"/>
-          </w:tcPr>
-          <w:p>
-            <w:pPr>
-              <w:jc w:val="both"/>
-              <w:rPr>
-                <w:rFonts w:cstheme="minorHAnsi"/>
-                <w:lang w:val="en-US"/>
-              </w:rPr>
-            </w:pPr>
-            <w:r>
-              <w:rPr>
-                <w:rFonts w:cstheme="minorHAnsi"/>
-                <w:lang w:val="en-US"/>
-              </w:rPr>
               <w:t>OpenVPN</w:t>
             </w:r>
-          </w:p>
-        </w:tc>
-        <w:tc>
-          <w:tcPr>
-            <w:tcW w:w="4673" w:type="dxa"/>
-          </w:tcPr>
-          <w:p>
-            <w:pPr>
-              <w:jc w:val="both"/>
-              <w:rPr>
-                <w:rFonts w:cstheme="minorHAnsi"/>
-                <w:lang w:val="en-US"/>
-              </w:rPr>
-            </w:pPr>
-            <w:r>
-              <w:rPr>
-                <w:rFonts w:cstheme="minorHAnsi"/>
-                <w:lang w:val="en-US"/>
-              </w:rPr>
-              <w:t>1</w:t>
-            </w:r>
-          </w:p>
-        </w:tc>
-      </w:tr>
-      <w:tr>
-        <w:tc>
-          <w:tcPr>
-            <w:tcW w:w="4672" w:type="dxa"/>
-          </w:tcPr>
-          <w:p>
-            <w:pPr>
-              <w:jc w:val="both"/>
-              <w:rPr>
-                <w:rFonts w:cstheme="minorHAnsi"/>
-                <w:lang w:val="en-US"/>
-              </w:rPr>
-            </w:pPr>
-            <w:proofErr w:type="spellStart"/>
-            <w:r>
-              <w:rPr>
-                <w:rFonts w:cstheme="minorHAnsi"/>
-                <w:lang w:val="en-US"/>
-              </w:rPr>
-              <w:t>LotusNotes</w:t>
-            </w:r>
-            <w:proofErr w:type="spellEnd"/>
           </w:p>
         </w:tc>
         <w:tc>
@@ -16773,7 +16681,6 @@
                 <w:rFonts w:cstheme="minorHAnsi"/>
                 <w:lang w:val="en-US"/>
               </w:rPr>
-              <w:lastRenderedPageBreak/>
               <w:t>Standard deviation for the client’s packets sizes</w:t>
             </w:r>
           </w:p>
@@ -16942,6 +16849,7 @@
                 <w:rFonts w:cstheme="minorHAnsi"/>
                 <w:lang w:val="en-US"/>
               </w:rPr>
+              <w:lastRenderedPageBreak/>
               <w:t>Mean size of the server’s packets</w:t>
             </w:r>
           </w:p>
@@ -18907,7 +18815,6 @@
           <w:rFonts w:cstheme="minorHAnsi"/>
           <w:lang w:val="en-US"/>
         </w:rPr>
-        <w:lastRenderedPageBreak/>
         <w:t>We have used Python and scikit-learn</w:t>
       </w:r>
       <w:r>
@@ -18971,6 +18878,7 @@
           <w:noProof/>
           <w:lang w:val="en-US"/>
         </w:rPr>
+        <w:lastRenderedPageBreak/>
         <w:drawing>
           <wp:inline distT="0" distB="0" distL="0" distR="0" wp14:anchorId="71B3BE55" wp14:editId="5B02323E">
             <wp:extent cx="5486400" cy="3200400"/>
@@ -21084,47 +20992,6 @@
 </file>
 
 <file path=customXml/item1.xml><?xml version="1.0" encoding="utf-8"?>
-<?mso-contentType ?>
-<FormTemplates xmlns="http://schemas.microsoft.com/sharepoint/v3/contenttype/forms">
-  <Display>DocumentLibraryForm</Display>
-  <Edit>DocumentLibraryForm</Edit>
-  <New>DocumentLibraryForm</New>
-</FormTemplates>
-</file>
-
-<file path=customXml/item2.xml><?xml version="1.0" encoding="utf-8"?>
-<p:properties xmlns:p="http://schemas.microsoft.com/office/2006/metadata/properties" xmlns:xsi="http://www.w3.org/2001/XMLSchema-instance" xmlns:pc="http://schemas.microsoft.com/office/infopath/2007/PartnerControls">
-  <documentManagement/>
-</p:properties>
-</file>
-
-<file path=customXml/item3.xml><?xml version="1.0" encoding="utf-8"?>
-<b:Sources xmlns:b="http://schemas.openxmlformats.org/officeDocument/2006/bibliography" xmlns="http://schemas.openxmlformats.org/officeDocument/2006/bibliography" SelectedStyle="\APASixthEditionOfficeOnline.xsl" StyleName="APA" Version="6">
-  <b:Source>
-    <b:Tag>Can22</b:Tag>
-    <b:SourceType>InternetSite</b:SourceType>
-    <b:Guid>{5DD623CA-49F4-4D86-9E22-3BF31EEC4419}</b:Guid>
-    <b:Title>Datasets</b:Title>
-    <b:Year>2022</b:Year>
-    <b:Author>
-      <b:Author>
-        <b:NameList>
-          <b:Person>
-            <b:Last>Cybersecurity</b:Last>
-            <b:First>Canadian</b:First>
-            <b:Middle>Institute for</b:Middle>
-          </b:Person>
-        </b:NameList>
-      </b:Author>
-    </b:Author>
-    <b:Month>Август</b:Month>
-    <b:URL>https://www.unb.ca/cic/datasets/index.html</b:URL>
-    <b:RefOrder>1</b:RefOrder>
-  </b:Source>
-</b:Sources>
-</file>
-
-<file path=customXml/item4.xml><?xml version="1.0" encoding="utf-8"?>
 <ct:contentTypeSchema xmlns:ct="http://schemas.microsoft.com/office/2006/metadata/contentType" xmlns:ma="http://schemas.microsoft.com/office/2006/metadata/properties/metaAttributes" ct:_="" ma:_="" ma:contentTypeName="Document" ma:contentTypeID="0x010100F1CF950E099ABE469FF53167BA24A6C3" ma:contentTypeVersion="13" ma:contentTypeDescription="Create a new document." ma:contentTypeScope="" ma:versionID="114c2b3949d184ca79ebcb114ff3ab23">
   <xsd:schema xmlns:xsd="http://www.w3.org/2001/XMLSchema" xmlns:xs="http://www.w3.org/2001/XMLSchema" xmlns:p="http://schemas.microsoft.com/office/2006/metadata/properties" xmlns:ns3="3d50f8af-817e-490f-956a-853a4626138a" xmlns:ns4="42839f7f-99dc-4fdb-8a40-ccde54c87fbd" targetNamespace="http://schemas.microsoft.com/office/2006/metadata/properties" ma:root="true" ma:fieldsID="b6a810403968ff243c8fcdfe23c8142d" ns3:_="" ns4:_="">
     <xsd:import namespace="3d50f8af-817e-490f-956a-853a4626138a"/>
@@ -21347,32 +21214,48 @@
 </ct:contentTypeSchema>
 </file>
 
-<file path=customXml/itemProps1.xml><?xml version="1.0" encoding="utf-8"?>
-<ds:datastoreItem xmlns:ds="http://schemas.openxmlformats.org/officeDocument/2006/customXml" ds:itemID="{716DD973-30EE-429E-8170-FF0C3397562E}">
-  <ds:schemaRefs>
-    <ds:schemaRef ds:uri="http://schemas.microsoft.com/sharepoint/v3/contenttype/forms"/>
-  </ds:schemaRefs>
-</ds:datastoreItem>
+<file path=customXml/item2.xml><?xml version="1.0" encoding="utf-8"?>
+<b:Sources xmlns:b="http://schemas.openxmlformats.org/officeDocument/2006/bibliography" xmlns="http://schemas.openxmlformats.org/officeDocument/2006/bibliography" SelectedStyle="\APASixthEditionOfficeOnline.xsl" StyleName="APA" Version="6">
+  <b:Source>
+    <b:Tag>Can22</b:Tag>
+    <b:SourceType>InternetSite</b:SourceType>
+    <b:Guid>{5DD623CA-49F4-4D86-9E22-3BF31EEC4419}</b:Guid>
+    <b:Title>Datasets</b:Title>
+    <b:Year>2022</b:Year>
+    <b:Author>
+      <b:Author>
+        <b:NameList>
+          <b:Person>
+            <b:Last>Cybersecurity</b:Last>
+            <b:First>Canadian</b:First>
+            <b:Middle>Institute for</b:Middle>
+          </b:Person>
+        </b:NameList>
+      </b:Author>
+    </b:Author>
+    <b:Month>Август</b:Month>
+    <b:URL>https://www.unb.ca/cic/datasets/index.html</b:URL>
+    <b:RefOrder>1</b:RefOrder>
+  </b:Source>
+</b:Sources>
 </file>
 
-<file path=customXml/itemProps2.xml><?xml version="1.0" encoding="utf-8"?>
-<ds:datastoreItem xmlns:ds="http://schemas.openxmlformats.org/officeDocument/2006/customXml" ds:itemID="{1BB9D564-A257-495A-9E6A-A005AE99668C}">
-  <ds:schemaRefs>
-    <ds:schemaRef ds:uri="http://schemas.microsoft.com/office/2006/metadata/properties"/>
-    <ds:schemaRef ds:uri="http://schemas.microsoft.com/office/infopath/2007/PartnerControls"/>
-  </ds:schemaRefs>
-</ds:datastoreItem>
+<file path=customXml/item3.xml><?xml version="1.0" encoding="utf-8"?>
+<p:properties xmlns:p="http://schemas.microsoft.com/office/2006/metadata/properties" xmlns:xsi="http://www.w3.org/2001/XMLSchema-instance" xmlns:pc="http://schemas.microsoft.com/office/infopath/2007/PartnerControls">
+  <documentManagement/>
+</p:properties>
 </file>
 
-<file path=customXml/itemProps3.xml><?xml version="1.0" encoding="utf-8"?>
-<ds:datastoreItem xmlns:ds="http://schemas.openxmlformats.org/officeDocument/2006/customXml" ds:itemID="{74013E26-46DB-4534-A086-8A811D4B3357}">
-  <ds:schemaRefs>
-    <ds:schemaRef ds:uri="http://schemas.openxmlformats.org/officeDocument/2006/bibliography"/>
-  </ds:schemaRefs>
-</ds:datastoreItem>
+<file path=customXml/item4.xml><?xml version="1.0" encoding="utf-8"?>
+<?mso-contentType ?>
+<FormTemplates xmlns="http://schemas.microsoft.com/sharepoint/v3/contenttype/forms">
+  <Display>DocumentLibraryForm</Display>
+  <Edit>DocumentLibraryForm</Edit>
+  <New>DocumentLibraryForm</New>
+</FormTemplates>
 </file>
 
-<file path=customXml/itemProps4.xml><?xml version="1.0" encoding="utf-8"?>
+<file path=customXml/itemProps1.xml><?xml version="1.0" encoding="utf-8"?>
 <ds:datastoreItem xmlns:ds="http://schemas.openxmlformats.org/officeDocument/2006/customXml" ds:itemID="{21565DC9-64A7-43D1-9D94-D4C82C4A424F}">
   <ds:schemaRefs>
     <ds:schemaRef ds:uri="http://schemas.microsoft.com/office/2006/metadata/contentType"/>
@@ -21389,4 +21272,29 @@
     <ds:schemaRef ds:uri="http://schemas.microsoft.com/internal/obd"/>
   </ds:schemaRefs>
 </ds:datastoreItem>
+</file>
+
+<file path=customXml/itemProps2.xml><?xml version="1.0" encoding="utf-8"?>
+<ds:datastoreItem xmlns:ds="http://schemas.openxmlformats.org/officeDocument/2006/customXml" ds:itemID="{74013E26-46DB-4534-A086-8A811D4B3357}">
+  <ds:schemaRefs>
+    <ds:schemaRef ds:uri="http://schemas.openxmlformats.org/officeDocument/2006/bibliography"/>
+  </ds:schemaRefs>
+</ds:datastoreItem>
+</file>
+
+<file path=customXml/itemProps3.xml><?xml version="1.0" encoding="utf-8"?>
+<ds:datastoreItem xmlns:ds="http://schemas.openxmlformats.org/officeDocument/2006/customXml" ds:itemID="{1BB9D564-A257-495A-9E6A-A005AE99668C}">
+  <ds:schemaRefs>
+    <ds:schemaRef ds:uri="http://schemas.microsoft.com/office/2006/metadata/properties"/>
+    <ds:schemaRef ds:uri="http://schemas.microsoft.com/office/infopath/2007/PartnerControls"/>
+  </ds:schemaRefs>
+</ds:datastoreItem>
+</file>
+
+<file path=customXml/itemProps4.xml><?xml version="1.0" encoding="utf-8"?>
+<ds:datastoreItem xmlns:ds="http://schemas.openxmlformats.org/officeDocument/2006/customXml" ds:itemID="{716DD973-30EE-429E-8170-FF0C3397562E}">
+  <ds:schemaRefs>
+    <ds:schemaRef ds:uri="http://schemas.microsoft.com/sharepoint/v3/contenttype/forms"/>
+  </ds:schemaRefs>
+</ds:datastoreItem>
 </file>